--- a/docs/Report_Project_Mastodon-MBTI.docx
+++ b/docs/Report_Project_Mastodon-MBTI.docx
@@ -65,23 +65,7 @@
           <w:b/>
           <w:sz w:val="28"/>
         </w:rPr>
-        <w:t xml:space="preserve">CPNV - </w:t>
-      </w:r>
-      <w:proofErr w:type="spellStart"/>
-      <w:r>
-        <w:rPr>
-          <w:b/>
-          <w:sz w:val="28"/>
-        </w:rPr>
-        <w:t>Filière</w:t>
-      </w:r>
-      <w:proofErr w:type="spellEnd"/>
-      <w:r>
-        <w:rPr>
-          <w:b/>
-          <w:sz w:val="28"/>
-        </w:rPr>
-        <w:t xml:space="preserve"> Informatique</w:t>
+        <w:t>CPNV - Filière Informatique</w:t>
       </w:r>
     </w:p>
     <w:tbl>
@@ -91,8 +75,8 @@
         <w:tblLook w:val="04A0" w:firstRow="1" w:lastRow="0" w:firstColumn="1" w:lastColumn="0" w:noHBand="0" w:noVBand="1"/>
       </w:tblPr>
       <w:tblGrid>
-        <w:gridCol w:w="4320"/>
-        <w:gridCol w:w="4320"/>
+        <w:gridCol w:w="4306"/>
+        <w:gridCol w:w="4314"/>
       </w:tblGrid>
       <w:tr>
         <w:trPr>
@@ -104,11 +88,9 @@
             <w:tcW w:w="4320" w:type="dxa"/>
           </w:tcPr>
           <w:p>
-            <w:proofErr w:type="spellStart"/>
             <w:r>
               <w:t>Étudiants</w:t>
             </w:r>
-            <w:proofErr w:type="spellEnd"/>
           </w:p>
         </w:tc>
         <w:tc>
@@ -122,19 +104,11 @@
                 <w:lang w:val="fr-CH"/>
               </w:rPr>
             </w:pPr>
-            <w:proofErr w:type="spellStart"/>
             <w:r>
               <w:rPr>
                 <w:lang w:val="fr-CH"/>
               </w:rPr>
-              <w:t>Lopizzo</w:t>
-            </w:r>
-            <w:proofErr w:type="spellEnd"/>
-            <w:r>
-              <w:rPr>
-                <w:lang w:val="fr-CH"/>
-              </w:rPr>
-              <w:t>, Maximilian - SI-T1a</w:t>
+              <w:t>Lopizzo, Maximilian - SI-T1a</w:t>
             </w:r>
             <w:r>
               <w:rPr>
@@ -148,55 +122,14 @@
                 <w:lang w:val="fr-CH"/>
               </w:rPr>
               <w:br/>
-            </w:r>
-            <w:proofErr w:type="spellStart"/>
+              <w:t>Chelli, Ilyass - SI-C1b</w:t>
+            </w:r>
             <w:r>
               <w:rPr>
                 <w:lang w:val="fr-CH"/>
               </w:rPr>
-              <w:t>Chelli</w:t>
-            </w:r>
-            <w:proofErr w:type="spellEnd"/>
-            <w:r>
-              <w:rPr>
-                <w:lang w:val="fr-CH"/>
-              </w:rPr>
-              <w:t xml:space="preserve">, </w:t>
-            </w:r>
-            <w:proofErr w:type="spellStart"/>
-            <w:r>
-              <w:rPr>
-                <w:lang w:val="fr-CH"/>
-              </w:rPr>
-              <w:t>Ilyass</w:t>
-            </w:r>
-            <w:proofErr w:type="spellEnd"/>
-            <w:r>
-              <w:rPr>
-                <w:lang w:val="fr-CH"/>
-              </w:rPr>
-              <w:t xml:space="preserve"> - SI-C1b</w:t>
-            </w:r>
-            <w:r>
-              <w:rPr>
-                <w:lang w:val="fr-CH"/>
-              </w:rPr>
               <w:br/>
-              <w:t xml:space="preserve">Gaillard, </w:t>
-            </w:r>
-            <w:proofErr w:type="spellStart"/>
-            <w:r>
-              <w:rPr>
-                <w:lang w:val="fr-CH"/>
-              </w:rPr>
-              <w:t>Trystan</w:t>
-            </w:r>
-            <w:proofErr w:type="spellEnd"/>
-            <w:r>
-              <w:rPr>
-                <w:lang w:val="fr-CH"/>
-              </w:rPr>
-              <w:t xml:space="preserve"> - SI-C2b</w:t>
+              <w:t>Gaillard, Trystan - SI-C2b</w:t>
             </w:r>
           </w:p>
         </w:tc>
@@ -212,13 +145,8 @@
           </w:tcPr>
           <w:p>
             <w:r>
-              <w:t xml:space="preserve">Chef de </w:t>
-            </w:r>
-            <w:proofErr w:type="spellStart"/>
-            <w:r>
-              <w:t>projet</w:t>
-            </w:r>
-            <w:proofErr w:type="spellEnd"/>
+              <w:t>Chef de projet</w:t>
+            </w:r>
           </w:p>
         </w:tc>
         <w:tc>
@@ -245,11 +173,9 @@
             <w:tcW w:w="4320" w:type="dxa"/>
           </w:tcPr>
           <w:p>
-            <w:proofErr w:type="spellStart"/>
             <w:r>
               <w:t>Période</w:t>
             </w:r>
-            <w:proofErr w:type="spellEnd"/>
           </w:p>
         </w:tc>
         <w:tc>
@@ -261,23 +187,7 @@
               <w:cnfStyle w:val="000000010000" w:firstRow="0" w:lastRow="0" w:firstColumn="0" w:lastColumn="0" w:oddVBand="0" w:evenVBand="0" w:oddHBand="0" w:evenHBand="1" w:firstRowFirstColumn="0" w:firstRowLastColumn="0" w:lastRowFirstColumn="0" w:lastRowLastColumn="0"/>
             </w:pPr>
             <w:r>
-              <w:t xml:space="preserve">12 </w:t>
-            </w:r>
-            <w:proofErr w:type="spellStart"/>
-            <w:r>
-              <w:t>janvier</w:t>
-            </w:r>
-            <w:proofErr w:type="spellEnd"/>
-            <w:r>
-              <w:t xml:space="preserve"> - 29 </w:t>
-            </w:r>
-            <w:proofErr w:type="spellStart"/>
-            <w:r>
-              <w:t>janvier</w:t>
-            </w:r>
-            <w:proofErr w:type="spellEnd"/>
-            <w:r>
-              <w:t xml:space="preserve"> 2026</w:t>
+              <w:t>12 janvier - 29 janvier 2026</w:t>
             </w:r>
           </w:p>
         </w:tc>
@@ -292,11 +202,9 @@
             <w:tcW w:w="4320" w:type="dxa"/>
           </w:tcPr>
           <w:p>
-            <w:proofErr w:type="spellStart"/>
             <w:r>
               <w:t>Présentation</w:t>
             </w:r>
-            <w:proofErr w:type="spellEnd"/>
           </w:p>
         </w:tc>
         <w:tc>
@@ -308,15 +216,7 @@
               <w:cnfStyle w:val="000000100000" w:firstRow="0" w:lastRow="0" w:firstColumn="0" w:lastColumn="0" w:oddVBand="0" w:evenVBand="0" w:oddHBand="1" w:evenHBand="0" w:firstRowFirstColumn="0" w:firstRowLastColumn="0" w:lastRowFirstColumn="0" w:lastRowLastColumn="0"/>
             </w:pPr>
             <w:r>
-              <w:t xml:space="preserve">30 </w:t>
-            </w:r>
-            <w:proofErr w:type="spellStart"/>
-            <w:r>
-              <w:t>janvier</w:t>
-            </w:r>
-            <w:proofErr w:type="spellEnd"/>
-            <w:r>
-              <w:t xml:space="preserve"> 2026</w:t>
+              <w:t>30 janvier 2026</w:t>
             </w:r>
           </w:p>
         </w:tc>
@@ -342,7 +242,7 @@
       <w:pPr>
         <w:pStyle w:val="Titre1"/>
       </w:pPr>
-      <w:bookmarkStart w:id="0" w:name="_Toc219999558"/>
+      <w:bookmarkStart w:id="0" w:name="_Toc220446626"/>
       <w:r>
         <w:lastRenderedPageBreak/>
         <w:t>Table des matières</w:t>
@@ -369,7 +269,7 @@
               <w:noProof/>
               <w:kern w:val="2"/>
               <w:szCs w:val="24"/>
-              <w:lang w:val="fr-CH" w:eastAsia="fr-FR"/>
+              <w:lang w:val="fr-CH" w:eastAsia="fr-CH"/>
               <w14:ligatures w14:val="standardContextual"/>
             </w:rPr>
           </w:pPr>
@@ -382,7 +282,7 @@
           <w:r>
             <w:fldChar w:fldCharType="separate"/>
           </w:r>
-          <w:hyperlink w:anchor="_Toc219999558" w:history="1">
+          <w:hyperlink w:anchor="_Toc220446626" w:history="1">
             <w:r>
               <w:rPr>
                 <w:rStyle w:val="Lienhypertexte"/>
@@ -409,7 +309,7 @@
                 <w:noProof/>
                 <w:webHidden/>
               </w:rPr>
-              <w:instrText xml:space="preserve"> PAGEREF _Toc219999558 \h </w:instrText>
+              <w:instrText xml:space="preserve"> PAGEREF _Toc220446626 \h </w:instrText>
             </w:r>
             <w:r>
               <w:rPr>
@@ -451,11 +351,11 @@
               <w:noProof/>
               <w:kern w:val="2"/>
               <w:szCs w:val="24"/>
-              <w:lang w:val="fr-CH" w:eastAsia="fr-FR"/>
+              <w:lang w:val="fr-CH" w:eastAsia="fr-CH"/>
               <w14:ligatures w14:val="standardContextual"/>
             </w:rPr>
           </w:pPr>
-          <w:hyperlink w:anchor="_Toc219999559" w:history="1">
+          <w:hyperlink w:anchor="_Toc220446627" w:history="1">
             <w:r>
               <w:rPr>
                 <w:rStyle w:val="Lienhypertexte"/>
@@ -483,7 +383,7 @@
                 <w:noProof/>
                 <w:webHidden/>
               </w:rPr>
-              <w:instrText xml:space="preserve"> PAGEREF _Toc219999559 \h </w:instrText>
+              <w:instrText xml:space="preserve"> PAGEREF _Toc220446627 \h </w:instrText>
             </w:r>
             <w:r>
               <w:rPr>
@@ -517,19 +417,16 @@
         <w:p>
           <w:pPr>
             <w:pStyle w:val="TM2"/>
-            <w:tabs>
-              <w:tab w:val="right" w:leader="dot" w:pos="8630"/>
-            </w:tabs>
             <w:rPr>
               <w:rFonts w:asciiTheme="minorHAnsi" w:hAnsiTheme="minorHAnsi"/>
               <w:noProof/>
               <w:kern w:val="2"/>
               <w:szCs w:val="24"/>
-              <w:lang w:val="fr-CH" w:eastAsia="fr-FR"/>
+              <w:lang w:val="fr-CH" w:eastAsia="fr-CH"/>
               <w14:ligatures w14:val="standardContextual"/>
             </w:rPr>
           </w:pPr>
-          <w:hyperlink w:anchor="_Toc219999560" w:history="1">
+          <w:hyperlink w:anchor="_Toc220446628" w:history="1">
             <w:r>
               <w:rPr>
                 <w:rStyle w:val="Lienhypertexte"/>
@@ -557,7 +454,7 @@
                 <w:noProof/>
                 <w:webHidden/>
               </w:rPr>
-              <w:instrText xml:space="preserve"> PAGEREF _Toc219999560 \h </w:instrText>
+              <w:instrText xml:space="preserve"> PAGEREF _Toc220446628 \h </w:instrText>
             </w:r>
             <w:r>
               <w:rPr>
@@ -591,25 +488,23 @@
         <w:p>
           <w:pPr>
             <w:pStyle w:val="TM2"/>
-            <w:tabs>
-              <w:tab w:val="right" w:leader="dot" w:pos="8630"/>
-            </w:tabs>
             <w:rPr>
               <w:rFonts w:asciiTheme="minorHAnsi" w:hAnsiTheme="minorHAnsi"/>
               <w:noProof/>
               <w:kern w:val="2"/>
               <w:szCs w:val="24"/>
-              <w:lang w:val="fr-CH" w:eastAsia="fr-FR"/>
+              <w:lang w:val="fr-CH" w:eastAsia="fr-CH"/>
               <w14:ligatures w14:val="standardContextual"/>
             </w:rPr>
           </w:pPr>
-          <w:hyperlink w:anchor="_Toc219999561" w:history="1">
+          <w:hyperlink w:anchor="_Toc220446629" w:history="1">
             <w:r>
               <w:rPr>
                 <w:rStyle w:val="Lienhypertexte"/>
                 <w:noProof/>
-              </w:rPr>
-              <w:t>1.2 Objectifs</w:t>
+                <w:lang w:val="fr-CH"/>
+              </w:rPr>
+              <w:t>1.2 Objectifs Pratique</w:t>
             </w:r>
             <w:r>
               <w:rPr>
@@ -630,7 +525,7 @@
                 <w:noProof/>
                 <w:webHidden/>
               </w:rPr>
-              <w:instrText xml:space="preserve"> PAGEREF _Toc219999561 \h </w:instrText>
+              <w:instrText xml:space="preserve"> PAGEREF _Toc220446629 \h </w:instrText>
             </w:r>
             <w:r>
               <w:rPr>
@@ -650,7 +545,78 @@
                 <w:noProof/>
                 <w:webHidden/>
               </w:rPr>
-              <w:t>4</w:t>
+              <w:t>5</w:t>
+            </w:r>
+            <w:r>
+              <w:rPr>
+                <w:noProof/>
+                <w:webHidden/>
+              </w:rPr>
+              <w:fldChar w:fldCharType="end"/>
+            </w:r>
+          </w:hyperlink>
+        </w:p>
+        <w:p>
+          <w:pPr>
+            <w:pStyle w:val="TM2"/>
+            <w:rPr>
+              <w:rFonts w:asciiTheme="minorHAnsi" w:hAnsiTheme="minorHAnsi"/>
+              <w:noProof/>
+              <w:kern w:val="2"/>
+              <w:szCs w:val="24"/>
+              <w:lang w:val="fr-CH" w:eastAsia="fr-CH"/>
+              <w14:ligatures w14:val="standardContextual"/>
+            </w:rPr>
+          </w:pPr>
+          <w:hyperlink w:anchor="_Toc220446630" w:history="1">
+            <w:r>
+              <w:rPr>
+                <w:rStyle w:val="Lienhypertexte"/>
+                <w:noProof/>
+                <w:lang w:val="fr-CH"/>
+              </w:rPr>
+              <w:t>1.2 Objectifs Professionnels</w:t>
+            </w:r>
+            <w:r>
+              <w:rPr>
+                <w:noProof/>
+                <w:webHidden/>
+              </w:rPr>
+              <w:tab/>
+            </w:r>
+            <w:r>
+              <w:rPr>
+                <w:noProof/>
+                <w:webHidden/>
+              </w:rPr>
+              <w:fldChar w:fldCharType="begin"/>
+            </w:r>
+            <w:r>
+              <w:rPr>
+                <w:noProof/>
+                <w:webHidden/>
+              </w:rPr>
+              <w:instrText xml:space="preserve"> PAGEREF _Toc220446630 \h </w:instrText>
+            </w:r>
+            <w:r>
+              <w:rPr>
+                <w:noProof/>
+                <w:webHidden/>
+              </w:rPr>
+            </w:r>
+            <w:r>
+              <w:rPr>
+                <w:noProof/>
+                <w:webHidden/>
+              </w:rPr>
+              <w:fldChar w:fldCharType="separate"/>
+            </w:r>
+            <w:r>
+              <w:rPr>
+                <w:noProof/>
+                <w:webHidden/>
+              </w:rPr>
+              <w:t>5</w:t>
             </w:r>
             <w:r>
               <w:rPr>
@@ -672,15 +638,16 @@
               <w:noProof/>
               <w:kern w:val="2"/>
               <w:szCs w:val="24"/>
-              <w:lang w:val="fr-CH" w:eastAsia="fr-FR"/>
+              <w:lang w:val="fr-CH" w:eastAsia="fr-CH"/>
               <w14:ligatures w14:val="standardContextual"/>
             </w:rPr>
           </w:pPr>
-          <w:hyperlink w:anchor="_Toc219999562" w:history="1">
+          <w:hyperlink w:anchor="_Toc220446631" w:history="1">
             <w:r>
               <w:rPr>
                 <w:rStyle w:val="Lienhypertexte"/>
                 <w:noProof/>
+                <w:lang w:val="fr-CH"/>
               </w:rPr>
               <w:t>2. Architecture du système</w:t>
             </w:r>
@@ -703,7 +670,7 @@
                 <w:noProof/>
                 <w:webHidden/>
               </w:rPr>
-              <w:instrText xml:space="preserve"> PAGEREF _Toc219999562 \h </w:instrText>
+              <w:instrText xml:space="preserve"> PAGEREF _Toc220446631 \h </w:instrText>
             </w:r>
             <w:r>
               <w:rPr>
@@ -723,7 +690,7 @@
                 <w:noProof/>
                 <w:webHidden/>
               </w:rPr>
-              <w:t>5</w:t>
+              <w:t>6</w:t>
             </w:r>
             <w:r>
               <w:rPr>
@@ -737,23 +704,21 @@
         <w:p>
           <w:pPr>
             <w:pStyle w:val="TM2"/>
-            <w:tabs>
-              <w:tab w:val="right" w:leader="dot" w:pos="8630"/>
-            </w:tabs>
             <w:rPr>
               <w:rFonts w:asciiTheme="minorHAnsi" w:hAnsiTheme="minorHAnsi"/>
               <w:noProof/>
               <w:kern w:val="2"/>
               <w:szCs w:val="24"/>
-              <w:lang w:val="fr-CH" w:eastAsia="fr-FR"/>
+              <w:lang w:val="fr-CH" w:eastAsia="fr-CH"/>
               <w14:ligatures w14:val="standardContextual"/>
             </w:rPr>
           </w:pPr>
-          <w:hyperlink w:anchor="_Toc219999563" w:history="1">
+          <w:hyperlink w:anchor="_Toc220446632" w:history="1">
             <w:r>
               <w:rPr>
                 <w:rStyle w:val="Lienhypertexte"/>
                 <w:noProof/>
+                <w:lang w:val="fr-CH"/>
               </w:rPr>
               <w:t>2.1 Matériel utilisé</w:t>
             </w:r>
@@ -776,7 +741,7 @@
                 <w:noProof/>
                 <w:webHidden/>
               </w:rPr>
-              <w:instrText xml:space="preserve"> PAGEREF _Toc219999563 \h </w:instrText>
+              <w:instrText xml:space="preserve"> PAGEREF _Toc220446632 \h </w:instrText>
             </w:r>
             <w:r>
               <w:rPr>
@@ -796,7 +761,7 @@
                 <w:noProof/>
                 <w:webHidden/>
               </w:rPr>
-              <w:t>5</w:t>
+              <w:t>6</w:t>
             </w:r>
             <w:r>
               <w:rPr>
@@ -810,19 +775,16 @@
         <w:p>
           <w:pPr>
             <w:pStyle w:val="TM2"/>
-            <w:tabs>
-              <w:tab w:val="right" w:leader="dot" w:pos="8630"/>
-            </w:tabs>
             <w:rPr>
               <w:rFonts w:asciiTheme="minorHAnsi" w:hAnsiTheme="minorHAnsi"/>
               <w:noProof/>
               <w:kern w:val="2"/>
               <w:szCs w:val="24"/>
-              <w:lang w:val="fr-CH" w:eastAsia="fr-FR"/>
+              <w:lang w:val="fr-CH" w:eastAsia="fr-CH"/>
               <w14:ligatures w14:val="standardContextual"/>
             </w:rPr>
           </w:pPr>
-          <w:hyperlink w:anchor="_Toc219999564" w:history="1">
+          <w:hyperlink w:anchor="_Toc220446633" w:history="1">
             <w:r>
               <w:rPr>
                 <w:rStyle w:val="Lienhypertexte"/>
@@ -850,7 +812,7 @@
                 <w:noProof/>
                 <w:webHidden/>
               </w:rPr>
-              <w:instrText xml:space="preserve"> PAGEREF _Toc219999564 \h </w:instrText>
+              <w:instrText xml:space="preserve"> PAGEREF _Toc220446633 \h </w:instrText>
             </w:r>
             <w:r>
               <w:rPr>
@@ -870,7 +832,7 @@
                 <w:noProof/>
                 <w:webHidden/>
               </w:rPr>
-              <w:t>5</w:t>
+              <w:t>6</w:t>
             </w:r>
             <w:r>
               <w:rPr>
@@ -892,18 +854,18 @@
               <w:noProof/>
               <w:kern w:val="2"/>
               <w:szCs w:val="24"/>
-              <w:lang w:val="fr-CH" w:eastAsia="fr-FR"/>
+              <w:lang w:val="fr-CH" w:eastAsia="fr-CH"/>
               <w14:ligatures w14:val="standardContextual"/>
             </w:rPr>
           </w:pPr>
-          <w:hyperlink w:anchor="_Toc219999565" w:history="1">
+          <w:hyperlink w:anchor="_Toc220446634" w:history="1">
             <w:r>
               <w:rPr>
                 <w:rStyle w:val="Lienhypertexte"/>
                 <w:noProof/>
                 <w:lang w:val="fr-CH"/>
               </w:rPr>
-              <w:t>3. Fonctionnalités implémentées</w:t>
+              <w:t>3. Fonctionnalités</w:t>
             </w:r>
             <w:r>
               <w:rPr>
@@ -924,7 +886,7 @@
                 <w:noProof/>
                 <w:webHidden/>
               </w:rPr>
-              <w:instrText xml:space="preserve"> PAGEREF _Toc219999565 \h </w:instrText>
+              <w:instrText xml:space="preserve"> PAGEREF _Toc220446634 \h </w:instrText>
             </w:r>
             <w:r>
               <w:rPr>
@@ -944,7 +906,7 @@
                 <w:noProof/>
                 <w:webHidden/>
               </w:rPr>
-              <w:t>6</w:t>
+              <w:t>7</w:t>
             </w:r>
             <w:r>
               <w:rPr>
@@ -958,26 +920,23 @@
         <w:p>
           <w:pPr>
             <w:pStyle w:val="TM2"/>
-            <w:tabs>
-              <w:tab w:val="right" w:leader="dot" w:pos="8630"/>
-            </w:tabs>
             <w:rPr>
               <w:rFonts w:asciiTheme="minorHAnsi" w:hAnsiTheme="minorHAnsi"/>
               <w:noProof/>
               <w:kern w:val="2"/>
               <w:szCs w:val="24"/>
-              <w:lang w:val="fr-CH" w:eastAsia="fr-FR"/>
+              <w:lang w:val="fr-CH" w:eastAsia="fr-CH"/>
               <w14:ligatures w14:val="standardContextual"/>
             </w:rPr>
           </w:pPr>
-          <w:hyperlink w:anchor="_Toc219999566" w:history="1">
+          <w:hyperlink w:anchor="_Toc220446635" w:history="1">
             <w:r>
               <w:rPr>
                 <w:rStyle w:val="Lienhypertexte"/>
                 <w:noProof/>
                 <w:lang w:val="fr-CH"/>
               </w:rPr>
-              <w:t>3.1 Mode Manuel</w:t>
+              <w:t>3.1 Mode manuel</w:t>
             </w:r>
             <w:r>
               <w:rPr>
@@ -998,7 +957,7 @@
                 <w:noProof/>
                 <w:webHidden/>
               </w:rPr>
-              <w:instrText xml:space="preserve"> PAGEREF _Toc219999566 \h </w:instrText>
+              <w:instrText xml:space="preserve"> PAGEREF _Toc220446635 \h </w:instrText>
             </w:r>
             <w:r>
               <w:rPr>
@@ -1018,7 +977,7 @@
                 <w:noProof/>
                 <w:webHidden/>
               </w:rPr>
-              <w:t>6</w:t>
+              <w:t>7</w:t>
             </w:r>
             <w:r>
               <w:rPr>
@@ -1032,26 +991,23 @@
         <w:p>
           <w:pPr>
             <w:pStyle w:val="TM2"/>
-            <w:tabs>
-              <w:tab w:val="right" w:leader="dot" w:pos="8630"/>
-            </w:tabs>
             <w:rPr>
               <w:rFonts w:asciiTheme="minorHAnsi" w:hAnsiTheme="minorHAnsi"/>
               <w:noProof/>
               <w:kern w:val="2"/>
               <w:szCs w:val="24"/>
-              <w:lang w:val="fr-CH" w:eastAsia="fr-FR"/>
+              <w:lang w:val="fr-CH" w:eastAsia="fr-CH"/>
               <w14:ligatures w14:val="standardContextual"/>
             </w:rPr>
           </w:pPr>
-          <w:hyperlink w:anchor="_Toc219999567" w:history="1">
+          <w:hyperlink w:anchor="_Toc220446636" w:history="1">
             <w:r>
               <w:rPr>
                 <w:rStyle w:val="Lienhypertexte"/>
                 <w:noProof/>
                 <w:lang w:val="fr-CH"/>
               </w:rPr>
-              <w:t>3.2 Mode Automatique</w:t>
+              <w:t>3.2 Mode automatique</w:t>
             </w:r>
             <w:r>
               <w:rPr>
@@ -1072,7 +1028,7 @@
                 <w:noProof/>
                 <w:webHidden/>
               </w:rPr>
-              <w:instrText xml:space="preserve"> PAGEREF _Toc219999567 \h </w:instrText>
+              <w:instrText xml:space="preserve"> PAGEREF _Toc220446636 \h </w:instrText>
             </w:r>
             <w:r>
               <w:rPr>
@@ -1092,7 +1048,7 @@
                 <w:noProof/>
                 <w:webHidden/>
               </w:rPr>
-              <w:t>6</w:t>
+              <w:t>7</w:t>
             </w:r>
             <w:r>
               <w:rPr>
@@ -1106,23 +1062,21 @@
         <w:p>
           <w:pPr>
             <w:pStyle w:val="TM2"/>
-            <w:tabs>
-              <w:tab w:val="right" w:leader="dot" w:pos="8630"/>
-            </w:tabs>
             <w:rPr>
               <w:rFonts w:asciiTheme="minorHAnsi" w:hAnsiTheme="minorHAnsi"/>
               <w:noProof/>
               <w:kern w:val="2"/>
               <w:szCs w:val="24"/>
-              <w:lang w:val="fr-CH" w:eastAsia="fr-FR"/>
+              <w:lang w:val="fr-CH" w:eastAsia="fr-CH"/>
               <w14:ligatures w14:val="standardContextual"/>
             </w:rPr>
           </w:pPr>
-          <w:hyperlink w:anchor="_Toc219999568" w:history="1">
+          <w:hyperlink w:anchor="_Toc220446637" w:history="1">
             <w:r>
               <w:rPr>
                 <w:rStyle w:val="Lienhypertexte"/>
                 <w:noProof/>
+                <w:lang w:val="fr-CH"/>
               </w:rPr>
               <w:t>3.3 Système de signalisation LED</w:t>
             </w:r>
@@ -1145,7 +1099,7 @@
                 <w:noProof/>
                 <w:webHidden/>
               </w:rPr>
-              <w:instrText xml:space="preserve"> PAGEREF _Toc219999568 \h </w:instrText>
+              <w:instrText xml:space="preserve"> PAGEREF _Toc220446637 \h </w:instrText>
             </w:r>
             <w:r>
               <w:rPr>
@@ -1165,7 +1119,7 @@
                 <w:noProof/>
                 <w:webHidden/>
               </w:rPr>
-              <w:t>6</w:t>
+              <w:t>7</w:t>
             </w:r>
             <w:r>
               <w:rPr>
@@ -1187,11 +1141,11 @@
               <w:noProof/>
               <w:kern w:val="2"/>
               <w:szCs w:val="24"/>
-              <w:lang w:val="fr-CH" w:eastAsia="fr-FR"/>
+              <w:lang w:val="fr-CH" w:eastAsia="fr-CH"/>
               <w14:ligatures w14:val="standardContextual"/>
             </w:rPr>
           </w:pPr>
-          <w:hyperlink w:anchor="_Toc219999569" w:history="1">
+          <w:hyperlink w:anchor="_Toc220446638" w:history="1">
             <w:r>
               <w:rPr>
                 <w:rStyle w:val="Lienhypertexte"/>
@@ -1219,7 +1173,7 @@
                 <w:noProof/>
                 <w:webHidden/>
               </w:rPr>
-              <w:instrText xml:space="preserve"> PAGEREF _Toc219999569 \h </w:instrText>
+              <w:instrText xml:space="preserve"> PAGEREF _Toc220446638 \h </w:instrText>
             </w:r>
             <w:r>
               <w:rPr>
@@ -1239,7 +1193,7 @@
                 <w:noProof/>
                 <w:webHidden/>
               </w:rPr>
-              <w:t>6</w:t>
+              <w:t>7</w:t>
             </w:r>
             <w:r>
               <w:rPr>
@@ -1261,11 +1215,11 @@
               <w:noProof/>
               <w:kern w:val="2"/>
               <w:szCs w:val="24"/>
-              <w:lang w:val="fr-CH" w:eastAsia="fr-FR"/>
+              <w:lang w:val="fr-CH" w:eastAsia="fr-CH"/>
               <w14:ligatures w14:val="standardContextual"/>
             </w:rPr>
           </w:pPr>
-          <w:hyperlink w:anchor="_Toc219999570" w:history="1">
+          <w:hyperlink w:anchor="_Toc220446639" w:history="1">
             <w:r>
               <w:rPr>
                 <w:rStyle w:val="Lienhypertexte"/>
@@ -1293,7 +1247,7 @@
                 <w:noProof/>
                 <w:webHidden/>
               </w:rPr>
-              <w:instrText xml:space="preserve"> PAGEREF _Toc219999570 \h </w:instrText>
+              <w:instrText xml:space="preserve"> PAGEREF _Toc220446639 \h </w:instrText>
             </w:r>
             <w:r>
               <w:rPr>
@@ -1313,7 +1267,152 @@
                 <w:noProof/>
                 <w:webHidden/>
               </w:rPr>
-              <w:t>6</w:t>
+              <w:t>8</w:t>
+            </w:r>
+            <w:r>
+              <w:rPr>
+                <w:noProof/>
+                <w:webHidden/>
+              </w:rPr>
+              <w:fldChar w:fldCharType="end"/>
+            </w:r>
+          </w:hyperlink>
+        </w:p>
+        <w:p>
+          <w:pPr>
+            <w:pStyle w:val="TM1"/>
+            <w:tabs>
+              <w:tab w:val="right" w:leader="dot" w:pos="8630"/>
+            </w:tabs>
+            <w:rPr>
+              <w:rFonts w:asciiTheme="minorHAnsi" w:hAnsiTheme="minorHAnsi"/>
+              <w:noProof/>
+              <w:kern w:val="2"/>
+              <w:szCs w:val="24"/>
+              <w:lang w:val="fr-CH" w:eastAsia="fr-CH"/>
+              <w14:ligatures w14:val="standardContextual"/>
+            </w:rPr>
+          </w:pPr>
+          <w:hyperlink w:anchor="_Toc220446640" w:history="1">
+            <w:r>
+              <w:rPr>
+                <w:rStyle w:val="Lienhypertexte"/>
+                <w:noProof/>
+                <w:lang w:val="fr-CH"/>
+              </w:rPr>
+              <w:t>4. Réalisation matérielle</w:t>
+            </w:r>
+            <w:r>
+              <w:rPr>
+                <w:noProof/>
+                <w:webHidden/>
+              </w:rPr>
+              <w:tab/>
+            </w:r>
+            <w:r>
+              <w:rPr>
+                <w:noProof/>
+                <w:webHidden/>
+              </w:rPr>
+              <w:fldChar w:fldCharType="begin"/>
+            </w:r>
+            <w:r>
+              <w:rPr>
+                <w:noProof/>
+                <w:webHidden/>
+              </w:rPr>
+              <w:instrText xml:space="preserve"> PAGEREF _Toc220446640 \h </w:instrText>
+            </w:r>
+            <w:r>
+              <w:rPr>
+                <w:noProof/>
+                <w:webHidden/>
+              </w:rPr>
+            </w:r>
+            <w:r>
+              <w:rPr>
+                <w:noProof/>
+                <w:webHidden/>
+              </w:rPr>
+              <w:fldChar w:fldCharType="separate"/>
+            </w:r>
+            <w:r>
+              <w:rPr>
+                <w:noProof/>
+                <w:webHidden/>
+              </w:rPr>
+              <w:t>8</w:t>
+            </w:r>
+            <w:r>
+              <w:rPr>
+                <w:noProof/>
+                <w:webHidden/>
+              </w:rPr>
+              <w:fldChar w:fldCharType="end"/>
+            </w:r>
+          </w:hyperlink>
+        </w:p>
+        <w:p>
+          <w:pPr>
+            <w:pStyle w:val="TM2"/>
+            <w:rPr>
+              <w:rFonts w:asciiTheme="minorHAnsi" w:hAnsiTheme="minorHAnsi"/>
+              <w:noProof/>
+              <w:kern w:val="2"/>
+              <w:szCs w:val="24"/>
+              <w:lang w:val="fr-CH" w:eastAsia="fr-CH"/>
+              <w14:ligatures w14:val="standardContextual"/>
+            </w:rPr>
+          </w:pPr>
+          <w:hyperlink w:anchor="_Toc220446641" w:history="1">
+            <w:r>
+              <w:rPr>
+                <w:rStyle w:val="Lienhypertexte"/>
+                <w:noProof/>
+                <w:lang w:val="fr-CH"/>
+              </w:rPr>
+              <w:t>4.1 Circuit électronique</w:t>
+            </w:r>
+            <w:r>
+              <w:rPr>
+                <w:noProof/>
+                <w:webHidden/>
+              </w:rPr>
+              <w:tab/>
+            </w:r>
+            <w:r>
+              <w:rPr>
+                <w:noProof/>
+                <w:webHidden/>
+              </w:rPr>
+              <w:fldChar w:fldCharType="begin"/>
+            </w:r>
+            <w:r>
+              <w:rPr>
+                <w:noProof/>
+                <w:webHidden/>
+              </w:rPr>
+              <w:instrText xml:space="preserve"> PAGEREF _Toc220446641 \h </w:instrText>
+            </w:r>
+            <w:r>
+              <w:rPr>
+                <w:noProof/>
+                <w:webHidden/>
+              </w:rPr>
+            </w:r>
+            <w:r>
+              <w:rPr>
+                <w:noProof/>
+                <w:webHidden/>
+              </w:rPr>
+              <w:fldChar w:fldCharType="separate"/>
+            </w:r>
+            <w:r>
+              <w:rPr>
+                <w:noProof/>
+                <w:webHidden/>
+              </w:rPr>
+              <w:t>8</w:t>
             </w:r>
             <w:r>
               <w:rPr>
@@ -1335,18 +1434,91 @@
               <w:noProof/>
               <w:kern w:val="2"/>
               <w:szCs w:val="24"/>
-              <w:lang w:val="fr-CH" w:eastAsia="fr-FR"/>
+              <w:lang w:val="fr-CH" w:eastAsia="fr-CH"/>
               <w14:ligatures w14:val="standardContextual"/>
             </w:rPr>
           </w:pPr>
-          <w:hyperlink w:anchor="_Toc219999571" w:history="1">
+          <w:hyperlink w:anchor="_Toc220446642" w:history="1">
             <w:r>
               <w:rPr>
                 <w:rStyle w:val="Lienhypertexte"/>
                 <w:noProof/>
+              </w:rPr>
+              <w:t>4.1.1 Schéma de câblage</w:t>
+            </w:r>
+            <w:r>
+              <w:rPr>
+                <w:noProof/>
+                <w:webHidden/>
+              </w:rPr>
+              <w:tab/>
+            </w:r>
+            <w:r>
+              <w:rPr>
+                <w:noProof/>
+                <w:webHidden/>
+              </w:rPr>
+              <w:fldChar w:fldCharType="begin"/>
+            </w:r>
+            <w:r>
+              <w:rPr>
+                <w:noProof/>
+                <w:webHidden/>
+              </w:rPr>
+              <w:instrText xml:space="preserve"> PAGEREF _Toc220446642 \h </w:instrText>
+            </w:r>
+            <w:r>
+              <w:rPr>
+                <w:noProof/>
+                <w:webHidden/>
+              </w:rPr>
+            </w:r>
+            <w:r>
+              <w:rPr>
+                <w:noProof/>
+                <w:webHidden/>
+              </w:rPr>
+              <w:fldChar w:fldCharType="separate"/>
+            </w:r>
+            <w:r>
+              <w:rPr>
+                <w:noProof/>
+                <w:webHidden/>
+              </w:rPr>
+              <w:t>8</w:t>
+            </w:r>
+            <w:r>
+              <w:rPr>
+                <w:noProof/>
+                <w:webHidden/>
+              </w:rPr>
+              <w:fldChar w:fldCharType="end"/>
+            </w:r>
+          </w:hyperlink>
+        </w:p>
+        <w:p>
+          <w:pPr>
+            <w:pStyle w:val="TM3"/>
+            <w:tabs>
+              <w:tab w:val="right" w:leader="dot" w:pos="8630"/>
+            </w:tabs>
+            <w:rPr>
+              <w:rFonts w:asciiTheme="minorHAnsi" w:hAnsiTheme="minorHAnsi"/>
+              <w:noProof/>
+              <w:kern w:val="2"/>
+              <w:szCs w:val="24"/>
+              <w:lang w:val="fr-CH" w:eastAsia="fr-CH"/>
+              <w14:ligatures w14:val="standardContextual"/>
+            </w:rPr>
+          </w:pPr>
+          <w:hyperlink w:anchor="_Toc220446643" w:history="1">
+            <w:r>
+              <w:rPr>
+                <w:rStyle w:val="Lienhypertexte"/>
+                <w:noProof/>
                 <w:lang w:val="fr-CH"/>
               </w:rPr>
-              <w:t>3.3.3 Implémentation technique</w:t>
+              <w:t>4.1.2 Liste des connexions</w:t>
             </w:r>
             <w:r>
               <w:rPr>
@@ -1367,7 +1539,7 @@
                 <w:noProof/>
                 <w:webHidden/>
               </w:rPr>
-              <w:instrText xml:space="preserve"> PAGEREF _Toc219999571 \h </w:instrText>
+              <w:instrText xml:space="preserve"> PAGEREF _Toc220446643 \h </w:instrText>
             </w:r>
             <w:r>
               <w:rPr>
@@ -1387,7 +1559,300 @@
                 <w:noProof/>
                 <w:webHidden/>
               </w:rPr>
-              <w:t>6</w:t>
+              <w:t>9</w:t>
+            </w:r>
+            <w:r>
+              <w:rPr>
+                <w:noProof/>
+                <w:webHidden/>
+              </w:rPr>
+              <w:fldChar w:fldCharType="end"/>
+            </w:r>
+          </w:hyperlink>
+        </w:p>
+        <w:p>
+          <w:pPr>
+            <w:pStyle w:val="TM3"/>
+            <w:tabs>
+              <w:tab w:val="right" w:leader="dot" w:pos="8630"/>
+            </w:tabs>
+            <w:rPr>
+              <w:rFonts w:asciiTheme="minorHAnsi" w:hAnsiTheme="minorHAnsi"/>
+              <w:noProof/>
+              <w:kern w:val="2"/>
+              <w:szCs w:val="24"/>
+              <w:lang w:val="fr-CH" w:eastAsia="fr-CH"/>
+              <w14:ligatures w14:val="standardContextual"/>
+            </w:rPr>
+          </w:pPr>
+          <w:hyperlink w:anchor="_Toc220446644" w:history="1">
+            <w:r>
+              <w:rPr>
+                <w:rStyle w:val="Lienhypertexte"/>
+                <w:noProof/>
+                <w:lang w:val="fr-CH"/>
+              </w:rPr>
+              <w:t>4.1.3 Préparation de l’éclairage (brasage des LEDs)</w:t>
+            </w:r>
+            <w:r>
+              <w:rPr>
+                <w:noProof/>
+                <w:webHidden/>
+              </w:rPr>
+              <w:tab/>
+            </w:r>
+            <w:r>
+              <w:rPr>
+                <w:noProof/>
+                <w:webHidden/>
+              </w:rPr>
+              <w:fldChar w:fldCharType="begin"/>
+            </w:r>
+            <w:r>
+              <w:rPr>
+                <w:noProof/>
+                <w:webHidden/>
+              </w:rPr>
+              <w:instrText xml:space="preserve"> PAGEREF _Toc220446644 \h </w:instrText>
+            </w:r>
+            <w:r>
+              <w:rPr>
+                <w:noProof/>
+                <w:webHidden/>
+              </w:rPr>
+            </w:r>
+            <w:r>
+              <w:rPr>
+                <w:noProof/>
+                <w:webHidden/>
+              </w:rPr>
+              <w:fldChar w:fldCharType="separate"/>
+            </w:r>
+            <w:r>
+              <w:rPr>
+                <w:noProof/>
+                <w:webHidden/>
+              </w:rPr>
+              <w:t>9</w:t>
+            </w:r>
+            <w:r>
+              <w:rPr>
+                <w:noProof/>
+                <w:webHidden/>
+              </w:rPr>
+              <w:fldChar w:fldCharType="end"/>
+            </w:r>
+          </w:hyperlink>
+        </w:p>
+        <w:p>
+          <w:pPr>
+            <w:pStyle w:val="TM2"/>
+            <w:rPr>
+              <w:rFonts w:asciiTheme="minorHAnsi" w:hAnsiTheme="minorHAnsi"/>
+              <w:noProof/>
+              <w:kern w:val="2"/>
+              <w:szCs w:val="24"/>
+              <w:lang w:val="fr-CH" w:eastAsia="fr-CH"/>
+              <w14:ligatures w14:val="standardContextual"/>
+            </w:rPr>
+          </w:pPr>
+          <w:hyperlink w:anchor="_Toc220446645" w:history="1">
+            <w:r>
+              <w:rPr>
+                <w:rStyle w:val="Lienhypertexte"/>
+                <w:noProof/>
+                <w:lang w:val="fr-CH"/>
+              </w:rPr>
+              <w:t>4.2 Fixations mécaniques</w:t>
+            </w:r>
+            <w:r>
+              <w:rPr>
+                <w:noProof/>
+                <w:webHidden/>
+              </w:rPr>
+              <w:tab/>
+            </w:r>
+            <w:r>
+              <w:rPr>
+                <w:noProof/>
+                <w:webHidden/>
+              </w:rPr>
+              <w:fldChar w:fldCharType="begin"/>
+            </w:r>
+            <w:r>
+              <w:rPr>
+                <w:noProof/>
+                <w:webHidden/>
+              </w:rPr>
+              <w:instrText xml:space="preserve"> PAGEREF _Toc220446645 \h </w:instrText>
+            </w:r>
+            <w:r>
+              <w:rPr>
+                <w:noProof/>
+                <w:webHidden/>
+              </w:rPr>
+            </w:r>
+            <w:r>
+              <w:rPr>
+                <w:noProof/>
+                <w:webHidden/>
+              </w:rPr>
+              <w:fldChar w:fldCharType="separate"/>
+            </w:r>
+            <w:r>
+              <w:rPr>
+                <w:noProof/>
+                <w:webHidden/>
+              </w:rPr>
+              <w:t>11</w:t>
+            </w:r>
+            <w:r>
+              <w:rPr>
+                <w:noProof/>
+                <w:webHidden/>
+              </w:rPr>
+              <w:fldChar w:fldCharType="end"/>
+            </w:r>
+          </w:hyperlink>
+        </w:p>
+        <w:p>
+          <w:pPr>
+            <w:pStyle w:val="TM3"/>
+            <w:tabs>
+              <w:tab w:val="right" w:leader="dot" w:pos="8630"/>
+            </w:tabs>
+            <w:rPr>
+              <w:rFonts w:asciiTheme="minorHAnsi" w:hAnsiTheme="minorHAnsi"/>
+              <w:noProof/>
+              <w:kern w:val="2"/>
+              <w:szCs w:val="24"/>
+              <w:lang w:val="fr-CH" w:eastAsia="fr-CH"/>
+              <w14:ligatures w14:val="standardContextual"/>
+            </w:rPr>
+          </w:pPr>
+          <w:hyperlink w:anchor="_Toc220446646" w:history="1">
+            <w:r>
+              <w:rPr>
+                <w:rStyle w:val="Lienhypertexte"/>
+                <w:noProof/>
+                <w:lang w:val="fr-CH"/>
+              </w:rPr>
+              <w:t>4.2.1 Support ESP32</w:t>
+            </w:r>
+            <w:r>
+              <w:rPr>
+                <w:noProof/>
+                <w:webHidden/>
+              </w:rPr>
+              <w:tab/>
+            </w:r>
+            <w:r>
+              <w:rPr>
+                <w:noProof/>
+                <w:webHidden/>
+              </w:rPr>
+              <w:fldChar w:fldCharType="begin"/>
+            </w:r>
+            <w:r>
+              <w:rPr>
+                <w:noProof/>
+                <w:webHidden/>
+              </w:rPr>
+              <w:instrText xml:space="preserve"> PAGEREF _Toc220446646 \h </w:instrText>
+            </w:r>
+            <w:r>
+              <w:rPr>
+                <w:noProof/>
+                <w:webHidden/>
+              </w:rPr>
+            </w:r>
+            <w:r>
+              <w:rPr>
+                <w:noProof/>
+                <w:webHidden/>
+              </w:rPr>
+              <w:fldChar w:fldCharType="separate"/>
+            </w:r>
+            <w:r>
+              <w:rPr>
+                <w:noProof/>
+                <w:webHidden/>
+              </w:rPr>
+              <w:t>11</w:t>
+            </w:r>
+            <w:r>
+              <w:rPr>
+                <w:noProof/>
+                <w:webHidden/>
+              </w:rPr>
+              <w:fldChar w:fldCharType="end"/>
+            </w:r>
+          </w:hyperlink>
+        </w:p>
+        <w:p>
+          <w:pPr>
+            <w:pStyle w:val="TM3"/>
+            <w:tabs>
+              <w:tab w:val="right" w:leader="dot" w:pos="8630"/>
+            </w:tabs>
+            <w:rPr>
+              <w:rFonts w:asciiTheme="minorHAnsi" w:hAnsiTheme="minorHAnsi"/>
+              <w:noProof/>
+              <w:kern w:val="2"/>
+              <w:szCs w:val="24"/>
+              <w:lang w:val="fr-CH" w:eastAsia="fr-CH"/>
+              <w14:ligatures w14:val="standardContextual"/>
+            </w:rPr>
+          </w:pPr>
+          <w:hyperlink w:anchor="_Toc220446647" w:history="1">
+            <w:r>
+              <w:rPr>
+                <w:rStyle w:val="Lienhypertexte"/>
+                <w:noProof/>
+                <w:lang w:val="fr-CH"/>
+              </w:rPr>
+              <w:t>4.2.2 Support batterie</w:t>
+            </w:r>
+            <w:r>
+              <w:rPr>
+                <w:noProof/>
+                <w:webHidden/>
+              </w:rPr>
+              <w:tab/>
+            </w:r>
+            <w:r>
+              <w:rPr>
+                <w:noProof/>
+                <w:webHidden/>
+              </w:rPr>
+              <w:fldChar w:fldCharType="begin"/>
+            </w:r>
+            <w:r>
+              <w:rPr>
+                <w:noProof/>
+                <w:webHidden/>
+              </w:rPr>
+              <w:instrText xml:space="preserve"> PAGEREF _Toc220446647 \h </w:instrText>
+            </w:r>
+            <w:r>
+              <w:rPr>
+                <w:noProof/>
+                <w:webHidden/>
+              </w:rPr>
+            </w:r>
+            <w:r>
+              <w:rPr>
+                <w:noProof/>
+                <w:webHidden/>
+              </w:rPr>
+              <w:fldChar w:fldCharType="separate"/>
+            </w:r>
+            <w:r>
+              <w:rPr>
+                <w:noProof/>
+                <w:webHidden/>
+              </w:rPr>
+              <w:t>11</w:t>
             </w:r>
             <w:r>
               <w:rPr>
@@ -1409,18 +1874,17 @@
               <w:noProof/>
               <w:kern w:val="2"/>
               <w:szCs w:val="24"/>
-              <w:lang w:val="fr-CH" w:eastAsia="fr-FR"/>
+              <w:lang w:val="fr-CH" w:eastAsia="fr-CH"/>
               <w14:ligatures w14:val="standardContextual"/>
             </w:rPr>
           </w:pPr>
-          <w:hyperlink w:anchor="_Toc219999572" w:history="1">
+          <w:hyperlink w:anchor="_Toc220446648" w:history="1">
             <w:r>
               <w:rPr>
                 <w:rStyle w:val="Lienhypertexte"/>
                 <w:noProof/>
-                <w:lang w:val="fr-CH"/>
-              </w:rPr>
-              <w:t>4. Réalisation matérielle</w:t>
+              </w:rPr>
+              <w:t>5. Tests et validation</w:t>
             </w:r>
             <w:r>
               <w:rPr>
@@ -1441,7 +1905,7 @@
                 <w:noProof/>
                 <w:webHidden/>
               </w:rPr>
-              <w:instrText xml:space="preserve"> PAGEREF _Toc219999572 \h </w:instrText>
+              <w:instrText xml:space="preserve"> PAGEREF _Toc220446648 \h </w:instrText>
             </w:r>
             <w:r>
               <w:rPr>
@@ -1461,7 +1925,7 @@
                 <w:noProof/>
                 <w:webHidden/>
               </w:rPr>
-              <w:t>7</w:t>
+              <w:t>12</w:t>
             </w:r>
             <w:r>
               <w:rPr>
@@ -1475,26 +1939,22 @@
         <w:p>
           <w:pPr>
             <w:pStyle w:val="TM2"/>
-            <w:tabs>
-              <w:tab w:val="right" w:leader="dot" w:pos="8630"/>
-            </w:tabs>
             <w:rPr>
               <w:rFonts w:asciiTheme="minorHAnsi" w:hAnsiTheme="minorHAnsi"/>
               <w:noProof/>
               <w:kern w:val="2"/>
               <w:szCs w:val="24"/>
-              <w:lang w:val="fr-CH" w:eastAsia="fr-FR"/>
+              <w:lang w:val="fr-CH" w:eastAsia="fr-CH"/>
               <w14:ligatures w14:val="standardContextual"/>
             </w:rPr>
           </w:pPr>
-          <w:hyperlink w:anchor="_Toc219999573" w:history="1">
+          <w:hyperlink w:anchor="_Toc220446649" w:history="1">
             <w:r>
               <w:rPr>
                 <w:rStyle w:val="Lienhypertexte"/>
                 <w:noProof/>
-                <w:lang w:val="fr-CH"/>
-              </w:rPr>
-              <w:t>4.1 Circuit électronique</w:t>
+              </w:rPr>
+              <w:t>5.1 Tests fonctionnels</w:t>
             </w:r>
             <w:r>
               <w:rPr>
@@ -1515,7 +1975,7 @@
                 <w:noProof/>
                 <w:webHidden/>
               </w:rPr>
-              <w:instrText xml:space="preserve"> PAGEREF _Toc219999573 \h </w:instrText>
+              <w:instrText xml:space="preserve"> PAGEREF _Toc220446649 \h </w:instrText>
             </w:r>
             <w:r>
               <w:rPr>
@@ -1535,7 +1995,7 @@
                 <w:noProof/>
                 <w:webHidden/>
               </w:rPr>
-              <w:t>7</w:t>
+              <w:t>12</w:t>
             </w:r>
             <w:r>
               <w:rPr>
@@ -1548,26 +2008,23 @@
         </w:p>
         <w:p>
           <w:pPr>
-            <w:pStyle w:val="TM3"/>
-            <w:tabs>
-              <w:tab w:val="right" w:leader="dot" w:pos="8630"/>
-            </w:tabs>
+            <w:pStyle w:val="TM2"/>
             <w:rPr>
               <w:rFonts w:asciiTheme="minorHAnsi" w:hAnsiTheme="minorHAnsi"/>
               <w:noProof/>
               <w:kern w:val="2"/>
               <w:szCs w:val="24"/>
-              <w:lang w:val="fr-CH" w:eastAsia="fr-FR"/>
+              <w:lang w:val="fr-CH" w:eastAsia="fr-CH"/>
               <w14:ligatures w14:val="standardContextual"/>
             </w:rPr>
           </w:pPr>
-          <w:hyperlink w:anchor="_Toc219999574" w:history="1">
+          <w:hyperlink w:anchor="_Toc220446650" w:history="1">
             <w:r>
               <w:rPr>
                 <w:rStyle w:val="Lienhypertexte"/>
                 <w:noProof/>
               </w:rPr>
-              <w:t>4.1.1 Schéma de câblage</w:t>
+              <w:t>5.2 Tests de robustesse</w:t>
             </w:r>
             <w:r>
               <w:rPr>
@@ -1588,7 +2045,7 @@
                 <w:noProof/>
                 <w:webHidden/>
               </w:rPr>
-              <w:instrText xml:space="preserve"> PAGEREF _Toc219999574 \h </w:instrText>
+              <w:instrText xml:space="preserve"> PAGEREF _Toc220446650 \h </w:instrText>
             </w:r>
             <w:r>
               <w:rPr>
@@ -1608,377 +2065,7 @@
                 <w:noProof/>
                 <w:webHidden/>
               </w:rPr>
-              <w:t>7</w:t>
-            </w:r>
-            <w:r>
-              <w:rPr>
-                <w:noProof/>
-                <w:webHidden/>
-              </w:rPr>
-              <w:fldChar w:fldCharType="end"/>
-            </w:r>
-          </w:hyperlink>
-        </w:p>
-        <w:p>
-          <w:pPr>
-            <w:pStyle w:val="TM3"/>
-            <w:tabs>
-              <w:tab w:val="right" w:leader="dot" w:pos="8630"/>
-            </w:tabs>
-            <w:rPr>
-              <w:rFonts w:asciiTheme="minorHAnsi" w:hAnsiTheme="minorHAnsi"/>
-              <w:noProof/>
-              <w:kern w:val="2"/>
-              <w:szCs w:val="24"/>
-              <w:lang w:val="fr-CH" w:eastAsia="fr-FR"/>
-              <w14:ligatures w14:val="standardContextual"/>
-            </w:rPr>
-          </w:pPr>
-          <w:hyperlink w:anchor="_Toc219999575" w:history="1">
-            <w:r>
-              <w:rPr>
-                <w:rStyle w:val="Lienhypertexte"/>
-                <w:noProof/>
-                <w:lang w:val="fr-CH"/>
-              </w:rPr>
-              <w:t>4.1.2 Liste des connexions</w:t>
-            </w:r>
-            <w:r>
-              <w:rPr>
-                <w:noProof/>
-                <w:webHidden/>
-              </w:rPr>
-              <w:tab/>
-            </w:r>
-            <w:r>
-              <w:rPr>
-                <w:noProof/>
-                <w:webHidden/>
-              </w:rPr>
-              <w:fldChar w:fldCharType="begin"/>
-            </w:r>
-            <w:r>
-              <w:rPr>
-                <w:noProof/>
-                <w:webHidden/>
-              </w:rPr>
-              <w:instrText xml:space="preserve"> PAGEREF _Toc219999575 \h </w:instrText>
-            </w:r>
-            <w:r>
-              <w:rPr>
-                <w:noProof/>
-                <w:webHidden/>
-              </w:rPr>
-            </w:r>
-            <w:r>
-              <w:rPr>
-                <w:noProof/>
-                <w:webHidden/>
-              </w:rPr>
-              <w:fldChar w:fldCharType="separate"/>
-            </w:r>
-            <w:r>
-              <w:rPr>
-                <w:noProof/>
-                <w:webHidden/>
-              </w:rPr>
-              <w:t>7</w:t>
-            </w:r>
-            <w:r>
-              <w:rPr>
-                <w:noProof/>
-                <w:webHidden/>
-              </w:rPr>
-              <w:fldChar w:fldCharType="end"/>
-            </w:r>
-          </w:hyperlink>
-        </w:p>
-        <w:p>
-          <w:pPr>
-            <w:pStyle w:val="TM3"/>
-            <w:tabs>
-              <w:tab w:val="right" w:leader="dot" w:pos="8630"/>
-            </w:tabs>
-            <w:rPr>
-              <w:rFonts w:asciiTheme="minorHAnsi" w:hAnsiTheme="minorHAnsi"/>
-              <w:noProof/>
-              <w:kern w:val="2"/>
-              <w:szCs w:val="24"/>
-              <w:lang w:val="fr-CH" w:eastAsia="fr-FR"/>
-              <w14:ligatures w14:val="standardContextual"/>
-            </w:rPr>
-          </w:pPr>
-          <w:hyperlink w:anchor="_Toc219999576" w:history="1">
-            <w:r>
-              <w:rPr>
-                <w:rStyle w:val="Lienhypertexte"/>
-                <w:noProof/>
-                <w:lang w:val="fr-CH"/>
-              </w:rPr>
-              <w:t>4.1.3 Préparation de l’éclairage (brasage des LEDs)</w:t>
-            </w:r>
-            <w:r>
-              <w:rPr>
-                <w:noProof/>
-                <w:webHidden/>
-              </w:rPr>
-              <w:tab/>
-            </w:r>
-            <w:r>
-              <w:rPr>
-                <w:noProof/>
-                <w:webHidden/>
-              </w:rPr>
-              <w:fldChar w:fldCharType="begin"/>
-            </w:r>
-            <w:r>
-              <w:rPr>
-                <w:noProof/>
-                <w:webHidden/>
-              </w:rPr>
-              <w:instrText xml:space="preserve"> PAGEREF _Toc219999576 \h </w:instrText>
-            </w:r>
-            <w:r>
-              <w:rPr>
-                <w:noProof/>
-                <w:webHidden/>
-              </w:rPr>
-            </w:r>
-            <w:r>
-              <w:rPr>
-                <w:noProof/>
-                <w:webHidden/>
-              </w:rPr>
-              <w:fldChar w:fldCharType="separate"/>
-            </w:r>
-            <w:r>
-              <w:rPr>
-                <w:noProof/>
-                <w:webHidden/>
-              </w:rPr>
-              <w:t>8</w:t>
-            </w:r>
-            <w:r>
-              <w:rPr>
-                <w:noProof/>
-                <w:webHidden/>
-              </w:rPr>
-              <w:fldChar w:fldCharType="end"/>
-            </w:r>
-          </w:hyperlink>
-        </w:p>
-        <w:p>
-          <w:pPr>
-            <w:pStyle w:val="TM2"/>
-            <w:tabs>
-              <w:tab w:val="right" w:leader="dot" w:pos="8630"/>
-            </w:tabs>
-            <w:rPr>
-              <w:rFonts w:asciiTheme="minorHAnsi" w:hAnsiTheme="minorHAnsi"/>
-              <w:noProof/>
-              <w:kern w:val="2"/>
-              <w:szCs w:val="24"/>
-              <w:lang w:val="fr-CH" w:eastAsia="fr-FR"/>
-              <w14:ligatures w14:val="standardContextual"/>
-            </w:rPr>
-          </w:pPr>
-          <w:hyperlink w:anchor="_Toc219999577" w:history="1">
-            <w:r>
-              <w:rPr>
-                <w:rStyle w:val="Lienhypertexte"/>
-                <w:noProof/>
-                <w:lang w:val="fr-CH"/>
-              </w:rPr>
-              <w:t>4.2 Fixations mécaniques</w:t>
-            </w:r>
-            <w:r>
-              <w:rPr>
-                <w:noProof/>
-                <w:webHidden/>
-              </w:rPr>
-              <w:tab/>
-            </w:r>
-            <w:r>
-              <w:rPr>
-                <w:noProof/>
-                <w:webHidden/>
-              </w:rPr>
-              <w:fldChar w:fldCharType="begin"/>
-            </w:r>
-            <w:r>
-              <w:rPr>
-                <w:noProof/>
-                <w:webHidden/>
-              </w:rPr>
-              <w:instrText xml:space="preserve"> PAGEREF _Toc219999577 \h </w:instrText>
-            </w:r>
-            <w:r>
-              <w:rPr>
-                <w:noProof/>
-                <w:webHidden/>
-              </w:rPr>
-            </w:r>
-            <w:r>
-              <w:rPr>
-                <w:noProof/>
-                <w:webHidden/>
-              </w:rPr>
-              <w:fldChar w:fldCharType="separate"/>
-            </w:r>
-            <w:r>
-              <w:rPr>
-                <w:noProof/>
-                <w:webHidden/>
-              </w:rPr>
-              <w:t>9</w:t>
-            </w:r>
-            <w:r>
-              <w:rPr>
-                <w:noProof/>
-                <w:webHidden/>
-              </w:rPr>
-              <w:fldChar w:fldCharType="end"/>
-            </w:r>
-          </w:hyperlink>
-        </w:p>
-        <w:p>
-          <w:pPr>
-            <w:pStyle w:val="TM3"/>
-            <w:tabs>
-              <w:tab w:val="right" w:leader="dot" w:pos="8630"/>
-            </w:tabs>
-            <w:rPr>
-              <w:rFonts w:asciiTheme="minorHAnsi" w:hAnsiTheme="minorHAnsi"/>
-              <w:noProof/>
-              <w:kern w:val="2"/>
-              <w:szCs w:val="24"/>
-              <w:lang w:val="fr-CH" w:eastAsia="fr-FR"/>
-              <w14:ligatures w14:val="standardContextual"/>
-            </w:rPr>
-          </w:pPr>
-          <w:hyperlink w:anchor="_Toc219999578" w:history="1">
-            <w:r>
-              <w:rPr>
-                <w:rStyle w:val="Lienhypertexte"/>
-                <w:noProof/>
-                <w:lang w:val="fr-CH"/>
-              </w:rPr>
-              <w:t>4.2.1 Support ESP32</w:t>
-            </w:r>
-            <w:r>
-              <w:rPr>
-                <w:noProof/>
-                <w:webHidden/>
-              </w:rPr>
-              <w:tab/>
-            </w:r>
-            <w:r>
-              <w:rPr>
-                <w:noProof/>
-                <w:webHidden/>
-              </w:rPr>
-              <w:fldChar w:fldCharType="begin"/>
-            </w:r>
-            <w:r>
-              <w:rPr>
-                <w:noProof/>
-                <w:webHidden/>
-              </w:rPr>
-              <w:instrText xml:space="preserve"> PAGEREF _Toc219999578 \h </w:instrText>
-            </w:r>
-            <w:r>
-              <w:rPr>
-                <w:noProof/>
-                <w:webHidden/>
-              </w:rPr>
-            </w:r>
-            <w:r>
-              <w:rPr>
-                <w:noProof/>
-                <w:webHidden/>
-              </w:rPr>
-              <w:fldChar w:fldCharType="separate"/>
-            </w:r>
-            <w:r>
-              <w:rPr>
-                <w:noProof/>
-                <w:webHidden/>
-              </w:rPr>
-              <w:t>9</w:t>
-            </w:r>
-            <w:r>
-              <w:rPr>
-                <w:noProof/>
-                <w:webHidden/>
-              </w:rPr>
-              <w:fldChar w:fldCharType="end"/>
-            </w:r>
-          </w:hyperlink>
-        </w:p>
-        <w:p>
-          <w:pPr>
-            <w:pStyle w:val="TM3"/>
-            <w:tabs>
-              <w:tab w:val="right" w:leader="dot" w:pos="8630"/>
-            </w:tabs>
-            <w:rPr>
-              <w:rFonts w:asciiTheme="minorHAnsi" w:hAnsiTheme="minorHAnsi"/>
-              <w:noProof/>
-              <w:kern w:val="2"/>
-              <w:szCs w:val="24"/>
-              <w:lang w:val="fr-CH" w:eastAsia="fr-FR"/>
-              <w14:ligatures w14:val="standardContextual"/>
-            </w:rPr>
-          </w:pPr>
-          <w:hyperlink w:anchor="_Toc219999579" w:history="1">
-            <w:r>
-              <w:rPr>
-                <w:rStyle w:val="Lienhypertexte"/>
-                <w:noProof/>
-                <w:lang w:val="fr-CH"/>
-              </w:rPr>
-              <w:t>4.2.2 Support batterie</w:t>
-            </w:r>
-            <w:r>
-              <w:rPr>
-                <w:noProof/>
-                <w:webHidden/>
-              </w:rPr>
-              <w:tab/>
-            </w:r>
-            <w:r>
-              <w:rPr>
-                <w:noProof/>
-                <w:webHidden/>
-              </w:rPr>
-              <w:fldChar w:fldCharType="begin"/>
-            </w:r>
-            <w:r>
-              <w:rPr>
-                <w:noProof/>
-                <w:webHidden/>
-              </w:rPr>
-              <w:instrText xml:space="preserve"> PAGEREF _Toc219999579 \h </w:instrText>
-            </w:r>
-            <w:r>
-              <w:rPr>
-                <w:noProof/>
-                <w:webHidden/>
-              </w:rPr>
-            </w:r>
-            <w:r>
-              <w:rPr>
-                <w:noProof/>
-                <w:webHidden/>
-              </w:rPr>
-              <w:fldChar w:fldCharType="separate"/>
-            </w:r>
-            <w:r>
-              <w:rPr>
-                <w:noProof/>
-                <w:webHidden/>
-              </w:rPr>
-              <w:t>9</w:t>
+              <w:t>12</w:t>
             </w:r>
             <w:r>
               <w:rPr>
@@ -2000,17 +2087,18 @@
               <w:noProof/>
               <w:kern w:val="2"/>
               <w:szCs w:val="24"/>
-              <w:lang w:val="fr-CH" w:eastAsia="fr-FR"/>
+              <w:lang w:val="fr-CH" w:eastAsia="fr-CH"/>
               <w14:ligatures w14:val="standardContextual"/>
             </w:rPr>
           </w:pPr>
-          <w:hyperlink w:anchor="_Toc219999580" w:history="1">
+          <w:hyperlink w:anchor="_Toc220446651" w:history="1">
             <w:r>
               <w:rPr>
                 <w:rStyle w:val="Lienhypertexte"/>
                 <w:noProof/>
-              </w:rPr>
-              <w:t>5. Tests et validation</w:t>
+                <w:lang w:val="fr-CH"/>
+              </w:rPr>
+              <w:t>6. Difficultés rencontrées et solutions</w:t>
             </w:r>
             <w:r>
               <w:rPr>
@@ -2031,7 +2119,7 @@
                 <w:noProof/>
                 <w:webHidden/>
               </w:rPr>
-              <w:instrText xml:space="preserve"> PAGEREF _Toc219999580 \h </w:instrText>
+              <w:instrText xml:space="preserve"> PAGEREF _Toc220446651 \h </w:instrText>
             </w:r>
             <w:r>
               <w:rPr>
@@ -2051,7 +2139,7 @@
                 <w:noProof/>
                 <w:webHidden/>
               </w:rPr>
-              <w:t>10</w:t>
+              <w:t>13</w:t>
             </w:r>
             <w:r>
               <w:rPr>
@@ -2065,25 +2153,23 @@
         <w:p>
           <w:pPr>
             <w:pStyle w:val="TM2"/>
-            <w:tabs>
-              <w:tab w:val="right" w:leader="dot" w:pos="8630"/>
-            </w:tabs>
             <w:rPr>
               <w:rFonts w:asciiTheme="minorHAnsi" w:hAnsiTheme="minorHAnsi"/>
               <w:noProof/>
               <w:kern w:val="2"/>
               <w:szCs w:val="24"/>
-              <w:lang w:val="fr-CH" w:eastAsia="fr-FR"/>
+              <w:lang w:val="fr-CH" w:eastAsia="fr-CH"/>
               <w14:ligatures w14:val="standardContextual"/>
             </w:rPr>
           </w:pPr>
-          <w:hyperlink w:anchor="_Toc219999581" w:history="1">
+          <w:hyperlink w:anchor="_Toc220446652" w:history="1">
             <w:r>
               <w:rPr>
                 <w:rStyle w:val="Lienhypertexte"/>
                 <w:noProof/>
-              </w:rPr>
-              <w:t>5.1 Tests fonctionnels</w:t>
+                <w:lang w:val="fr-CH"/>
+              </w:rPr>
+              <w:t>6.1 Problèmes techniques</w:t>
             </w:r>
             <w:r>
               <w:rPr>
@@ -2104,7 +2190,7 @@
                 <w:noProof/>
                 <w:webHidden/>
               </w:rPr>
-              <w:instrText xml:space="preserve"> PAGEREF _Toc219999581 \h </w:instrText>
+              <w:instrText xml:space="preserve"> PAGEREF _Toc220446652 \h </w:instrText>
             </w:r>
             <w:r>
               <w:rPr>
@@ -2124,7 +2210,7 @@
                 <w:noProof/>
                 <w:webHidden/>
               </w:rPr>
-              <w:t>10</w:t>
+              <w:t>13</w:t>
             </w:r>
             <w:r>
               <w:rPr>
@@ -2138,25 +2224,22 @@
         <w:p>
           <w:pPr>
             <w:pStyle w:val="TM2"/>
-            <w:tabs>
-              <w:tab w:val="right" w:leader="dot" w:pos="8630"/>
-            </w:tabs>
             <w:rPr>
               <w:rFonts w:asciiTheme="minorHAnsi" w:hAnsiTheme="minorHAnsi"/>
               <w:noProof/>
               <w:kern w:val="2"/>
               <w:szCs w:val="24"/>
-              <w:lang w:val="fr-CH" w:eastAsia="fr-FR"/>
+              <w:lang w:val="fr-CH" w:eastAsia="fr-CH"/>
               <w14:ligatures w14:val="standardContextual"/>
             </w:rPr>
           </w:pPr>
-          <w:hyperlink w:anchor="_Toc219999582" w:history="1">
+          <w:hyperlink w:anchor="_Toc220446653" w:history="1">
             <w:r>
               <w:rPr>
                 <w:rStyle w:val="Lienhypertexte"/>
                 <w:noProof/>
               </w:rPr>
-              <w:t>5.2 Tests de robustesse</w:t>
+              <w:t>6.2 Solutions apportées</w:t>
             </w:r>
             <w:r>
               <w:rPr>
@@ -2177,7 +2260,7 @@
                 <w:noProof/>
                 <w:webHidden/>
               </w:rPr>
-              <w:instrText xml:space="preserve"> PAGEREF _Toc219999582 \h </w:instrText>
+              <w:instrText xml:space="preserve"> PAGEREF _Toc220446653 \h </w:instrText>
             </w:r>
             <w:r>
               <w:rPr>
@@ -2197,7 +2280,7 @@
                 <w:noProof/>
                 <w:webHidden/>
               </w:rPr>
-              <w:t>10</w:t>
+              <w:t>13</w:t>
             </w:r>
             <w:r>
               <w:rPr>
@@ -2219,18 +2302,17 @@
               <w:noProof/>
               <w:kern w:val="2"/>
               <w:szCs w:val="24"/>
-              <w:lang w:val="fr-CH" w:eastAsia="fr-FR"/>
+              <w:lang w:val="fr-CH" w:eastAsia="fr-CH"/>
               <w14:ligatures w14:val="standardContextual"/>
             </w:rPr>
           </w:pPr>
-          <w:hyperlink w:anchor="_Toc219999583" w:history="1">
+          <w:hyperlink w:anchor="_Toc220446654" w:history="1">
             <w:r>
               <w:rPr>
                 <w:rStyle w:val="Lienhypertexte"/>
                 <w:noProof/>
-                <w:lang w:val="fr-CH"/>
-              </w:rPr>
-              <w:t>6. Difficultés rencontrées et solutions</w:t>
+              </w:rPr>
+              <w:t>7. Améliorations possibles</w:t>
             </w:r>
             <w:r>
               <w:rPr>
@@ -2251,7 +2333,7 @@
                 <w:noProof/>
                 <w:webHidden/>
               </w:rPr>
-              <w:instrText xml:space="preserve"> PAGEREF _Toc219999583 \h </w:instrText>
+              <w:instrText xml:space="preserve"> PAGEREF _Toc220446654 \h </w:instrText>
             </w:r>
             <w:r>
               <w:rPr>
@@ -2271,154 +2353,7 @@
                 <w:noProof/>
                 <w:webHidden/>
               </w:rPr>
-              <w:t>11</w:t>
-            </w:r>
-            <w:r>
-              <w:rPr>
-                <w:noProof/>
-                <w:webHidden/>
-              </w:rPr>
-              <w:fldChar w:fldCharType="end"/>
-            </w:r>
-          </w:hyperlink>
-        </w:p>
-        <w:p>
-          <w:pPr>
-            <w:pStyle w:val="TM2"/>
-            <w:tabs>
-              <w:tab w:val="right" w:leader="dot" w:pos="8630"/>
-            </w:tabs>
-            <w:rPr>
-              <w:rFonts w:asciiTheme="minorHAnsi" w:hAnsiTheme="minorHAnsi"/>
-              <w:noProof/>
-              <w:kern w:val="2"/>
-              <w:szCs w:val="24"/>
-              <w:lang w:val="fr-CH" w:eastAsia="fr-FR"/>
-              <w14:ligatures w14:val="standardContextual"/>
-            </w:rPr>
-          </w:pPr>
-          <w:hyperlink w:anchor="_Toc219999584" w:history="1">
-            <w:r>
-              <w:rPr>
-                <w:rStyle w:val="Lienhypertexte"/>
-                <w:noProof/>
-                <w:lang w:val="fr-CH"/>
-              </w:rPr>
-              <w:t>6.1 Problèmes techniques</w:t>
-            </w:r>
-            <w:r>
-              <w:rPr>
-                <w:noProof/>
-                <w:webHidden/>
-              </w:rPr>
-              <w:tab/>
-            </w:r>
-            <w:r>
-              <w:rPr>
-                <w:noProof/>
-                <w:webHidden/>
-              </w:rPr>
-              <w:fldChar w:fldCharType="begin"/>
-            </w:r>
-            <w:r>
-              <w:rPr>
-                <w:noProof/>
-                <w:webHidden/>
-              </w:rPr>
-              <w:instrText xml:space="preserve"> PAGEREF _Toc219999584 \h </w:instrText>
-            </w:r>
-            <w:r>
-              <w:rPr>
-                <w:noProof/>
-                <w:webHidden/>
-              </w:rPr>
-            </w:r>
-            <w:r>
-              <w:rPr>
-                <w:noProof/>
-                <w:webHidden/>
-              </w:rPr>
-              <w:fldChar w:fldCharType="separate"/>
-            </w:r>
-            <w:r>
-              <w:rPr>
-                <w:noProof/>
-                <w:webHidden/>
-              </w:rPr>
-              <w:t>11</w:t>
-            </w:r>
-            <w:r>
-              <w:rPr>
-                <w:noProof/>
-                <w:webHidden/>
-              </w:rPr>
-              <w:fldChar w:fldCharType="end"/>
-            </w:r>
-          </w:hyperlink>
-        </w:p>
-        <w:p>
-          <w:pPr>
-            <w:pStyle w:val="TM2"/>
-            <w:tabs>
-              <w:tab w:val="right" w:leader="dot" w:pos="8630"/>
-            </w:tabs>
-            <w:rPr>
-              <w:rFonts w:asciiTheme="minorHAnsi" w:hAnsiTheme="minorHAnsi"/>
-              <w:noProof/>
-              <w:kern w:val="2"/>
-              <w:szCs w:val="24"/>
-              <w:lang w:val="fr-CH" w:eastAsia="fr-FR"/>
-              <w14:ligatures w14:val="standardContextual"/>
-            </w:rPr>
-          </w:pPr>
-          <w:hyperlink w:anchor="_Toc219999585" w:history="1">
-            <w:r>
-              <w:rPr>
-                <w:rStyle w:val="Lienhypertexte"/>
-                <w:noProof/>
-              </w:rPr>
-              <w:t>6.2 Solutions apportées</w:t>
-            </w:r>
-            <w:r>
-              <w:rPr>
-                <w:noProof/>
-                <w:webHidden/>
-              </w:rPr>
-              <w:tab/>
-            </w:r>
-            <w:r>
-              <w:rPr>
-                <w:noProof/>
-                <w:webHidden/>
-              </w:rPr>
-              <w:fldChar w:fldCharType="begin"/>
-            </w:r>
-            <w:r>
-              <w:rPr>
-                <w:noProof/>
-                <w:webHidden/>
-              </w:rPr>
-              <w:instrText xml:space="preserve"> PAGEREF _Toc219999585 \h </w:instrText>
-            </w:r>
-            <w:r>
-              <w:rPr>
-                <w:noProof/>
-                <w:webHidden/>
-              </w:rPr>
-            </w:r>
-            <w:r>
-              <w:rPr>
-                <w:noProof/>
-                <w:webHidden/>
-              </w:rPr>
-              <w:fldChar w:fldCharType="separate"/>
-            </w:r>
-            <w:r>
-              <w:rPr>
-                <w:noProof/>
-                <w:webHidden/>
-              </w:rPr>
-              <w:t>11</w:t>
+              <w:t>14</w:t>
             </w:r>
             <w:r>
               <w:rPr>
@@ -2440,17 +2375,18 @@
               <w:noProof/>
               <w:kern w:val="2"/>
               <w:szCs w:val="24"/>
-              <w:lang w:val="fr-CH" w:eastAsia="fr-FR"/>
+              <w:lang w:val="fr-CH" w:eastAsia="fr-CH"/>
               <w14:ligatures w14:val="standardContextual"/>
             </w:rPr>
           </w:pPr>
-          <w:hyperlink w:anchor="_Toc219999586" w:history="1">
+          <w:hyperlink w:anchor="_Toc220446655" w:history="1">
             <w:r>
               <w:rPr>
                 <w:rStyle w:val="Lienhypertexte"/>
                 <w:noProof/>
-              </w:rPr>
-              <w:t>7. Améliorations possibles</w:t>
+                <w:lang w:val="fr-CH"/>
+              </w:rPr>
+              <w:t>8. Conclusion</w:t>
             </w:r>
             <w:r>
               <w:rPr>
@@ -2471,7 +2407,7 @@
                 <w:noProof/>
                 <w:webHidden/>
               </w:rPr>
-              <w:instrText xml:space="preserve"> PAGEREF _Toc219999586 \h </w:instrText>
+              <w:instrText xml:space="preserve"> PAGEREF _Toc220446655 \h </w:instrText>
             </w:r>
             <w:r>
               <w:rPr>
@@ -2491,7 +2427,7 @@
                 <w:noProof/>
                 <w:webHidden/>
               </w:rPr>
-              <w:t>12</w:t>
+              <w:t>15</w:t>
             </w:r>
             <w:r>
               <w:rPr>
@@ -2513,18 +2449,18 @@
               <w:noProof/>
               <w:kern w:val="2"/>
               <w:szCs w:val="24"/>
-              <w:lang w:val="fr-CH" w:eastAsia="fr-FR"/>
+              <w:lang w:val="fr-CH" w:eastAsia="fr-CH"/>
               <w14:ligatures w14:val="standardContextual"/>
             </w:rPr>
           </w:pPr>
-          <w:hyperlink w:anchor="_Toc219999587" w:history="1">
+          <w:hyperlink w:anchor="_Toc220446656" w:history="1">
             <w:r>
               <w:rPr>
                 <w:rStyle w:val="Lienhypertexte"/>
                 <w:noProof/>
                 <w:lang w:val="fr-CH"/>
               </w:rPr>
-              <w:t>8. Conclusion</w:t>
+              <w:t>9. Annexes</w:t>
             </w:r>
             <w:r>
               <w:rPr>
@@ -2545,7 +2481,7 @@
                 <w:noProof/>
                 <w:webHidden/>
               </w:rPr>
-              <w:instrText xml:space="preserve"> PAGEREF _Toc219999587 \h </w:instrText>
+              <w:instrText xml:space="preserve"> PAGEREF _Toc220446656 \h </w:instrText>
             </w:r>
             <w:r>
               <w:rPr>
@@ -2565,7 +2501,7 @@
                 <w:noProof/>
                 <w:webHidden/>
               </w:rPr>
-              <w:t>13</w:t>
+              <w:t>16</w:t>
             </w:r>
             <w:r>
               <w:rPr>
@@ -2578,27 +2514,24 @@
         </w:p>
         <w:p>
           <w:pPr>
-            <w:pStyle w:val="TM1"/>
-            <w:tabs>
-              <w:tab w:val="right" w:leader="dot" w:pos="8630"/>
-            </w:tabs>
+            <w:pStyle w:val="TM2"/>
             <w:rPr>
               <w:rFonts w:asciiTheme="minorHAnsi" w:hAnsiTheme="minorHAnsi"/>
               <w:noProof/>
               <w:kern w:val="2"/>
               <w:szCs w:val="24"/>
-              <w:lang w:val="fr-CH" w:eastAsia="fr-FR"/>
+              <w:lang w:val="fr-CH" w:eastAsia="fr-CH"/>
               <w14:ligatures w14:val="standardContextual"/>
             </w:rPr>
           </w:pPr>
-          <w:hyperlink w:anchor="_Toc219999588" w:history="1">
+          <w:hyperlink w:anchor="_Toc220446657" w:history="1">
             <w:r>
               <w:rPr>
                 <w:rStyle w:val="Lienhypertexte"/>
                 <w:noProof/>
                 <w:lang w:val="fr-CH"/>
               </w:rPr>
-              <w:t>9. Annexes</w:t>
+              <w:t>9.1 Code source</w:t>
             </w:r>
             <w:r>
               <w:rPr>
@@ -2619,7 +2552,7 @@
                 <w:noProof/>
                 <w:webHidden/>
               </w:rPr>
-              <w:instrText xml:space="preserve"> PAGEREF _Toc219999588 \h </w:instrText>
+              <w:instrText xml:space="preserve"> PAGEREF _Toc220446657 \h </w:instrText>
             </w:r>
             <w:r>
               <w:rPr>
@@ -2639,7 +2572,7 @@
                 <w:noProof/>
                 <w:webHidden/>
               </w:rPr>
-              <w:t>14</w:t>
+              <w:t>16</w:t>
             </w:r>
             <w:r>
               <w:rPr>
@@ -2653,26 +2586,23 @@
         <w:p>
           <w:pPr>
             <w:pStyle w:val="TM2"/>
-            <w:tabs>
-              <w:tab w:val="right" w:leader="dot" w:pos="8630"/>
-            </w:tabs>
             <w:rPr>
               <w:rFonts w:asciiTheme="minorHAnsi" w:hAnsiTheme="minorHAnsi"/>
               <w:noProof/>
               <w:kern w:val="2"/>
               <w:szCs w:val="24"/>
-              <w:lang w:val="fr-CH" w:eastAsia="fr-FR"/>
+              <w:lang w:val="fr-CH" w:eastAsia="fr-CH"/>
               <w14:ligatures w14:val="standardContextual"/>
             </w:rPr>
           </w:pPr>
-          <w:hyperlink w:anchor="_Toc219999589" w:history="1">
+          <w:hyperlink w:anchor="_Toc220446658" w:history="1">
             <w:r>
               <w:rPr>
                 <w:rStyle w:val="Lienhypertexte"/>
                 <w:noProof/>
                 <w:lang w:val="fr-CH"/>
               </w:rPr>
-              <w:t>9.1 Code source</w:t>
+              <w:t>9.2 Schémas électroniques</w:t>
             </w:r>
             <w:r>
               <w:rPr>
@@ -2693,7 +2623,7 @@
                 <w:noProof/>
                 <w:webHidden/>
               </w:rPr>
-              <w:instrText xml:space="preserve"> PAGEREF _Toc219999589 \h </w:instrText>
+              <w:instrText xml:space="preserve"> PAGEREF _Toc220446658 \h </w:instrText>
             </w:r>
             <w:r>
               <w:rPr>
@@ -2713,7 +2643,7 @@
                 <w:noProof/>
                 <w:webHidden/>
               </w:rPr>
-              <w:t>14</w:t>
+              <w:t>16</w:t>
             </w:r>
             <w:r>
               <w:rPr>
@@ -2727,26 +2657,23 @@
         <w:p>
           <w:pPr>
             <w:pStyle w:val="TM2"/>
-            <w:tabs>
-              <w:tab w:val="right" w:leader="dot" w:pos="8630"/>
-            </w:tabs>
             <w:rPr>
               <w:rFonts w:asciiTheme="minorHAnsi" w:hAnsiTheme="minorHAnsi"/>
               <w:noProof/>
               <w:kern w:val="2"/>
               <w:szCs w:val="24"/>
-              <w:lang w:val="fr-CH" w:eastAsia="fr-FR"/>
+              <w:lang w:val="fr-CH" w:eastAsia="fr-CH"/>
               <w14:ligatures w14:val="standardContextual"/>
             </w:rPr>
           </w:pPr>
-          <w:hyperlink w:anchor="_Toc219999590" w:history="1">
+          <w:hyperlink w:anchor="_Toc220446659" w:history="1">
             <w:r>
               <w:rPr>
                 <w:rStyle w:val="Lienhypertexte"/>
                 <w:noProof/>
                 <w:lang w:val="fr-CH"/>
               </w:rPr>
-              <w:t>9.2 Schémas électroniques</w:t>
+              <w:t>9.3 Photos du projet</w:t>
             </w:r>
             <w:r>
               <w:rPr>
@@ -2767,7 +2694,7 @@
                 <w:noProof/>
                 <w:webHidden/>
               </w:rPr>
-              <w:instrText xml:space="preserve"> PAGEREF _Toc219999590 \h </w:instrText>
+              <w:instrText xml:space="preserve"> PAGEREF _Toc220446659 \h </w:instrText>
             </w:r>
             <w:r>
               <w:rPr>
@@ -2787,7 +2714,7 @@
                 <w:noProof/>
                 <w:webHidden/>
               </w:rPr>
-              <w:t>14</w:t>
+              <w:t>16</w:t>
             </w:r>
             <w:r>
               <w:rPr>
@@ -2801,26 +2728,23 @@
         <w:p>
           <w:pPr>
             <w:pStyle w:val="TM2"/>
-            <w:tabs>
-              <w:tab w:val="right" w:leader="dot" w:pos="8630"/>
-            </w:tabs>
             <w:rPr>
               <w:rFonts w:asciiTheme="minorHAnsi" w:hAnsiTheme="minorHAnsi"/>
               <w:noProof/>
               <w:kern w:val="2"/>
               <w:szCs w:val="24"/>
-              <w:lang w:val="fr-CH" w:eastAsia="fr-FR"/>
+              <w:lang w:val="fr-CH" w:eastAsia="fr-CH"/>
               <w14:ligatures w14:val="standardContextual"/>
             </w:rPr>
           </w:pPr>
-          <w:hyperlink w:anchor="_Toc219999591" w:history="1">
+          <w:hyperlink w:anchor="_Toc220446660" w:history="1">
             <w:r>
               <w:rPr>
                 <w:rStyle w:val="Lienhypertexte"/>
                 <w:noProof/>
                 <w:lang w:val="fr-CH"/>
               </w:rPr>
-              <w:t>9.3 Photos du projet</w:t>
+              <w:t>9.4 Journal de travail</w:t>
             </w:r>
             <w:r>
               <w:rPr>
@@ -2841,7 +2765,7 @@
                 <w:noProof/>
                 <w:webHidden/>
               </w:rPr>
-              <w:instrText xml:space="preserve"> PAGEREF _Toc219999591 \h </w:instrText>
+              <w:instrText xml:space="preserve"> PAGEREF _Toc220446660 \h </w:instrText>
             </w:r>
             <w:r>
               <w:rPr>
@@ -2861,7 +2785,7 @@
                 <w:noProof/>
                 <w:webHidden/>
               </w:rPr>
-              <w:t>14</w:t>
+              <w:t>16</w:t>
             </w:r>
             <w:r>
               <w:rPr>
@@ -2875,83 +2799,6 @@
         <w:p>
           <w:pPr>
             <w:pStyle w:val="TM2"/>
-            <w:tabs>
-              <w:tab w:val="right" w:leader="dot" w:pos="8630"/>
-            </w:tabs>
-            <w:rPr>
-              <w:rFonts w:asciiTheme="minorHAnsi" w:hAnsiTheme="minorHAnsi"/>
-              <w:noProof/>
-              <w:kern w:val="2"/>
-              <w:szCs w:val="24"/>
-              <w:lang w:val="fr-CH" w:eastAsia="fr-FR"/>
-              <w14:ligatures w14:val="standardContextual"/>
-            </w:rPr>
-          </w:pPr>
-          <w:hyperlink w:anchor="_Toc219999592" w:history="1">
-            <w:r>
-              <w:rPr>
-                <w:rStyle w:val="Lienhypertexte"/>
-                <w:noProof/>
-                <w:lang w:val="fr-CH"/>
-              </w:rPr>
-              <w:t>9.4 Journal de travail</w:t>
-            </w:r>
-            <w:r>
-              <w:rPr>
-                <w:noProof/>
-                <w:webHidden/>
-              </w:rPr>
-              <w:tab/>
-            </w:r>
-            <w:r>
-              <w:rPr>
-                <w:noProof/>
-                <w:webHidden/>
-              </w:rPr>
-              <w:fldChar w:fldCharType="begin"/>
-            </w:r>
-            <w:r>
-              <w:rPr>
-                <w:noProof/>
-                <w:webHidden/>
-              </w:rPr>
-              <w:instrText xml:space="preserve"> PAGEREF _Toc219999592 \h </w:instrText>
-            </w:r>
-            <w:r>
-              <w:rPr>
-                <w:noProof/>
-                <w:webHidden/>
-              </w:rPr>
-            </w:r>
-            <w:r>
-              <w:rPr>
-                <w:noProof/>
-                <w:webHidden/>
-              </w:rPr>
-              <w:fldChar w:fldCharType="separate"/>
-            </w:r>
-            <w:r>
-              <w:rPr>
-                <w:noProof/>
-                <w:webHidden/>
-              </w:rPr>
-              <w:t>14</w:t>
-            </w:r>
-            <w:r>
-              <w:rPr>
-                <w:noProof/>
-                <w:webHidden/>
-              </w:rPr>
-              <w:fldChar w:fldCharType="end"/>
-            </w:r>
-          </w:hyperlink>
-        </w:p>
-        <w:p>
-          <w:pPr>
-            <w:pStyle w:val="TM2"/>
-            <w:tabs>
-              <w:tab w:val="right" w:leader="dot" w:pos="8640"/>
-            </w:tabs>
             <w:rPr>
               <w:rStyle w:val="Lienhypertexte"/>
             </w:rPr>
@@ -2970,11 +2817,14 @@
     <w:p>
       <w:pPr>
         <w:pStyle w:val="Titre1"/>
-        <w:rPr>
-          <w:lang w:val="fr-CH"/>
-        </w:rPr>
-      </w:pPr>
-      <w:bookmarkStart w:id="1" w:name="_Toc219999559"/>
+        <w:pBdr>
+          <w:bottom w:val="single" w:sz="4" w:space="1" w:color="auto"/>
+        </w:pBdr>
+        <w:rPr>
+          <w:lang w:val="fr-CH"/>
+        </w:rPr>
+      </w:pPr>
+      <w:bookmarkStart w:id="1" w:name="_Toc220446627"/>
       <w:r>
         <w:rPr>
           <w:lang w:val="fr-CH"/>
@@ -2991,7 +2841,7 @@
           <w:lang w:val="fr-CH"/>
         </w:rPr>
       </w:pPr>
-      <w:bookmarkStart w:id="2" w:name="_Toc219999560"/>
+      <w:bookmarkStart w:id="2" w:name="_Toc220446628"/>
       <w:r>
         <w:rPr>
           <w:lang w:val="fr-CH"/>
@@ -3002,6 +2852,7 @@
     </w:p>
     <w:p>
       <w:pPr>
+        <w:jc w:val="both"/>
         <w:rPr>
           <w:lang w:val="fr-CH"/>
         </w:rPr>
@@ -3012,53 +2863,48 @@
         </w:rPr>
         <w:t xml:space="preserve">Ce projet </w:t>
       </w:r>
-      <w:proofErr w:type="spellStart"/>
       <w:r>
         <w:rPr>
           <w:lang w:val="fr-CH"/>
         </w:rPr>
-        <w:t>intersemestre</w:t>
+        <w:t>inter</w:t>
       </w:r>
-      <w:proofErr w:type="spellEnd"/>
       <w:r>
         <w:rPr>
           <w:lang w:val="fr-CH"/>
         </w:rPr>
-        <w:t xml:space="preserve"> a pour objectif de transformer une voiture LEGO en véhicule télécommandé intelligent. Basé sur un microcontrôleur ESP32, le système intègre des fonctionnalités de pilotage manuel et automatique, avec des mécanismes de sécurité comme le freinage d'urgence.</w:t>
+        <w:t>-</w:t>
+      </w:r>
+      <w:r>
+        <w:rPr>
+          <w:lang w:val="fr-CH"/>
+        </w:rPr>
+        <w:t>semestriel</w:t>
+      </w:r>
+      <w:r>
+        <w:rPr>
+          <w:lang w:val="fr-CH"/>
+        </w:rPr>
+        <w:t>, mené par Monsieur Lopizzo Maximilian dans le cadre des projets MA-Métier, a pour objectif la réalisation collective, en équipe de quatre personnes, de la modification d’une voiture LEGO afin de la rendre pilotable à l’aide d’une manette de PlayStation 4 et d’un microcontrôleur ESP32-D.</w:t>
       </w:r>
     </w:p>
     <w:p>
       <w:pPr>
-        <w:pStyle w:val="Titre2"/>
-      </w:pPr>
-      <w:bookmarkStart w:id="3" w:name="_Toc219999561"/>
+        <w:jc w:val="both"/>
+        <w:rPr>
+          <w:lang w:val="fr-CH"/>
+        </w:rPr>
+      </w:pPr>
       <w:r>
-        <w:t xml:space="preserve">1.2 </w:t>
-      </w:r>
-      <w:proofErr w:type="spellStart"/>
-      <w:r>
-        <w:t>Objectifs</w:t>
-      </w:r>
-      <w:bookmarkEnd w:id="3"/>
-      <w:proofErr w:type="spellEnd"/>
-    </w:p>
-    <w:p>
-      <w:pPr>
-        <w:pStyle w:val="Listepuces"/>
-        <w:rPr>
-          <w:lang w:val="fr-CH"/>
-        </w:rPr>
-      </w:pPr>
-      <w:r>
-        <w:rPr>
-          <w:lang w:val="fr-CH"/>
-        </w:rPr>
-        <w:t>Concevoir un système de contrôle embarqué fonctionnel</w:t>
+        <w:rPr>
+          <w:lang w:val="fr-CH"/>
+        </w:rPr>
+        <w:t>Le projet MA s’étend sur une durée de trois semaines et a pour but principal de mettre en pratique les connaissances professionnelles acquises durant la formation. Il permet notamment de développer la collaboration en équipe, la résolution de problèmes techniques ainsi que l’application concrète de notions vues en cours ou acquises de manière autonome.</w:t>
       </w:r>
     </w:p>
     <w:p>
       <w:pPr>
-        <w:pStyle w:val="Listepuces"/>
+        <w:jc w:val="both"/>
         <w:rPr>
           <w:lang w:val="fr-CH"/>
         </w:rPr>
@@ -3067,12 +2913,12 @@
         <w:rPr>
           <w:lang w:val="fr-CH"/>
         </w:rPr>
-        <w:t>Implémenter un mode manuel avec manette de jeu</w:t>
+        <w:t>Bien que ce projet se différencie légèrement du domaine purement informatique, notamment par la nécessité de réaliser des opérations de soudure et de câblage, il reste fortement ancré dans l’informatique grâce à l’utilisation du langage C++ pour la programmation du microcontrôleur et la gestion des différents composants électroniques.</w:t>
       </w:r>
     </w:p>
     <w:p>
       <w:pPr>
-        <w:pStyle w:val="Listepuces"/>
+        <w:jc w:val="both"/>
         <w:rPr>
           <w:lang w:val="fr-CH"/>
         </w:rPr>
@@ -3081,12 +2927,12 @@
         <w:rPr>
           <w:lang w:val="fr-CH"/>
         </w:rPr>
-        <w:t>Développer un mode automatique avec navigation autonome</w:t>
+        <w:t>Il est également essentiel de comprendre et de pouvoir documenter correctement ce projet à l’aide d’un journal de travail maintenu à jour ainsi que du rapport de création, document que le lecteur est actuellement en train de consulter.</w:t>
       </w:r>
     </w:p>
     <w:p>
       <w:pPr>
-        <w:pStyle w:val="Listepuces"/>
+        <w:jc w:val="both"/>
         <w:rPr>
           <w:lang w:val="fr-CH"/>
         </w:rPr>
@@ -3095,21 +2941,7 @@
         <w:rPr>
           <w:lang w:val="fr-CH"/>
         </w:rPr>
-        <w:t>Intégrer un système de freinage d'urgence par capteur de distance</w:t>
-      </w:r>
-    </w:p>
-    <w:p>
-      <w:pPr>
-        <w:pStyle w:val="Listepuces"/>
-        <w:rPr>
-          <w:lang w:val="fr-CH"/>
-        </w:rPr>
-      </w:pPr>
-      <w:r>
-        <w:rPr>
-          <w:lang w:val="fr-CH"/>
-        </w:rPr>
-        <w:t>Créer une signalisation LED pour les différents états du véhicule</w:t>
+        <w:t>Tout au long du projet, l’équipe devra respecter les délais fixés par le responsable de projet. Des séances de groupe ont été convenues et se déroulent les vendredis après-midi. Ces séances ont pour objectif de faire un point sur l’avancement du projet et d’apporter, si nécessaire, des ajustements en cas de problèmes liés au matériel ou au temps mis à disposition.</w:t>
       </w:r>
     </w:p>
     <w:p>
@@ -3127,24 +2959,447 @@
     </w:p>
     <w:p>
       <w:pPr>
+        <w:pStyle w:val="Titre2"/>
+        <w:rPr>
+          <w:lang w:val="fr-CH"/>
+        </w:rPr>
+      </w:pPr>
+      <w:bookmarkStart w:id="3" w:name="_Toc220446629"/>
+      <w:r>
+        <w:rPr>
+          <w:lang w:val="fr-CH"/>
+        </w:rPr>
+        <w:lastRenderedPageBreak/>
+        <w:t>1.2 Objectifs</w:t>
+      </w:r>
+      <w:r>
+        <w:rPr>
+          <w:lang w:val="fr-CH"/>
+        </w:rPr>
+        <w:t xml:space="preserve"> Pratique</w:t>
+      </w:r>
+      <w:bookmarkEnd w:id="3"/>
+      <w:r>
+        <w:rPr>
+          <w:lang w:val="fr-CH"/>
+        </w:rPr>
+        <w:t xml:space="preserve"> </w:t>
+      </w:r>
+    </w:p>
+    <w:p>
+      <w:pPr>
+        <w:pStyle w:val="Listepuces"/>
+        <w:jc w:val="both"/>
+        <w:rPr>
+          <w:lang w:val="fr-CH"/>
+        </w:rPr>
+      </w:pPr>
+      <w:r>
+        <w:rPr>
+          <w:lang w:val="fr-CH"/>
+        </w:rPr>
+        <w:t>Permettre le pilotage du véhicule à l’aide d’une manette de PlayStation 4.</w:t>
+      </w:r>
+    </w:p>
+    <w:p>
+      <w:pPr>
+        <w:pStyle w:val="Listepuces"/>
+        <w:jc w:val="both"/>
+        <w:rPr>
+          <w:lang w:val="fr-CH"/>
+        </w:rPr>
+      </w:pPr>
+      <w:r>
+        <w:rPr>
+          <w:lang w:val="fr-CH"/>
+        </w:rPr>
+        <w:t>Assurer la direction du véhicule (droite et gauche) via les commandes du contrôleur PS4.</w:t>
+      </w:r>
+    </w:p>
+    <w:p>
+      <w:pPr>
+        <w:pStyle w:val="Listepuces"/>
+        <w:jc w:val="both"/>
+        <w:rPr>
+          <w:lang w:val="fr-CH"/>
+        </w:rPr>
+      </w:pPr>
+      <w:r>
+        <w:rPr>
+          <w:lang w:val="fr-CH"/>
+        </w:rPr>
+        <w:t>Permettre l’avancement du véhicule à l’aide du contrôleur PS4.</w:t>
+      </w:r>
+    </w:p>
+    <w:p>
+      <w:pPr>
+        <w:pStyle w:val="Listepuces"/>
+        <w:jc w:val="both"/>
+        <w:rPr>
+          <w:lang w:val="fr-CH"/>
+        </w:rPr>
+      </w:pPr>
+      <w:r>
+        <w:rPr>
+          <w:lang w:val="fr-CH"/>
+        </w:rPr>
+        <w:t>Intégrer une fonction de freinage du véhicule.</w:t>
+      </w:r>
+    </w:p>
+    <w:p>
+      <w:pPr>
+        <w:pStyle w:val="Listepuces"/>
+        <w:jc w:val="both"/>
+        <w:rPr>
+          <w:lang w:val="fr-CH"/>
+        </w:rPr>
+      </w:pPr>
+      <w:r>
+        <w:rPr>
+          <w:lang w:val="fr-CH"/>
+        </w:rPr>
+        <w:t>Ajouter un mode de pilotage automatique du véhicule.</w:t>
+      </w:r>
+    </w:p>
+    <w:p>
+      <w:pPr>
+        <w:pStyle w:val="Listepuces"/>
+        <w:jc w:val="both"/>
+        <w:rPr>
+          <w:lang w:val="fr-CH"/>
+        </w:rPr>
+      </w:pPr>
+      <w:r>
+        <w:rPr>
+          <w:lang w:val="fr-CH"/>
+        </w:rPr>
+        <w:t>Mettre en place, à l’aide d’un capteur frontal, une fonction d’arrêt d’urgence en cas d’obstacle.</w:t>
+      </w:r>
+    </w:p>
+    <w:p>
+      <w:pPr>
+        <w:pStyle w:val="Listepuces"/>
+        <w:jc w:val="both"/>
+        <w:rPr>
+          <w:lang w:val="fr-CH"/>
+        </w:rPr>
+      </w:pPr>
+      <w:r>
+        <w:rPr>
+          <w:lang w:val="fr-CH"/>
+        </w:rPr>
+        <w:t xml:space="preserve">Grâce au microcontrôleur ESP32-D, intégrer des indicateurs lumineux, tels </w:t>
+      </w:r>
+      <w:r>
+        <w:rPr>
+          <w:lang w:val="fr-CH"/>
+        </w:rPr>
+        <w:t xml:space="preserve">que </w:t>
+      </w:r>
+    </w:p>
+    <w:p>
+      <w:pPr>
+        <w:pStyle w:val="Listepuces"/>
+        <w:numPr>
+          <w:ilvl w:val="0"/>
+          <w:numId w:val="13"/>
+        </w:numPr>
+        <w:jc w:val="both"/>
+        <w:rPr>
+          <w:lang w:val="fr-CH"/>
+        </w:rPr>
+      </w:pPr>
+      <w:r>
+        <w:rPr>
+          <w:lang w:val="fr-CH"/>
+        </w:rPr>
+        <w:t>Des</w:t>
+      </w:r>
+      <w:r>
+        <w:rPr>
+          <w:lang w:val="fr-CH"/>
+        </w:rPr>
+        <w:t xml:space="preserve"> clignotants (indicateurs de direction),</w:t>
+      </w:r>
+    </w:p>
+    <w:p>
+      <w:pPr>
+        <w:pStyle w:val="Listepuces"/>
+        <w:numPr>
+          <w:ilvl w:val="0"/>
+          <w:numId w:val="13"/>
+        </w:numPr>
+        <w:jc w:val="both"/>
+        <w:rPr>
+          <w:lang w:val="fr-CH"/>
+        </w:rPr>
+      </w:pPr>
+      <w:r>
+        <w:rPr>
+          <w:lang w:val="fr-CH"/>
+        </w:rPr>
+        <w:t>Des</w:t>
+      </w:r>
+      <w:r>
+        <w:rPr>
+          <w:lang w:val="fr-CH"/>
+        </w:rPr>
+        <w:t xml:space="preserve"> feux de position et des phares,</w:t>
+      </w:r>
+    </w:p>
+    <w:p>
+      <w:pPr>
+        <w:pStyle w:val="Listepuces"/>
+        <w:numPr>
+          <w:ilvl w:val="0"/>
+          <w:numId w:val="13"/>
+        </w:numPr>
+        <w:jc w:val="both"/>
+        <w:rPr>
+          <w:lang w:val="fr-CH"/>
+        </w:rPr>
+      </w:pPr>
+      <w:r>
+        <w:rPr>
+          <w:lang w:val="fr-CH"/>
+        </w:rPr>
+        <w:t>Des</w:t>
+      </w:r>
+      <w:r>
+        <w:rPr>
+          <w:lang w:val="fr-CH"/>
+        </w:rPr>
+        <w:t xml:space="preserve"> feux de freinage,</w:t>
+      </w:r>
+    </w:p>
+    <w:p>
+      <w:pPr>
+        <w:pStyle w:val="Listepuces"/>
+        <w:numPr>
+          <w:ilvl w:val="0"/>
+          <w:numId w:val="13"/>
+        </w:numPr>
+        <w:jc w:val="both"/>
+        <w:rPr>
+          <w:lang w:val="fr-CH"/>
+        </w:rPr>
+      </w:pPr>
+      <w:r>
+        <w:rPr>
+          <w:lang w:val="fr-CH"/>
+        </w:rPr>
+        <w:t>Un</w:t>
+      </w:r>
+      <w:r>
+        <w:rPr>
+          <w:lang w:val="fr-CH"/>
+        </w:rPr>
+        <w:t xml:space="preserve"> mode warning (clignotement simultané de l’ensemble des feux d’indication).</w:t>
+      </w:r>
+    </w:p>
+    <w:p>
+      <w:pPr>
+        <w:pStyle w:val="Titre2"/>
+        <w:rPr>
+          <w:lang w:val="fr-CH"/>
+        </w:rPr>
+      </w:pPr>
+      <w:bookmarkStart w:id="4" w:name="_Toc220446630"/>
+      <w:r>
+        <w:rPr>
+          <w:lang w:val="fr-CH"/>
+        </w:rPr>
+        <w:t>1.2 Objectifs</w:t>
+      </w:r>
+      <w:r>
+        <w:rPr>
+          <w:lang w:val="fr-CH"/>
+        </w:rPr>
+        <w:t xml:space="preserve"> </w:t>
+      </w:r>
+      <w:r>
+        <w:rPr>
+          <w:lang w:val="fr-CH"/>
+        </w:rPr>
+        <w:t>Professionnels</w:t>
+      </w:r>
+      <w:bookmarkEnd w:id="4"/>
+      <w:r>
+        <w:rPr>
+          <w:lang w:val="fr-CH"/>
+        </w:rPr>
+        <w:t xml:space="preserve"> </w:t>
+      </w:r>
+      <w:r>
+        <w:rPr>
+          <w:lang w:val="fr-CH"/>
+        </w:rPr>
+        <w:t xml:space="preserve"> </w:t>
+      </w:r>
+    </w:p>
+    <w:p>
+      <w:pPr>
+        <w:numPr>
+          <w:ilvl w:val="0"/>
+          <w:numId w:val="14"/>
+        </w:numPr>
+        <w:tabs>
+          <w:tab w:val="clear" w:pos="720"/>
+        </w:tabs>
+        <w:spacing w:line="240" w:lineRule="auto"/>
+        <w:ind w:left="426"/>
+        <w:jc w:val="both"/>
+        <w:rPr>
+          <w:lang w:val="fr-CH"/>
+        </w:rPr>
+      </w:pPr>
+      <w:r>
+        <w:rPr>
+          <w:lang w:val="fr-CH"/>
+        </w:rPr>
+        <w:t>Maintenir un journal de travail à jour, reflétant l’avancement du projet, les tâches réalisées ainsi que les difficultés rencontrées.</w:t>
+      </w:r>
+    </w:p>
+    <w:p>
+      <w:pPr>
+        <w:numPr>
+          <w:ilvl w:val="0"/>
+          <w:numId w:val="14"/>
+        </w:numPr>
+        <w:tabs>
+          <w:tab w:val="clear" w:pos="720"/>
+        </w:tabs>
+        <w:spacing w:line="240" w:lineRule="auto"/>
+        <w:ind w:left="426"/>
+        <w:jc w:val="both"/>
+        <w:rPr>
+          <w:lang w:val="fr-CH"/>
+        </w:rPr>
+      </w:pPr>
+      <w:r>
+        <w:rPr>
+          <w:lang w:val="fr-CH"/>
+        </w:rPr>
+        <w:t>Produire une documentation complète, claire et structurée, permettant de comprendre le fonctionnement du projet et facilitant sa reprise ou son amélioration.</w:t>
+      </w:r>
+    </w:p>
+    <w:p>
+      <w:pPr>
+        <w:numPr>
+          <w:ilvl w:val="0"/>
+          <w:numId w:val="14"/>
+        </w:numPr>
+        <w:tabs>
+          <w:tab w:val="clear" w:pos="720"/>
+        </w:tabs>
+        <w:spacing w:line="240" w:lineRule="auto"/>
+        <w:ind w:left="426"/>
+        <w:jc w:val="both"/>
+        <w:rPr>
+          <w:lang w:val="fr-CH"/>
+        </w:rPr>
+      </w:pPr>
+      <w:r>
+        <w:rPr>
+          <w:lang w:val="fr-CH"/>
+        </w:rPr>
+        <w:t>Développer une bonne cohésion d’équipe, en favorisant la communication, l’entraide et la collaboration entre les membres du groupe.</w:t>
+      </w:r>
+    </w:p>
+    <w:p>
+      <w:pPr>
+        <w:numPr>
+          <w:ilvl w:val="0"/>
+          <w:numId w:val="14"/>
+        </w:numPr>
+        <w:tabs>
+          <w:tab w:val="clear" w:pos="720"/>
+        </w:tabs>
+        <w:spacing w:line="240" w:lineRule="auto"/>
+        <w:ind w:left="426"/>
+        <w:jc w:val="both"/>
+        <w:rPr>
+          <w:lang w:val="fr-CH"/>
+        </w:rPr>
+      </w:pPr>
+      <w:r>
+        <w:rPr>
+          <w:lang w:val="fr-CH"/>
+        </w:rPr>
+        <w:t>Faire preuve d’autonomie et d’initiative, notamment en recherchant de nouvelles tâches ou améliorations à réaliser lorsqu’un travail a été terminé.</w:t>
+      </w:r>
+    </w:p>
+    <w:p>
+      <w:pPr>
+        <w:numPr>
+          <w:ilvl w:val="0"/>
+          <w:numId w:val="14"/>
+        </w:numPr>
+        <w:tabs>
+          <w:tab w:val="clear" w:pos="720"/>
+        </w:tabs>
+        <w:spacing w:line="240" w:lineRule="auto"/>
+        <w:ind w:left="426"/>
+        <w:jc w:val="both"/>
+        <w:rPr>
+          <w:lang w:val="fr-CH"/>
+        </w:rPr>
+      </w:pPr>
+      <w:r>
+        <w:rPr>
+          <w:lang w:val="fr-CH"/>
+        </w:rPr>
+        <w:t>Assumer une responsabilité individuelle et collective vis-à-vis du projet, en respectant les engagements pris et les délais définis.</w:t>
+      </w:r>
+    </w:p>
+    <w:p>
+      <w:pPr>
+        <w:rPr>
+          <w:lang w:val="fr-CH"/>
+        </w:rPr>
+      </w:pPr>
+      <w:r>
+        <w:rPr>
+          <w:lang w:val="fr-CH"/>
+        </w:rPr>
+        <w:br w:type="page"/>
+      </w:r>
+    </w:p>
+    <w:p>
+      <w:pPr>
         <w:pStyle w:val="Titre1"/>
-      </w:pPr>
-      <w:bookmarkStart w:id="4" w:name="_Toc219999562"/>
+        <w:pBdr>
+          <w:bottom w:val="single" w:sz="4" w:space="1" w:color="auto"/>
+        </w:pBdr>
+        <w:rPr>
+          <w:lang w:val="fr-CH"/>
+        </w:rPr>
+      </w:pPr>
+      <w:bookmarkStart w:id="5" w:name="_Toc220446631"/>
       <w:r>
+        <w:rPr>
+          <w:lang w:val="fr-CH"/>
+        </w:rPr>
         <w:lastRenderedPageBreak/>
         <w:t>2. Architecture du système</w:t>
       </w:r>
-      <w:bookmarkEnd w:id="4"/>
+      <w:bookmarkEnd w:id="5"/>
     </w:p>
     <w:p>
       <w:pPr>
         <w:pStyle w:val="Titre2"/>
-      </w:pPr>
-      <w:bookmarkStart w:id="5" w:name="_Toc219999563"/>
+        <w:rPr>
+          <w:lang w:val="fr-CH"/>
+        </w:rPr>
+      </w:pPr>
+      <w:bookmarkStart w:id="6" w:name="_Toc220446632"/>
       <w:r>
+        <w:rPr>
+          <w:lang w:val="fr-CH"/>
+        </w:rPr>
         <w:t>2.1 Matériel utilisé</w:t>
       </w:r>
-      <w:bookmarkEnd w:id="5"/>
+      <w:bookmarkEnd w:id="6"/>
     </w:p>
     <w:tbl>
       <w:tblPr>
@@ -3153,8 +3408,8 @@
         <w:tblLook w:val="04A0" w:firstRow="1" w:lastRow="0" w:firstColumn="1" w:lastColumn="0" w:noHBand="0" w:noVBand="1"/>
       </w:tblPr>
       <w:tblGrid>
-        <w:gridCol w:w="4320"/>
-        <w:gridCol w:w="4320"/>
+        <w:gridCol w:w="2684"/>
+        <w:gridCol w:w="5936"/>
       </w:tblGrid>
       <w:tr>
         <w:trPr>
@@ -3163,7 +3418,7 @@
         <w:tc>
           <w:tcPr>
             <w:cnfStyle w:val="001000000000" w:firstRow="0" w:lastRow="0" w:firstColumn="1" w:lastColumn="0" w:oddVBand="0" w:evenVBand="0" w:oddHBand="0" w:evenHBand="0" w:firstRowFirstColumn="0" w:firstRowLastColumn="0" w:lastRowFirstColumn="0" w:lastRowLastColumn="0"/>
-            <w:tcW w:w="4320" w:type="dxa"/>
+            <w:tcW w:w="2684" w:type="dxa"/>
             <w:shd w:val="clear" w:color="auto" w:fill="4472C4"/>
           </w:tcPr>
           <w:p>
@@ -3177,7 +3432,7 @@
         </w:tc>
         <w:tc>
           <w:tcPr>
-            <w:tcW w:w="4320" w:type="dxa"/>
+            <w:tcW w:w="5936" w:type="dxa"/>
             <w:shd w:val="clear" w:color="auto" w:fill="4472C4"/>
           </w:tcPr>
           <w:p>
@@ -3200,7 +3455,7 @@
         <w:tc>
           <w:tcPr>
             <w:cnfStyle w:val="001000000000" w:firstRow="0" w:lastRow="0" w:firstColumn="1" w:lastColumn="0" w:oddVBand="0" w:evenVBand="0" w:oddHBand="0" w:evenHBand="0" w:firstRowFirstColumn="0" w:firstRowLastColumn="0" w:lastRowFirstColumn="0" w:lastRowLastColumn="0"/>
-            <w:tcW w:w="4320" w:type="dxa"/>
+            <w:tcW w:w="2684" w:type="dxa"/>
           </w:tcPr>
           <w:p>
             <w:r>
@@ -3210,7 +3465,7 @@
         </w:tc>
         <w:tc>
           <w:tcPr>
-            <w:tcW w:w="4320" w:type="dxa"/>
+            <w:tcW w:w="5936" w:type="dxa"/>
           </w:tcPr>
           <w:p>
             <w:pPr>
@@ -3235,22 +3490,17 @@
         <w:tc>
           <w:tcPr>
             <w:cnfStyle w:val="001000000000" w:firstRow="0" w:lastRow="0" w:firstColumn="1" w:lastColumn="0" w:oddVBand="0" w:evenVBand="0" w:oddHBand="0" w:evenHBand="0" w:firstRowFirstColumn="0" w:firstRowLastColumn="0" w:lastRowFirstColumn="0" w:lastRowLastColumn="0"/>
-            <w:tcW w:w="4320" w:type="dxa"/>
+            <w:tcW w:w="2684" w:type="dxa"/>
           </w:tcPr>
           <w:p>
-            <w:proofErr w:type="spellStart"/>
-            <w:r>
-              <w:t>Micromoteurs</w:t>
-            </w:r>
-            <w:proofErr w:type="spellEnd"/>
-            <w:r>
-              <w:t xml:space="preserve"> (x2)</w:t>
+            <w:r>
+              <w:t>Micromoteurs (x2)</w:t>
             </w:r>
           </w:p>
         </w:tc>
         <w:tc>
           <w:tcPr>
-            <w:tcW w:w="4320" w:type="dxa"/>
+            <w:tcW w:w="5936" w:type="dxa"/>
           </w:tcPr>
           <w:p>
             <w:pPr>
@@ -3275,22 +3525,17 @@
         <w:tc>
           <w:tcPr>
             <w:cnfStyle w:val="001000000000" w:firstRow="0" w:lastRow="0" w:firstColumn="1" w:lastColumn="0" w:oddVBand="0" w:evenVBand="0" w:oddHBand="0" w:evenHBand="0" w:firstRowFirstColumn="0" w:firstRowLastColumn="0" w:lastRowFirstColumn="0" w:lastRowLastColumn="0"/>
-            <w:tcW w:w="4320" w:type="dxa"/>
+            <w:tcW w:w="2684" w:type="dxa"/>
           </w:tcPr>
           <w:p>
             <w:r>
-              <w:t xml:space="preserve">Driver de </w:t>
-            </w:r>
-            <w:proofErr w:type="spellStart"/>
-            <w:r>
-              <w:t>moteurs</w:t>
-            </w:r>
-            <w:proofErr w:type="spellEnd"/>
+              <w:t>Driver de moteurs</w:t>
+            </w:r>
           </w:p>
         </w:tc>
         <w:tc>
           <w:tcPr>
-            <w:tcW w:w="4320" w:type="dxa"/>
+            <w:tcW w:w="5936" w:type="dxa"/>
           </w:tcPr>
           <w:p>
             <w:pPr>
@@ -3315,7 +3560,7 @@
         <w:tc>
           <w:tcPr>
             <w:cnfStyle w:val="001000000000" w:firstRow="0" w:lastRow="0" w:firstColumn="1" w:lastColumn="0" w:oddVBand="0" w:evenVBand="0" w:oddHBand="0" w:evenHBand="0" w:firstRowFirstColumn="0" w:firstRowLastColumn="0" w:lastRowFirstColumn="0" w:lastRowLastColumn="0"/>
-            <w:tcW w:w="4320" w:type="dxa"/>
+            <w:tcW w:w="2684" w:type="dxa"/>
           </w:tcPr>
           <w:p>
             <w:r>
@@ -3325,7 +3570,7 @@
         </w:tc>
         <w:tc>
           <w:tcPr>
-            <w:tcW w:w="4320" w:type="dxa"/>
+            <w:tcW w:w="5936" w:type="dxa"/>
           </w:tcPr>
           <w:p>
             <w:pPr>
@@ -3350,22 +3595,17 @@
         <w:tc>
           <w:tcPr>
             <w:cnfStyle w:val="001000000000" w:firstRow="0" w:lastRow="0" w:firstColumn="1" w:lastColumn="0" w:oddVBand="0" w:evenVBand="0" w:oddHBand="0" w:evenHBand="0" w:firstRowFirstColumn="0" w:firstRowLastColumn="0" w:lastRowFirstColumn="0" w:lastRowLastColumn="0"/>
-            <w:tcW w:w="4320" w:type="dxa"/>
+            <w:tcW w:w="2684" w:type="dxa"/>
           </w:tcPr>
           <w:p>
-            <w:proofErr w:type="spellStart"/>
-            <w:r>
-              <w:t>Capteur</w:t>
-            </w:r>
-            <w:proofErr w:type="spellEnd"/>
-            <w:r>
-              <w:t xml:space="preserve"> de distance</w:t>
+            <w:r>
+              <w:t>Capteur de distance</w:t>
             </w:r>
           </w:p>
         </w:tc>
         <w:tc>
           <w:tcPr>
-            <w:tcW w:w="4320" w:type="dxa"/>
+            <w:tcW w:w="5936" w:type="dxa"/>
           </w:tcPr>
           <w:p>
             <w:pPr>
@@ -3390,7 +3630,7 @@
         <w:tc>
           <w:tcPr>
             <w:cnfStyle w:val="001000000000" w:firstRow="0" w:lastRow="0" w:firstColumn="1" w:lastColumn="0" w:oddVBand="0" w:evenVBand="0" w:oddHBand="0" w:evenHBand="0" w:firstRowFirstColumn="0" w:firstRowLastColumn="0" w:lastRowFirstColumn="0" w:lastRowLastColumn="0"/>
-            <w:tcW w:w="4320" w:type="dxa"/>
+            <w:tcW w:w="2684" w:type="dxa"/>
           </w:tcPr>
           <w:p>
             <w:r>
@@ -3400,7 +3640,7 @@
         </w:tc>
         <w:tc>
           <w:tcPr>
-            <w:tcW w:w="4320" w:type="dxa"/>
+            <w:tcW w:w="5936" w:type="dxa"/>
           </w:tcPr>
           <w:p>
             <w:pPr>
@@ -3409,6 +3649,133 @@
                 <w:lang w:val="fr-CH"/>
               </w:rPr>
             </w:pPr>
+            <w:r>
+              <w:rPr>
+                <w:noProof/>
+                <w:lang w:val="fr-CH"/>
+              </w:rPr>
+              <mc:AlternateContent>
+                <mc:Choice Requires="wps">
+                  <w:drawing>
+                    <wp:anchor distT="45720" distB="45720" distL="114300" distR="114300" simplePos="0" relativeHeight="251663360" behindDoc="0" locked="0" layoutInCell="1" allowOverlap="1" wp14:anchorId="36B8EACD" wp14:editId="27490BE0">
+                      <wp:simplePos x="0" y="0"/>
+                      <wp:positionH relativeFrom="margin">
+                        <wp:posOffset>-1578844</wp:posOffset>
+                      </wp:positionH>
+                      <wp:positionV relativeFrom="paragraph">
+                        <wp:posOffset>-590249</wp:posOffset>
+                      </wp:positionV>
+                      <wp:extent cx="5119757" cy="1404620"/>
+                      <wp:effectExtent l="19050" t="685800" r="24130" b="673735"/>
+                      <wp:wrapNone/>
+                      <wp:docPr id="217" name="Zone de texte 2"/>
+                      <wp:cNvGraphicFramePr>
+                        <a:graphicFrameLocks xmlns:a="http://schemas.openxmlformats.org/drawingml/2006/main"/>
+                      </wp:cNvGraphicFramePr>
+                      <a:graphic xmlns:a="http://schemas.openxmlformats.org/drawingml/2006/main">
+                        <a:graphicData uri="http://schemas.microsoft.com/office/word/2010/wordprocessingShape">
+                          <wps:wsp>
+                            <wps:cNvSpPr txBox="1">
+                              <a:spLocks noChangeArrowheads="1"/>
+                            </wps:cNvSpPr>
+                            <wps:spPr bwMode="auto">
+                              <a:xfrm rot="20690452">
+                                <a:off x="0" y="0"/>
+                                <a:ext cx="5119757" cy="1404620"/>
+                              </a:xfrm>
+                              <a:prstGeom prst="rect">
+                                <a:avLst/>
+                              </a:prstGeom>
+                              <a:noFill/>
+                              <a:ln w="9525">
+                                <a:solidFill>
+                                  <a:srgbClr val="C00000"/>
+                                </a:solidFill>
+                                <a:miter lim="800000"/>
+                                <a:headEnd/>
+                                <a:tailEnd/>
+                              </a:ln>
+                            </wps:spPr>
+                            <wps:txbx>
+                              <w:txbxContent>
+                                <w:p>
+                                  <w:pPr>
+                                    <w:rPr>
+                                      <w:b/>
+                                      <w:bCs/>
+                                      <w:color w:val="EE0000"/>
+                                      <w:sz w:val="56"/>
+                                      <w:szCs w:val="52"/>
+                                      <w:lang w:val="fr-CH"/>
+                                    </w:rPr>
+                                  </w:pPr>
+                                  <w:r>
+                                    <w:rPr>
+                                      <w:b/>
+                                      <w:bCs/>
+                                      <w:color w:val="EE0000"/>
+                                      <w:sz w:val="56"/>
+                                      <w:szCs w:val="52"/>
+                                    </w:rPr>
+                                    <w:t xml:space="preserve">A revoir avant livraison final  </w:t>
+                                  </w:r>
+                                </w:p>
+                              </w:txbxContent>
+                            </wps:txbx>
+                            <wps:bodyPr rot="0" vert="horz" wrap="square" lIns="91440" tIns="45720" rIns="91440" bIns="45720" anchor="t" anchorCtr="0">
+                              <a:spAutoFit/>
+                            </wps:bodyPr>
+                          </wps:wsp>
+                        </a:graphicData>
+                      </a:graphic>
+                      <wp14:sizeRelH relativeFrom="margin">
+                        <wp14:pctWidth>0</wp14:pctWidth>
+                      </wp14:sizeRelH>
+                      <wp14:sizeRelV relativeFrom="margin">
+                        <wp14:pctHeight>0</wp14:pctHeight>
+                      </wp14:sizeRelV>
+                    </wp:anchor>
+                  </w:drawing>
+                </mc:Choice>
+                <mc:Fallback>
+                  <w:pict>
+                    <v:shapetype w14:anchorId="36B8EACD" id="_x0000_t202" coordsize="21600,21600" o:spt="202" path="m,l,21600r21600,l21600,xe">
+                      <v:stroke joinstyle="miter"/>
+                      <v:path gradientshapeok="t" o:connecttype="rect"/>
+                    </v:shapetype>
+                    <v:shape id="Zone de texte 2" o:spid="_x0000_s1026" type="#_x0000_t202" style="position:absolute;margin-left:-124.3pt;margin-top:-46.5pt;width:403.15pt;height:110.6pt;rotation:-993469fd;z-index:251663360;visibility:visible;mso-wrap-style:square;mso-width-percent:0;mso-height-percent:0;mso-wrap-distance-left:9pt;mso-wrap-distance-top:3.6pt;mso-wrap-distance-right:9pt;mso-wrap-distance-bottom:3.6pt;mso-position-horizontal:absolute;mso-position-horizontal-relative:margin;mso-position-vertical:absolute;mso-position-vertical-relative:text;mso-width-percent:0;mso-height-percent:0;mso-width-relative:margin;mso-height-relative:margin;v-text-anchor:top" o:gfxdata="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" filled="f" strokecolor="#c00000">
+                      <v:textbox style="mso-fit-shape-to-text:t">
+                        <w:txbxContent>
+                          <w:p>
+                            <w:pPr>
+                              <w:rPr>
+                                <w:b/>
+                                <w:bCs/>
+                                <w:color w:val="EE0000"/>
+                                <w:sz w:val="56"/>
+                                <w:szCs w:val="52"/>
+                                <w:lang w:val="fr-CH"/>
+                              </w:rPr>
+                            </w:pPr>
+                            <w:r>
+                              <w:rPr>
+                                <w:b/>
+                                <w:bCs/>
+                                <w:color w:val="EE0000"/>
+                                <w:sz w:val="56"/>
+                                <w:szCs w:val="52"/>
+                              </w:rPr>
+                              <w:t xml:space="preserve">A revoir avant livraison final  </w:t>
+                            </w:r>
+                          </w:p>
+                        </w:txbxContent>
+                      </v:textbox>
+                      <w10:wrap anchorx="margin"/>
+                    </v:shape>
+                  </w:pict>
+                </mc:Fallback>
+              </mc:AlternateContent>
+            </w:r>
             <w:r>
               <w:rPr>
                 <w:lang w:val="fr-CH"/>
@@ -3425,7 +3792,7 @@
         <w:tc>
           <w:tcPr>
             <w:cnfStyle w:val="001000000000" w:firstRow="0" w:lastRow="0" w:firstColumn="1" w:lastColumn="0" w:oddVBand="0" w:evenVBand="0" w:oddHBand="0" w:evenHBand="0" w:firstRowFirstColumn="0" w:firstRowLastColumn="0" w:lastRowFirstColumn="0" w:lastRowLastColumn="0"/>
-            <w:tcW w:w="4320" w:type="dxa"/>
+            <w:tcW w:w="2684" w:type="dxa"/>
           </w:tcPr>
           <w:p>
             <w:r>
@@ -3435,7 +3802,7 @@
         </w:tc>
         <w:tc>
           <w:tcPr>
-            <w:tcW w:w="4320" w:type="dxa"/>
+            <w:tcW w:w="5936" w:type="dxa"/>
           </w:tcPr>
           <w:p>
             <w:pPr>
@@ -3448,41 +3815,65 @@
               <w:rPr>
                 <w:lang w:val="fr-CH"/>
               </w:rPr>
-              <w:t xml:space="preserve">PS4, PS5 ou Xbox </w:t>
-            </w:r>
-            <w:proofErr w:type="spellStart"/>
-            <w:r>
+              <w:t>PS4, PS5 ou Xbox Series pour le contrôle</w:t>
+            </w:r>
+          </w:p>
+        </w:tc>
+      </w:tr>
+      <w:tr>
+        <w:trPr>
+          <w:cnfStyle w:val="000000010000" w:firstRow="0" w:lastRow="0" w:firstColumn="0" w:lastColumn="0" w:oddVBand="0" w:evenVBand="0" w:oddHBand="0" w:evenHBand="1" w:firstRowFirstColumn="0" w:firstRowLastColumn="0" w:lastRowFirstColumn="0" w:lastRowLastColumn="0"/>
+        </w:trPr>
+        <w:tc>
+          <w:tcPr>
+            <w:cnfStyle w:val="001000000000" w:firstRow="0" w:lastRow="0" w:firstColumn="1" w:lastColumn="0" w:oddVBand="0" w:evenVBand="0" w:oddHBand="0" w:evenHBand="0" w:firstRowFirstColumn="0" w:firstRowLastColumn="0" w:lastRowFirstColumn="0" w:lastRowLastColumn="0"/>
+            <w:tcW w:w="2684" w:type="dxa"/>
+          </w:tcPr>
+          <w:p>
+            <w:pPr>
               <w:rPr>
                 <w:lang w:val="fr-CH"/>
               </w:rPr>
-              <w:t>Series</w:t>
-            </w:r>
-            <w:proofErr w:type="spellEnd"/>
-            <w:r>
+            </w:pPr>
+          </w:p>
+        </w:tc>
+        <w:tc>
+          <w:tcPr>
+            <w:tcW w:w="5936" w:type="dxa"/>
+          </w:tcPr>
+          <w:p>
+            <w:pPr>
+              <w:cnfStyle w:val="000000010000" w:firstRow="0" w:lastRow="0" w:firstColumn="0" w:lastColumn="0" w:oddVBand="0" w:evenVBand="0" w:oddHBand="0" w:evenHBand="1" w:firstRowFirstColumn="0" w:firstRowLastColumn="0" w:lastRowFirstColumn="0" w:lastRowLastColumn="0"/>
               <w:rPr>
                 <w:lang w:val="fr-CH"/>
               </w:rPr>
-              <w:t xml:space="preserve"> pour le contrôle</w:t>
-            </w:r>
+            </w:pPr>
           </w:p>
         </w:tc>
       </w:tr>
     </w:tbl>
     <w:p>
       <w:pPr>
+        <w:rPr>
+          <w:lang w:val="fr-CH"/>
+        </w:rPr>
+      </w:pPr>
+    </w:p>
+    <w:p>
+      <w:pPr>
         <w:pStyle w:val="Titre2"/>
         <w:rPr>
           <w:lang w:val="fr-CH"/>
         </w:rPr>
       </w:pPr>
-      <w:bookmarkStart w:id="6" w:name="_Toc219999564"/>
+      <w:bookmarkStart w:id="7" w:name="_Toc220446633"/>
       <w:r>
         <w:rPr>
           <w:lang w:val="fr-CH"/>
         </w:rPr>
         <w:t>2.2 Schéma de principe</w:t>
       </w:r>
-      <w:bookmarkEnd w:id="6"/>
+      <w:bookmarkEnd w:id="7"/>
     </w:p>
     <w:p>
       <w:pPr>
@@ -3514,125 +3905,42 @@
     <w:p>
       <w:pPr>
         <w:pStyle w:val="Titre1"/>
-        <w:rPr>
-          <w:lang w:val="fr-CH"/>
-        </w:rPr>
-      </w:pPr>
-      <w:bookmarkStart w:id="7" w:name="_Toc219999565"/>
+        <w:pBdr>
+          <w:bottom w:val="single" w:sz="4" w:space="1" w:color="auto"/>
+        </w:pBdr>
+        <w:rPr>
+          <w:lang w:val="fr-CH"/>
+        </w:rPr>
+      </w:pPr>
+      <w:bookmarkStart w:id="8" w:name="_Toc220446634"/>
       <w:r>
         <w:rPr>
           <w:lang w:val="fr-CH"/>
         </w:rPr>
         <w:lastRenderedPageBreak/>
-        <w:t>3. Fonctionnalités implémentées</w:t>
-      </w:r>
-      <w:bookmarkEnd w:id="7"/>
-    </w:p>
-    <w:p>
-      <w:pPr>
-        <w:pStyle w:val="Titre2"/>
-        <w:rPr>
-          <w:lang w:val="fr-CH"/>
-        </w:rPr>
-      </w:pPr>
-      <w:bookmarkStart w:id="8" w:name="_Toc219999566"/>
-      <w:r>
-        <w:rPr>
-          <w:lang w:val="fr-CH"/>
-        </w:rPr>
-        <w:t>3.1 Mode Manuel</w:t>
+        <w:t>3. Fonctionnalités</w:t>
       </w:r>
       <w:bookmarkEnd w:id="8"/>
     </w:p>
     <w:p>
+      <w:pPr>
+        <w:pStyle w:val="Titre2"/>
+        <w:rPr>
+          <w:lang w:val="fr-CH"/>
+        </w:rPr>
+      </w:pPr>
+      <w:bookmarkStart w:id="9" w:name="_Toc220446635"/>
       <w:r>
         <w:rPr>
           <w:lang w:val="fr-CH"/>
         </w:rPr>
-        <w:t xml:space="preserve">Le mode manuel permet à l'utilisateur de contrôler le véhicule via une manette de jeu connectée en Bluetooth. </w:t>
-      </w:r>
-      <w:r>
-        <w:t xml:space="preserve">Les </w:t>
-      </w:r>
-      <w:proofErr w:type="spellStart"/>
-      <w:r>
-        <w:t>fonctionnalités</w:t>
-      </w:r>
-      <w:proofErr w:type="spellEnd"/>
-      <w:r>
-        <w:t xml:space="preserve"> </w:t>
-      </w:r>
-      <w:proofErr w:type="spellStart"/>
-      <w:proofErr w:type="gramStart"/>
-      <w:r>
-        <w:t>incluent</w:t>
-      </w:r>
-      <w:proofErr w:type="spellEnd"/>
-      <w:r>
-        <w:t xml:space="preserve"> :</w:t>
-      </w:r>
-      <w:proofErr w:type="gramEnd"/>
-    </w:p>
-    <w:p>
-      <w:pPr>
-        <w:pStyle w:val="Listepuces"/>
-        <w:rPr>
-          <w:lang w:val="fr-CH"/>
-        </w:rPr>
-      </w:pPr>
-      <w:r>
-        <w:rPr>
-          <w:lang w:val="fr-CH"/>
-        </w:rPr>
-        <w:t>Contrôle directionnel complet (avant, arrière, gauche, droite)</w:t>
-      </w:r>
-    </w:p>
-    <w:p>
-      <w:pPr>
-        <w:pStyle w:val="Listepuces"/>
-        <w:rPr>
-          <w:lang w:val="fr-CH"/>
-        </w:rPr>
-      </w:pPr>
-      <w:r>
-        <w:rPr>
-          <w:lang w:val="fr-CH"/>
-        </w:rPr>
-        <w:t>Freinage d'urgence automatique lors de détection d'obstacle</w:t>
-      </w:r>
-    </w:p>
-    <w:p>
-      <w:pPr>
-        <w:pStyle w:val="Listepuces"/>
-        <w:rPr>
-          <w:lang w:val="fr-CH"/>
-        </w:rPr>
-      </w:pPr>
-      <w:r>
-        <w:rPr>
-          <w:lang w:val="fr-CH"/>
-        </w:rPr>
-        <w:t>Signalisation LED des changements de direction</w:t>
-      </w:r>
-    </w:p>
-    <w:p>
-      <w:pPr>
-        <w:pStyle w:val="Titre2"/>
-        <w:rPr>
-          <w:lang w:val="fr-CH"/>
-        </w:rPr>
-      </w:pPr>
-      <w:bookmarkStart w:id="9" w:name="_Toc219999567"/>
-      <w:r>
-        <w:rPr>
-          <w:lang w:val="fr-CH"/>
-        </w:rPr>
-        <w:t>3.2 Mode Automatique</w:t>
+        <w:t>3.1 Mode manuel</w:t>
       </w:r>
       <w:bookmarkEnd w:id="9"/>
     </w:p>
     <w:p>
       <w:pPr>
+        <w:jc w:val="both"/>
         <w:rPr>
           <w:lang w:val="fr-CH"/>
         </w:rPr>
@@ -3641,145 +3949,148 @@
         <w:rPr>
           <w:lang w:val="fr-CH"/>
         </w:rPr>
-        <w:t>Le mode automatique permet au véhicule de naviguer de manière autonome en utilisant le capteur de distance pour éviter les obstacles.</w:t>
+        <w:t>Le mode manuel, comme son nom l’indique, consiste à contrôler la voiture LEGO de manière manuelle à l’aide d’une manette de PlayStation 4. Ce mode permet à l’utilisateur d’effectuer l’ensemble des actions de conduite en temps réel.</w:t>
       </w:r>
     </w:p>
     <w:p>
       <w:pPr>
+        <w:jc w:val="both"/>
+        <w:rPr>
+          <w:lang w:val="fr-CH"/>
+        </w:rPr>
+      </w:pPr>
+      <w:r>
+        <w:rPr>
+          <w:lang w:val="fr-CH"/>
+        </w:rPr>
+        <w:t>Les fonctionnalités disponibles en mode manuel sont les suivantes :</w:t>
+      </w:r>
+    </w:p>
+    <w:p>
+      <w:pPr>
+        <w:pStyle w:val="Paragraphedeliste"/>
+        <w:numPr>
+          <w:ilvl w:val="1"/>
+          <w:numId w:val="13"/>
+        </w:numPr>
+        <w:ind w:left="426"/>
+        <w:jc w:val="both"/>
+        <w:rPr>
+          <w:lang w:val="fr-CH"/>
+        </w:rPr>
+      </w:pPr>
+      <w:r>
+        <w:rPr>
+          <w:lang w:val="fr-CH"/>
+        </w:rPr>
+        <w:t>Contrôle directionnel complet du véhicule (avant, arrière, gauche et droite).</w:t>
+      </w:r>
+    </w:p>
+    <w:p>
+      <w:pPr>
+        <w:pStyle w:val="Paragraphedeliste"/>
+        <w:numPr>
+          <w:ilvl w:val="1"/>
+          <w:numId w:val="13"/>
+        </w:numPr>
+        <w:ind w:left="426"/>
+        <w:jc w:val="both"/>
+        <w:rPr>
+          <w:lang w:val="fr-CH"/>
+        </w:rPr>
+      </w:pPr>
+      <w:r>
+        <w:rPr>
+          <w:lang w:val="fr-CH"/>
+        </w:rPr>
+        <w:t>Freinage d’urgence automatique en cas de détection d’un obstacle à l’avant du véhicule.</w:t>
+      </w:r>
+    </w:p>
+    <w:p>
+      <w:pPr>
+        <w:pStyle w:val="Paragraphedeliste"/>
+        <w:numPr>
+          <w:ilvl w:val="1"/>
+          <w:numId w:val="13"/>
+        </w:numPr>
+        <w:ind w:left="426"/>
+        <w:jc w:val="both"/>
+        <w:rPr>
+          <w:lang w:val="fr-CH"/>
+        </w:rPr>
+      </w:pPr>
+      <w:r>
+        <w:rPr>
+          <w:lang w:val="fr-CH"/>
+        </w:rPr>
+        <w:t>Signalisation LED indiquant les changements de direction du véhicule.</w:t>
+      </w:r>
+    </w:p>
+    <w:p>
+      <w:pPr>
         <w:pStyle w:val="Titre2"/>
-      </w:pPr>
-      <w:bookmarkStart w:id="10" w:name="_Toc219999568"/>
+        <w:jc w:val="both"/>
+        <w:rPr>
+          <w:lang w:val="fr-CH"/>
+        </w:rPr>
+      </w:pPr>
+      <w:bookmarkStart w:id="10" w:name="_Toc220446636"/>
       <w:r>
-        <w:t xml:space="preserve">3.3 Système de </w:t>
-      </w:r>
-      <w:proofErr w:type="spellStart"/>
-      <w:r>
-        <w:t>signalisation</w:t>
-      </w:r>
-      <w:proofErr w:type="spellEnd"/>
-      <w:r>
-        <w:t xml:space="preserve"> LED</w:t>
+        <w:rPr>
+          <w:lang w:val="fr-CH"/>
+        </w:rPr>
+        <w:t>3.2 Mode automatique</w:t>
       </w:r>
       <w:bookmarkEnd w:id="10"/>
     </w:p>
     <w:p>
       <w:pPr>
-        <w:pStyle w:val="Listepuces"/>
-        <w:spacing w:after="0"/>
-        <w:rPr>
-          <w:rFonts w:eastAsia="Arial" w:cs="Arial"/>
-          <w:szCs w:val="24"/>
-          <w:lang w:val="fr-FR"/>
+        <w:jc w:val="both"/>
+        <w:rPr>
+          <w:lang w:val="fr-CH"/>
         </w:rPr>
       </w:pPr>
       <w:r>
         <w:rPr>
-          <w:rFonts w:eastAsia="Arial" w:cs="Arial"/>
-          <w:szCs w:val="24"/>
-          <w:lang w:val="fr-FR"/>
-        </w:rPr>
-        <w:t>14/01 : Code des clignotants et problèmes LED sur breadboard</w:t>
+          <w:lang w:val="fr-CH"/>
+        </w:rPr>
+        <w:t>Le mode automatique permet au véhicule de se déplacer de manière autonome en utilisant un capteur de distance frontal afin de détecter et d’éviter les obstacles situés à l’avant.</w:t>
       </w:r>
     </w:p>
     <w:p>
       <w:pPr>
-        <w:pStyle w:val="Listepuces"/>
-        <w:spacing w:after="0"/>
-        <w:rPr>
-          <w:rFonts w:eastAsia="Arial" w:cs="Arial"/>
-          <w:szCs w:val="24"/>
-          <w:lang w:val="fr-FR"/>
+        <w:jc w:val="both"/>
+        <w:rPr>
+          <w:lang w:val="fr-CH"/>
         </w:rPr>
       </w:pPr>
       <w:r>
         <w:rPr>
-          <w:rFonts w:eastAsia="Arial" w:cs="Arial"/>
-          <w:szCs w:val="24"/>
-          <w:lang w:val="fr-FR"/>
-        </w:rPr>
-        <w:t>16/01 &amp; 19/</w:t>
-      </w:r>
-      <w:proofErr w:type="gramStart"/>
-      <w:r>
-        <w:rPr>
-          <w:rFonts w:eastAsia="Arial" w:cs="Arial"/>
-          <w:szCs w:val="24"/>
-          <w:lang w:val="fr-FR"/>
-        </w:rPr>
-        <w:t>01:</w:t>
-      </w:r>
-      <w:proofErr w:type="gramEnd"/>
-      <w:r>
-        <w:rPr>
-          <w:rFonts w:eastAsia="Arial" w:cs="Arial"/>
-          <w:szCs w:val="24"/>
-          <w:lang w:val="fr-FR"/>
-        </w:rPr>
-        <w:t xml:space="preserve"> Tests LED RGB (compréhension fonctionnement, limitation breadboard)</w:t>
+          <w:lang w:val="fr-CH"/>
+        </w:rPr>
+        <w:t>Ce mode de fonctionnement reprend l’ensemble des fonctionnalités du mode manuel, mais celles-ci sont gérées automatiquement par le microcontrôleur, sans intervention de l’utilisateur. Le véhicule adapte ainsi ses déplacements et ses réactions en fonction de son environnement.</w:t>
       </w:r>
     </w:p>
     <w:p>
       <w:pPr>
-        <w:pStyle w:val="Listepuces"/>
-        <w:spacing w:after="0"/>
-        <w:rPr>
-          <w:rFonts w:eastAsia="Arial" w:cs="Arial"/>
-          <w:szCs w:val="24"/>
-          <w:lang w:val="fr-CH"/>
-        </w:rPr>
-      </w:pPr>
+        <w:pStyle w:val="Titre2"/>
+        <w:jc w:val="both"/>
+        <w:rPr>
+          <w:lang w:val="fr-CH"/>
+        </w:rPr>
+      </w:pPr>
+      <w:bookmarkStart w:id="11" w:name="_Toc220446637"/>
       <w:r>
         <w:rPr>
-          <w:rFonts w:eastAsia="Arial" w:cs="Arial"/>
-          <w:szCs w:val="24"/>
-          <w:lang w:val="fr-CH"/>
-        </w:rPr>
-        <w:t>21/</w:t>
-      </w:r>
-      <w:proofErr w:type="gramStart"/>
-      <w:r>
-        <w:rPr>
-          <w:rFonts w:eastAsia="Arial" w:cs="Arial"/>
-          <w:szCs w:val="24"/>
-          <w:lang w:val="fr-CH"/>
-        </w:rPr>
-        <w:t>01:</w:t>
-      </w:r>
-      <w:proofErr w:type="gramEnd"/>
-      <w:r>
-        <w:rPr>
-          <w:rFonts w:eastAsia="Arial" w:cs="Arial"/>
-          <w:szCs w:val="24"/>
-          <w:lang w:val="fr-CH"/>
-        </w:rPr>
-        <w:t xml:space="preserve"> Code freinage avec L2 et bugs rencontrés</w:t>
-      </w:r>
-    </w:p>
-    <w:p>
-      <w:pPr>
-        <w:rPr>
-          <w:lang w:val="fr-CH"/>
-        </w:rPr>
-      </w:pPr>
-    </w:p>
-    <w:p>
-      <w:pPr>
-        <w:pStyle w:val="Titre3"/>
-        <w:rPr>
-          <w:lang w:val="fr-CH"/>
-        </w:rPr>
-      </w:pPr>
-      <w:bookmarkStart w:id="11" w:name="_Toc219999569"/>
-      <w:r>
-        <w:rPr>
-          <w:lang w:val="fr-CH"/>
-        </w:rPr>
-        <w:t>3.3.1 Clignotants</w:t>
+          <w:lang w:val="fr-CH"/>
+        </w:rPr>
+        <w:t>3.3 Système de signalisation LED</w:t>
       </w:r>
       <w:bookmarkEnd w:id="11"/>
     </w:p>
     <w:p>
       <w:pPr>
+        <w:jc w:val="both"/>
         <w:rPr>
           <w:lang w:val="fr-CH"/>
         </w:rPr>
@@ -3788,41 +4099,31 @@
         <w:rPr>
           <w:lang w:val="fr-CH"/>
         </w:rPr>
-        <w:t xml:space="preserve">Les clignotants indiquent la direction du véhicule lors des virages. Des </w:t>
-      </w:r>
-      <w:proofErr w:type="spellStart"/>
-      <w:r>
-        <w:rPr>
-          <w:lang w:val="fr-CH"/>
-        </w:rPr>
-        <w:t>LEDs</w:t>
-      </w:r>
-      <w:proofErr w:type="spellEnd"/>
-      <w:r>
-        <w:rPr>
-          <w:lang w:val="fr-CH"/>
-        </w:rPr>
-        <w:t xml:space="preserve"> RGB positionnées sur les côtés du véhicule s'activent en synchronisation avec les commandes de direction.</w:t>
+        <w:t>Le véhicule est équipé de plusieurs ensembles de LEDs, positionnés à l’avant et à l’arrière. Ces LEDs permettent au véhicule de signaler sa direction et de fournir des informations complémentaires sur son état de fonctionnement.</w:t>
       </w:r>
     </w:p>
     <w:p>
       <w:pPr>
         <w:pStyle w:val="Titre3"/>
-        <w:rPr>
-          <w:lang w:val="fr-CH"/>
-        </w:rPr>
-      </w:pPr>
-      <w:bookmarkStart w:id="12" w:name="_Toc219999570"/>
+        <w:ind w:left="284"/>
+        <w:jc w:val="both"/>
+        <w:rPr>
+          <w:lang w:val="fr-CH"/>
+        </w:rPr>
+      </w:pPr>
+      <w:bookmarkStart w:id="12" w:name="_Toc220446638"/>
       <w:r>
         <w:rPr>
           <w:lang w:val="fr-CH"/>
         </w:rPr>
-        <w:t>3.3.2 Warnings</w:t>
+        <w:t>3.3.1 Clignotants</w:t>
       </w:r>
       <w:bookmarkEnd w:id="12"/>
     </w:p>
     <w:p>
       <w:pPr>
+        <w:ind w:left="284"/>
+        <w:jc w:val="both"/>
         <w:rPr>
           <w:lang w:val="fr-CH"/>
         </w:rPr>
@@ -3831,41 +4132,31 @@
         <w:rPr>
           <w:lang w:val="fr-CH"/>
         </w:rPr>
-        <w:t xml:space="preserve">Le système de warnings permet de signaler les situations d'urgence, notamment lors du freinage d'urgence ou en cas de détection d'obstacle imminent. Toutes les </w:t>
-      </w:r>
-      <w:proofErr w:type="spellStart"/>
-      <w:r>
-        <w:rPr>
-          <w:lang w:val="fr-CH"/>
-        </w:rPr>
-        <w:t>LEDs</w:t>
-      </w:r>
-      <w:proofErr w:type="spellEnd"/>
-      <w:r>
-        <w:rPr>
-          <w:lang w:val="fr-CH"/>
-        </w:rPr>
-        <w:t xml:space="preserve"> clignotent simultanément pour avertir de la situation.</w:t>
+        <w:t>Les clignotants indiquent la direction prise par le véhicule lors des virages. Des LEDs RGB, positionnées sur les côtés du véhicule, s’activent en synchronisation avec les commandes de direction afin de signaler clairement les changements de trajectoire.</w:t>
       </w:r>
     </w:p>
     <w:p>
       <w:pPr>
         <w:pStyle w:val="Titre3"/>
-        <w:rPr>
-          <w:lang w:val="fr-CH"/>
-        </w:rPr>
-      </w:pPr>
-      <w:bookmarkStart w:id="13" w:name="_Toc219999571"/>
+        <w:ind w:left="284"/>
+        <w:jc w:val="both"/>
+        <w:rPr>
+          <w:lang w:val="fr-CH"/>
+        </w:rPr>
+      </w:pPr>
+      <w:bookmarkStart w:id="13" w:name="_Toc220446639"/>
       <w:r>
         <w:rPr>
           <w:lang w:val="fr-CH"/>
         </w:rPr>
-        <w:t>3.3.3 Implémentation technique</w:t>
+        <w:t>3.3.2 Warnings</w:t>
       </w:r>
       <w:bookmarkEnd w:id="13"/>
     </w:p>
     <w:p>
       <w:pPr>
+        <w:ind w:left="284"/>
+        <w:jc w:val="both"/>
         <w:rPr>
           <w:lang w:val="fr-CH"/>
         </w:rPr>
@@ -3874,58 +4165,29 @@
         <w:rPr>
           <w:lang w:val="fr-CH"/>
         </w:rPr>
-        <w:t xml:space="preserve">Le code de gestion des </w:t>
-      </w:r>
-      <w:proofErr w:type="spellStart"/>
-      <w:r>
-        <w:rPr>
-          <w:lang w:val="fr-CH"/>
-        </w:rPr>
-        <w:t>LEDs</w:t>
-      </w:r>
-      <w:proofErr w:type="spellEnd"/>
-      <w:r>
-        <w:rPr>
-          <w:lang w:val="fr-CH"/>
-        </w:rPr>
-        <w:t xml:space="preserve"> utilise le PWM de l'ESP32 pour contrôler l'intensité et la couleur des </w:t>
-      </w:r>
-      <w:proofErr w:type="spellStart"/>
-      <w:r>
-        <w:rPr>
-          <w:lang w:val="fr-CH"/>
-        </w:rPr>
-        <w:t>LEDs</w:t>
-      </w:r>
-      <w:proofErr w:type="spellEnd"/>
-      <w:r>
-        <w:rPr>
-          <w:lang w:val="fr-CH"/>
-        </w:rPr>
-        <w:t xml:space="preserve"> RGB. Un système de temporisation permet de gérer les clignotements à une fréquence appropriée.</w:t>
+        <w:t>Le système de warnings permet de signaler des situations d’urgence, notamment lors d’un freinage d’urgence ou en cas de détection d’un obstacle imminent. Dans ce mode, l’ensemble des LEDs clignote simultanément afin d’avertir visuellement de la situation.</w:t>
       </w:r>
     </w:p>
     <w:p>
       <w:pPr>
-        <w:rPr>
-          <w:lang w:val="fr-CH"/>
-        </w:rPr>
-      </w:pPr>
-      <w:r>
-        <w:rPr>
-          <w:lang w:val="fr-CH"/>
-        </w:rPr>
-        <w:br w:type="page"/>
-      </w:r>
+        <w:ind w:left="284"/>
+        <w:jc w:val="both"/>
+        <w:rPr>
+          <w:lang w:val="fr-CH"/>
+        </w:rPr>
+      </w:pPr>
     </w:p>
     <w:p>
       <w:pPr>
         <w:pStyle w:val="Titre1"/>
-        <w:rPr>
-          <w:lang w:val="fr-CH"/>
-        </w:rPr>
-      </w:pPr>
-      <w:bookmarkStart w:id="14" w:name="_Toc219999572"/>
+        <w:pBdr>
+          <w:bottom w:val="single" w:sz="4" w:space="1" w:color="auto"/>
+        </w:pBdr>
+        <w:rPr>
+          <w:lang w:val="fr-CH"/>
+        </w:rPr>
+      </w:pPr>
+      <w:bookmarkStart w:id="14" w:name="_Toc220446640"/>
       <w:r>
         <w:rPr>
           <w:lang w:val="fr-CH"/>
@@ -3942,7 +4204,7 @@
           <w:lang w:val="fr-CH"/>
         </w:rPr>
       </w:pPr>
-      <w:bookmarkStart w:id="15" w:name="_Toc219999573"/>
+      <w:bookmarkStart w:id="15" w:name="_Toc220446641"/>
       <w:r>
         <w:rPr>
           <w:lang w:val="fr-CH"/>
@@ -3961,45 +4223,18 @@
         <w:rPr>
           <w:lang w:val="fr-CH"/>
         </w:rPr>
-        <w:t xml:space="preserve">Le circuit électronique intègre l'ESP32 comme unité centrale de contrôle, connecté aux différents composants via des interfaces appropriées (GPIO, I2C, PWM). L'alimentation est gérée par une batterie </w:t>
-      </w:r>
-      <w:proofErr w:type="spellStart"/>
-      <w:r>
-        <w:rPr>
-          <w:lang w:val="fr-CH"/>
-        </w:rPr>
-        <w:t>LiPo</w:t>
-      </w:r>
-      <w:proofErr w:type="spellEnd"/>
-      <w:r>
-        <w:rPr>
-          <w:lang w:val="fr-CH"/>
-        </w:rPr>
-        <w:t xml:space="preserve"> avec un module de recharge intégré.</w:t>
+        <w:t>Le circuit électronique intègre l'ESP32 comme unité centrale de contrôle, connecté aux différents composants via des interfaces appropriées (GPIO, I2C, PWM). L'alimentation est gérée par une batterie LiPo avec un module de recharge intégré.</w:t>
       </w:r>
     </w:p>
     <w:p>
       <w:pPr>
         <w:pStyle w:val="Titre3"/>
       </w:pPr>
-      <w:bookmarkStart w:id="16" w:name="_Toc219999574"/>
+      <w:bookmarkStart w:id="16" w:name="_Toc220446642"/>
       <w:r>
-        <w:t xml:space="preserve">4.1.1 </w:t>
-      </w:r>
-      <w:proofErr w:type="spellStart"/>
-      <w:r>
-        <w:t>Schéma</w:t>
-      </w:r>
-      <w:proofErr w:type="spellEnd"/>
-      <w:r>
-        <w:t xml:space="preserve"> de </w:t>
-      </w:r>
-      <w:proofErr w:type="spellStart"/>
-      <w:r>
-        <w:t>câblage</w:t>
+        <w:t>4.1.1 Schéma de câblage</w:t>
       </w:r>
       <w:bookmarkEnd w:id="16"/>
-      <w:proofErr w:type="spellEnd"/>
     </w:p>
     <w:p>
       <w:pPr>
@@ -4025,7 +4260,7 @@
                     <pic:cNvPicPr/>
                   </pic:nvPicPr>
                   <pic:blipFill>
-                    <a:blip r:embed="rId6">
+                    <a:blip r:embed="rId8">
                       <a:extLst>
                         <a:ext uri="{28A0092B-C50C-407E-A947-70E740481C1C}">
                           <a14:useLocalDpi xmlns:a14="http://schemas.microsoft.com/office/drawing/2010/main" val="0"/>
@@ -4059,7 +4294,7 @@
           <w:lang w:val="fr-CH"/>
         </w:rPr>
       </w:pPr>
-      <w:bookmarkStart w:id="17" w:name="_Toc219999575"/>
+      <w:bookmarkStart w:id="17" w:name="_Toc220446643"/>
       <w:r>
         <w:rPr>
           <w:lang w:val="fr-CH"/>
@@ -4117,27 +4352,13 @@
           <w:lang w:val="fr-CH"/>
         </w:rPr>
       </w:pPr>
-      <w:bookmarkStart w:id="18" w:name="_Toc219999576"/>
+      <w:bookmarkStart w:id="18" w:name="_Toc220446644"/>
       <w:r>
         <w:rPr>
           <w:lang w:val="fr-CH"/>
         </w:rPr>
         <w:lastRenderedPageBreak/>
-        <w:t xml:space="preserve">4.1.3 Préparation de l’éclairage (brasage des </w:t>
-      </w:r>
-      <w:proofErr w:type="spellStart"/>
-      <w:r>
-        <w:rPr>
-          <w:lang w:val="fr-CH"/>
-        </w:rPr>
-        <w:t>LEDs</w:t>
-      </w:r>
-      <w:proofErr w:type="spellEnd"/>
-      <w:r>
-        <w:rPr>
-          <w:lang w:val="fr-CH"/>
-        </w:rPr>
-        <w:t>)</w:t>
+        <w:t>4.1.3 Préparation de l’éclairage (brasage des LEDs)</w:t>
       </w:r>
       <w:bookmarkEnd w:id="18"/>
     </w:p>
@@ -4163,35 +4384,7 @@
         <w:rPr>
           <w:lang w:val="fr-CH"/>
         </w:rPr>
-        <w:t xml:space="preserve"> un câblage sur mesure pour connecter les différentes </w:t>
-      </w:r>
-      <w:proofErr w:type="spellStart"/>
-      <w:r>
-        <w:rPr>
-          <w:lang w:val="fr-CH"/>
-        </w:rPr>
-        <w:t>LEDs</w:t>
-      </w:r>
-      <w:proofErr w:type="spellEnd"/>
-      <w:r>
-        <w:rPr>
-          <w:lang w:val="fr-CH"/>
-        </w:rPr>
-        <w:t xml:space="preserve"> (rouge, jaune et RGB). Nous avons donc brassé ces dites </w:t>
-      </w:r>
-      <w:proofErr w:type="spellStart"/>
-      <w:r>
-        <w:rPr>
-          <w:lang w:val="fr-CH"/>
-        </w:rPr>
-        <w:t>LEDs</w:t>
-      </w:r>
-      <w:proofErr w:type="spellEnd"/>
-      <w:r>
-        <w:rPr>
-          <w:lang w:val="fr-CH"/>
-        </w:rPr>
-        <w:t xml:space="preserve"> et assembl</w:t>
+        <w:t xml:space="preserve"> un câblage sur mesure pour connecter les différentes LEDs (rouge, jaune et RGB). Nous avons donc brassé ces dites LEDs et assembl</w:t>
       </w:r>
       <w:r>
         <w:rPr>
@@ -4216,35 +4409,7 @@
         <w:rPr>
           <w:lang w:val="fr-CH"/>
         </w:rPr>
-        <w:t xml:space="preserve">Pour le code couleurs de nos </w:t>
-      </w:r>
-      <w:proofErr w:type="spellStart"/>
-      <w:r>
-        <w:rPr>
-          <w:lang w:val="fr-CH"/>
-        </w:rPr>
-        <w:t>LEDs</w:t>
-      </w:r>
-      <w:proofErr w:type="spellEnd"/>
-      <w:r>
-        <w:rPr>
-          <w:lang w:val="fr-CH"/>
-        </w:rPr>
-        <w:t xml:space="preserve">, nous avons choisi un code couleur simple et logique. Chaque câble a été isolé avec de la gaine </w:t>
-      </w:r>
-      <w:proofErr w:type="spellStart"/>
-      <w:r>
-        <w:rPr>
-          <w:lang w:val="fr-CH"/>
-        </w:rPr>
-        <w:t>thermorétractable</w:t>
-      </w:r>
-      <w:proofErr w:type="spellEnd"/>
-      <w:r>
-        <w:rPr>
-          <w:lang w:val="fr-CH"/>
-        </w:rPr>
-        <w:t xml:space="preserve"> pour éviter tout court-circuit.</w:t>
+        <w:t>Pour le code couleurs de nos LEDs, nous avons choisi un code couleur simple et logique. Chaque câble a été isolé avec de la gaine thermorétractable pour éviter tout court-circuit.</w:t>
       </w:r>
     </w:p>
     <w:tbl>
@@ -4280,18 +4445,8 @@
                 <w:bCs/>
                 <w:sz w:val="22"/>
               </w:rPr>
-              <w:t xml:space="preserve">Couleur des </w:t>
-            </w:r>
-            <w:proofErr w:type="spellStart"/>
-            <w:r>
-              <w:rPr>
-                <w:b/>
-                <w:bCs/>
-                <w:sz w:val="22"/>
-              </w:rPr>
-              <w:t>câble</w:t>
-            </w:r>
-            <w:proofErr w:type="spellEnd"/>
+              <w:t>Couleur des câble</w:t>
+            </w:r>
           </w:p>
         </w:tc>
         <w:tc>
@@ -4330,23 +4485,13 @@
                 <w:sz w:val="22"/>
               </w:rPr>
             </w:pPr>
-            <w:proofErr w:type="spellStart"/>
             <w:r>
               <w:rPr>
                 <w:b/>
                 <w:bCs/>
                 <w:sz w:val="22"/>
               </w:rPr>
-              <w:t>Connexion</w:t>
-            </w:r>
-            <w:proofErr w:type="spellEnd"/>
-            <w:r>
-              <w:rPr>
-                <w:b/>
-                <w:bCs/>
-                <w:sz w:val="22"/>
-              </w:rPr>
-              <w:t xml:space="preserve"> ESP32</w:t>
+              <w:t>Connexion ESP32</w:t>
             </w:r>
           </w:p>
         </w:tc>
@@ -4363,7 +4508,6 @@
                 <w:sz w:val="22"/>
               </w:rPr>
             </w:pPr>
-            <w:proofErr w:type="spellStart"/>
             <w:r>
               <w:rPr>
                 <w:b/>
@@ -4372,7 +4516,6 @@
               </w:rPr>
               <w:t>Fonction</w:t>
             </w:r>
-            <w:proofErr w:type="spellEnd"/>
           </w:p>
         </w:tc>
       </w:tr>
@@ -4778,7 +4921,7 @@
                     </pic:cNvPicPr>
                   </pic:nvPicPr>
                   <pic:blipFill>
-                    <a:blip r:embed="rId7">
+                    <a:blip r:embed="rId9">
                       <a:extLst>
                         <a:ext uri="{28A0092B-C50C-407E-A947-70E740481C1C}">
                           <a14:useLocalDpi xmlns:a14="http://schemas.microsoft.com/office/drawing/2010/main" val="0"/>
@@ -4815,7 +4958,6 @@
           </wp:anchor>
         </w:drawing>
       </w:r>
-      <w:proofErr w:type="gramStart"/>
       <w:r>
         <w:rPr>
           <w:b/>
@@ -4823,7 +4965,6 @@
         </w:rPr>
         <w:t>Photo :</w:t>
       </w:r>
-      <w:proofErr w:type="gramEnd"/>
     </w:p>
     <w:p>
       <w:pPr>
@@ -4843,17 +4984,8 @@
           <w:b/>
           <w:bCs/>
         </w:rPr>
-        <w:t xml:space="preserve">Processus de </w:t>
+        <w:t>Processus de réalisation</w:t>
       </w:r>
-      <w:proofErr w:type="spellStart"/>
-      <w:r>
-        <w:rPr>
-          <w:b/>
-          <w:bCs/>
-        </w:rPr>
-        <w:t>réalisation</w:t>
-      </w:r>
-      <w:proofErr w:type="spellEnd"/>
     </w:p>
     <w:p>
       <w:pPr>
@@ -4903,21 +5035,7 @@
         <w:rPr>
           <w:lang w:val="fr-CH"/>
         </w:rPr>
-        <w:t xml:space="preserve">Isolation électrique des contacts et sécurisation de la soudure via l'application de gaine </w:t>
-      </w:r>
-      <w:proofErr w:type="spellStart"/>
-      <w:r>
-        <w:rPr>
-          <w:lang w:val="fr-CH"/>
-        </w:rPr>
-        <w:t>thermorétractable</w:t>
-      </w:r>
-      <w:proofErr w:type="spellEnd"/>
-      <w:r>
-        <w:rPr>
-          <w:lang w:val="fr-CH"/>
-        </w:rPr>
-        <w:t>.</w:t>
+        <w:t>Isolation électrique des contacts et sécurisation de la soudure via l'application de gaine thermorétractable.</w:t>
       </w:r>
       <w:r>
         <w:rPr>
@@ -4933,7 +5051,7 @@
           <w:lang w:val="fr-CH"/>
         </w:rPr>
       </w:pPr>
-      <w:bookmarkStart w:id="19" w:name="_Toc219999577"/>
+      <w:bookmarkStart w:id="19" w:name="_Toc220446645"/>
       <w:r>
         <w:rPr>
           <w:lang w:val="fr-CH"/>
@@ -4950,7 +5068,7 @@
           <w:lang w:val="fr-CH"/>
         </w:rPr>
       </w:pPr>
-      <w:bookmarkStart w:id="20" w:name="_Toc219999578"/>
+      <w:bookmarkStart w:id="20" w:name="_Toc220446646"/>
       <w:r>
         <w:rPr>
           <w:lang w:val="fr-CH"/>
@@ -4979,7 +5097,7 @@
           <w:lang w:val="fr-CH"/>
         </w:rPr>
       </w:pPr>
-      <w:bookmarkStart w:id="21" w:name="_Toc219999579"/>
+      <w:bookmarkStart w:id="21" w:name="_Toc220446647"/>
       <w:r>
         <w:rPr>
           <w:lang w:val="fr-CH"/>
@@ -4998,21 +5116,7 @@
         <w:rPr>
           <w:lang w:val="fr-CH"/>
         </w:rPr>
-        <w:t xml:space="preserve">Le support de batterie assure un maintien sécurisé de la batterie </w:t>
-      </w:r>
-      <w:proofErr w:type="spellStart"/>
-      <w:r>
-        <w:rPr>
-          <w:lang w:val="fr-CH"/>
-        </w:rPr>
-        <w:t>LiPo</w:t>
-      </w:r>
-      <w:proofErr w:type="spellEnd"/>
-      <w:r>
-        <w:rPr>
-          <w:lang w:val="fr-CH"/>
-        </w:rPr>
-        <w:t xml:space="preserve"> tout en permettant un accès facile pour la recharge et le remplacement.</w:t>
+        <w:t>Le support de batterie assure un maintien sécurisé de la batterie LiPo tout en permettant un accès facile pour la recharge et le remplacement.</w:t>
       </w:r>
     </w:p>
     <w:p>
@@ -5032,7 +5136,7 @@
       <w:pPr>
         <w:pStyle w:val="Titre1"/>
       </w:pPr>
-      <w:bookmarkStart w:id="22" w:name="_Toc219999580"/>
+      <w:bookmarkStart w:id="22" w:name="_Toc220446648"/>
       <w:r>
         <w:lastRenderedPageBreak/>
         <w:t>5. Tests et validation</w:t>
@@ -5043,7 +5147,7 @@
       <w:pPr>
         <w:pStyle w:val="Titre2"/>
       </w:pPr>
-      <w:bookmarkStart w:id="23" w:name="_Toc219999581"/>
+      <w:bookmarkStart w:id="23" w:name="_Toc220446649"/>
       <w:r>
         <w:t>5.1 Tests fonctionnels</w:t>
       </w:r>
@@ -5056,9 +5160,9 @@
         <w:tblLook w:val="04A0" w:firstRow="1" w:lastRow="0" w:firstColumn="1" w:lastColumn="0" w:noHBand="0" w:noVBand="1"/>
       </w:tblPr>
       <w:tblGrid>
-        <w:gridCol w:w="2880"/>
-        <w:gridCol w:w="2880"/>
-        <w:gridCol w:w="2880"/>
+        <w:gridCol w:w="2874"/>
+        <w:gridCol w:w="2874"/>
+        <w:gridCol w:w="2872"/>
       </w:tblGrid>
       <w:tr>
         <w:trPr>
@@ -5335,7 +5439,7 @@
       <w:pPr>
         <w:pStyle w:val="Titre2"/>
       </w:pPr>
-      <w:bookmarkStart w:id="24" w:name="_Toc219999582"/>
+      <w:bookmarkStart w:id="24" w:name="_Toc220446650"/>
       <w:r>
         <w:t>5.2 Tests de robustesse</w:t>
       </w:r>
@@ -5374,7 +5478,7 @@
           <w:lang w:val="fr-CH"/>
         </w:rPr>
       </w:pPr>
-      <w:bookmarkStart w:id="25" w:name="_Toc219999583"/>
+      <w:bookmarkStart w:id="25" w:name="_Toc220446651"/>
       <w:r>
         <w:rPr>
           <w:lang w:val="fr-CH"/>
@@ -5391,7 +5495,7 @@
           <w:lang w:val="fr-CH"/>
         </w:rPr>
       </w:pPr>
-      <w:bookmarkStart w:id="26" w:name="_Toc219999584"/>
+      <w:bookmarkStart w:id="26" w:name="_Toc220446652"/>
       <w:r>
         <w:rPr>
           <w:lang w:val="fr-CH"/>
@@ -5416,25 +5520,7 @@
           <w:szCs w:val="24"/>
           <w:lang w:val="fr-FR"/>
         </w:rPr>
-        <w:t>15/</w:t>
-      </w:r>
-      <w:proofErr w:type="gramStart"/>
-      <w:r>
-        <w:rPr>
-          <w:rFonts w:eastAsia="Arial" w:cs="Arial"/>
-          <w:szCs w:val="24"/>
-          <w:lang w:val="fr-FR"/>
-        </w:rPr>
-        <w:t>01:</w:t>
-      </w:r>
-      <w:proofErr w:type="gramEnd"/>
-      <w:r>
-        <w:rPr>
-          <w:rFonts w:eastAsia="Arial" w:cs="Arial"/>
-          <w:szCs w:val="24"/>
-          <w:lang w:val="fr-FR"/>
-        </w:rPr>
-        <w:t xml:space="preserve"> Réussi à faire fonctionner les LED (aide site web pour circuit)</w:t>
+        <w:t>15/01: Réussi à faire fonctionner les LED (aide site web pour circuit)</w:t>
       </w:r>
     </w:p>
     <w:p>
@@ -5459,7 +5545,7 @@
       <w:pPr>
         <w:pStyle w:val="Titre2"/>
       </w:pPr>
-      <w:bookmarkStart w:id="27" w:name="_Toc219999585"/>
+      <w:bookmarkStart w:id="27" w:name="_Toc220446653"/>
       <w:r>
         <w:t>6.2 Solutions apportées</w:t>
       </w:r>
@@ -5496,18 +5582,10 @@
       <w:pPr>
         <w:pStyle w:val="Titre1"/>
       </w:pPr>
-      <w:bookmarkStart w:id="28" w:name="_Toc219999586"/>
+      <w:bookmarkStart w:id="28" w:name="_Toc220446654"/>
       <w:r>
         <w:lastRenderedPageBreak/>
-        <w:t xml:space="preserve">7. </w:t>
-      </w:r>
-      <w:proofErr w:type="spellStart"/>
-      <w:r>
-        <w:t>Améliorations</w:t>
-      </w:r>
-      <w:proofErr w:type="spellEnd"/>
-      <w:r>
-        <w:t xml:space="preserve"> possibles</w:t>
+        <w:t>7. Améliorations possibles</w:t>
       </w:r>
       <w:bookmarkEnd w:id="28"/>
     </w:p>
@@ -5557,21 +5635,8 @@
       <w:pPr>
         <w:pStyle w:val="Listepuces"/>
       </w:pPr>
-      <w:proofErr w:type="spellStart"/>
       <w:r>
-        <w:t>Optimisation</w:t>
-      </w:r>
-      <w:proofErr w:type="spellEnd"/>
-      <w:r>
-        <w:t xml:space="preserve"> de la </w:t>
-      </w:r>
-      <w:proofErr w:type="spellStart"/>
-      <w:r>
-        <w:t>consommation</w:t>
-      </w:r>
-      <w:proofErr w:type="spellEnd"/>
-      <w:r>
-        <w:t xml:space="preserve"> énergétique</w:t>
+        <w:t>Optimisation de la consommation énergétique</w:t>
       </w:r>
     </w:p>
     <w:p>
@@ -5608,7 +5673,7 @@
           <w:lang w:val="fr-CH"/>
         </w:rPr>
       </w:pPr>
-      <w:bookmarkStart w:id="29" w:name="_Toc219999587"/>
+      <w:bookmarkStart w:id="29" w:name="_Toc220446655"/>
       <w:r>
         <w:rPr>
           <w:lang w:val="fr-CH"/>
@@ -5628,46 +5693,6 @@
         <w:rPr>
           <w:lang w:val="fr-CH"/>
         </w:rPr>
-        <w:t xml:space="preserve">Ce projet </w:t>
-      </w:r>
-      <w:proofErr w:type="spellStart"/>
-      <w:r>
-        <w:rPr>
-          <w:lang w:val="fr-CH"/>
-        </w:rPr>
-        <w:t>intersemestre</w:t>
-      </w:r>
-      <w:proofErr w:type="spellEnd"/>
-      <w:r>
-        <w:rPr>
-          <w:lang w:val="fr-CH"/>
-        </w:rPr>
-        <w:t xml:space="preserve"> nous a permis de mettre en pratique nos connaissances en développement embarqué, électronique et travail d'équipe. Le véhicule LEGO télécommandé répond aux objectifs fixés dans le cahier des charges, avec des fonctionnalités de pilotage manuel et automatique, ainsi qu'un système de sécurité par freinage d'urgence.</w:t>
-      </w:r>
-    </w:p>
-    <w:p>
-      <w:pPr>
-        <w:rPr>
-          <w:lang w:val="fr-CH"/>
-        </w:rPr>
-      </w:pPr>
-      <w:r>
-        <w:rPr>
-          <w:lang w:val="fr-CH"/>
-        </w:rPr>
-        <w:t>Les défis techniques rencontrés ont été surmontés grâce à une bonne coordination de l'équipe et une répartition efficace des tâches. Le projet est fonctionnel, reproductible et documenté, conformément aux exigences.</w:t>
-      </w:r>
-    </w:p>
-    <w:p>
-      <w:pPr>
-        <w:rPr>
-          <w:lang w:val="fr-CH"/>
-        </w:rPr>
-      </w:pPr>
-      <w:r>
-        <w:rPr>
-          <w:lang w:val="fr-CH"/>
-        </w:rPr>
         <w:br w:type="page"/>
       </w:r>
     </w:p>
@@ -5678,7 +5703,7 @@
           <w:lang w:val="fr-CH"/>
         </w:rPr>
       </w:pPr>
-      <w:bookmarkStart w:id="30" w:name="_Toc219999588"/>
+      <w:bookmarkStart w:id="30" w:name="_Toc220446656"/>
       <w:r>
         <w:rPr>
           <w:lang w:val="fr-CH"/>
@@ -5695,7 +5720,7 @@
           <w:lang w:val="fr-CH"/>
         </w:rPr>
       </w:pPr>
-      <w:bookmarkStart w:id="31" w:name="_Toc219999589"/>
+      <w:bookmarkStart w:id="31" w:name="_Toc220446657"/>
       <w:r>
         <w:rPr>
           <w:lang w:val="fr-CH"/>
@@ -5737,7 +5762,7 @@
           <w:lang w:val="fr-CH"/>
         </w:rPr>
       </w:pPr>
-      <w:bookmarkStart w:id="32" w:name="_Toc219999590"/>
+      <w:bookmarkStart w:id="32" w:name="_Toc220446658"/>
       <w:r>
         <w:rPr>
           <w:lang w:val="fr-CH"/>
@@ -5767,7 +5792,7 @@
           <w:lang w:val="fr-CH"/>
         </w:rPr>
       </w:pPr>
-      <w:bookmarkStart w:id="33" w:name="_Toc219999591"/>
+      <w:bookmarkStart w:id="33" w:name="_Toc220446659"/>
       <w:r>
         <w:rPr>
           <w:lang w:val="fr-CH"/>
@@ -5797,7 +5822,7 @@
           <w:lang w:val="fr-CH"/>
         </w:rPr>
       </w:pPr>
-      <w:bookmarkStart w:id="34" w:name="_Toc219999592"/>
+      <w:bookmarkStart w:id="34" w:name="_Toc220446660"/>
       <w:r>
         <w:rPr>
           <w:lang w:val="fr-CH"/>
@@ -5820,6 +5845,7 @@
       </w:r>
     </w:p>
     <w:sectPr>
+      <w:footerReference w:type="default" r:id="rId10"/>
       <w:pgSz w:w="12240" w:h="15840"/>
       <w:pgMar w:top="1440" w:right="1800" w:bottom="1440" w:left="1800" w:header="720" w:footer="720" w:gutter="0"/>
       <w:cols w:space="720"/>
@@ -5827,6 +5853,180 @@
     </w:sectPr>
   </w:body>
 </w:document>
+</file>
+
+<file path=word/endnotes.xml><?xml version="1.0" encoding="utf-8"?>
+<w:endnotes xmlns:wpc="http://schemas.microsoft.com/office/word/2010/wordprocessingCanvas" xmlns:cx="http://schemas.microsoft.com/office/drawing/2014/chartex" xmlns:cx1="http://schemas.microsoft.com/office/drawing/2015/9/8/chartex" xmlns:cx2="http://schemas.microsoft.com/office/drawing/2015/10/21/chartex" xmlns:cx3="http://schemas.microsoft.com/office/drawing/2016/5/9/chartex" xmlns:cx4="http://schemas.microsoft.com/office/drawing/2016/5/10/chartex" xmlns:cx5="http://schemas.microsoft.com/office/drawing/2016/5/11/chartex" xmlns:cx6="http://schemas.microsoft.com/office/drawing/2016/5/12/chartex" xmlns:cx7="http://schemas.microsoft.com/office/drawing/2016/5/13/chartex" xmlns:cx8="http://schemas.microsoft.com/office/drawing/2016/5/14/chartex" xmlns:mc="http://schemas.openxmlformats.org/markup-compatibility/2006" xmlns:aink="http://schemas.microsoft.com/office/drawing/2016/ink" xmlns:am3d="http://schemas.microsoft.com/office/drawing/2017/model3d" xmlns:o="urn:schemas-microsoft-com:office:office" xmlns:oel="http://schemas.microsoft.com/office/2019/extlst" xmlns:r="http://schemas.openxmlformats.org/officeDocument/2006/relationships" xmlns:m="http://schemas.openxmlformats.org/officeDocument/2006/math" xmlns:v="urn:schemas-microsoft-com:vml" xmlns:wp14="http://schemas.microsoft.com/office/word/2010/wordprocessingDrawing" xmlns:wp="http://schemas.openxmlformats.org/drawingml/2006/wordprocessingDrawing" xmlns:w10="urn:schemas-microsoft-com:office:word" xmlns:w="http://schemas.openxmlformats.org/wordprocessingml/2006/main" xmlns:w14="http://schemas.microsoft.com/office/word/2010/wordml" xmlns:w15="http://schemas.microsoft.com/office/word/2012/wordml" xmlns:w16cex="http://schemas.microsoft.com/office/word/2018/wordml/cex" xmlns:w16cid="http://schemas.microsoft.com/office/word/2016/wordml/cid" xmlns:w16="http://schemas.microsoft.com/office/word/2018/wordml" xmlns:w16du="http://schemas.microsoft.com/office/word/2023/wordml/word16du" xmlns:w16sdtdh="http://schemas.microsoft.com/office/word/2020/wordml/sdtdatahash" xmlns:w16sdtfl="http://schemas.microsoft.com/office/word/2024/wordml/sdtformatlock" xmlns:w16se="http://schemas.microsoft.com/office/word/2015/wordml/symex" xmlns:wpg="http://schemas.microsoft.com/office/word/2010/wordprocessingGroup" xmlns:wpi="http://schemas.microsoft.com/office/word/2010/wordprocessingInk" xmlns:wne="http://schemas.microsoft.com/office/word/2006/wordml" xmlns:wps="http://schemas.microsoft.com/office/word/2010/wordprocessingShape" mc:Ignorable="w14 w15 w16se w16cid w16 w16cex w16sdtdh w16sdtfl w16du wp14">
+  <w:endnote w:type="separator" w:id="-1">
+    <w:p>
+      <w:pPr>
+        <w:spacing w:after="0" w:line="240" w:lineRule="auto"/>
+      </w:pPr>
+      <w:r>
+        <w:separator/>
+      </w:r>
+    </w:p>
+  </w:endnote>
+  <w:endnote w:type="continuationSeparator" w:id="0">
+    <w:p>
+      <w:pPr>
+        <w:spacing w:after="0" w:line="240" w:lineRule="auto"/>
+      </w:pPr>
+      <w:r>
+        <w:continuationSeparator/>
+      </w:r>
+    </w:p>
+  </w:endnote>
+</w:endnotes>
+</file>
+
+<file path=word/footer1.xml><?xml version="1.0" encoding="utf-8"?>
+<w:ftr xmlns:wpc="http://schemas.microsoft.com/office/word/2010/wordprocessingCanvas" xmlns:cx="http://schemas.microsoft.com/office/drawing/2014/chartex" xmlns:cx1="http://schemas.microsoft.com/office/drawing/2015/9/8/chartex" xmlns:cx2="http://schemas.microsoft.com/office/drawing/2015/10/21/chartex" xmlns:cx3="http://schemas.microsoft.com/office/drawing/2016/5/9/chartex" xmlns:cx4="http://schemas.microsoft.com/office/drawing/2016/5/10/chartex" xmlns:cx5="http://schemas.microsoft.com/office/drawing/2016/5/11/chartex" xmlns:cx6="http://schemas.microsoft.com/office/drawing/2016/5/12/chartex" xmlns:cx7="http://schemas.microsoft.com/office/drawing/2016/5/13/chartex" xmlns:cx8="http://schemas.microsoft.com/office/drawing/2016/5/14/chartex" xmlns:mc="http://schemas.openxmlformats.org/markup-compatibility/2006" xmlns:aink="http://schemas.microsoft.com/office/drawing/2016/ink" xmlns:am3d="http://schemas.microsoft.com/office/drawing/2017/model3d" xmlns:o="urn:schemas-microsoft-com:office:office" xmlns:oel="http://schemas.microsoft.com/office/2019/extlst" xmlns:r="http://schemas.openxmlformats.org/officeDocument/2006/relationships" xmlns:m="http://schemas.openxmlformats.org/officeDocument/2006/math" xmlns:v="urn:schemas-microsoft-com:vml" xmlns:wp14="http://schemas.microsoft.com/office/word/2010/wordprocessingDrawing" xmlns:wp="http://schemas.openxmlformats.org/drawingml/2006/wordprocessingDrawing" xmlns:w10="urn:schemas-microsoft-com:office:word" xmlns:w="http://schemas.openxmlformats.org/wordprocessingml/2006/main" xmlns:w14="http://schemas.microsoft.com/office/word/2010/wordml" xmlns:w15="http://schemas.microsoft.com/office/word/2012/wordml" xmlns:w16cex="http://schemas.microsoft.com/office/word/2018/wordml/cex" xmlns:w16cid="http://schemas.microsoft.com/office/word/2016/wordml/cid" xmlns:w16="http://schemas.microsoft.com/office/word/2018/wordml" xmlns:w16du="http://schemas.microsoft.com/office/word/2023/wordml/word16du" xmlns:w16sdtdh="http://schemas.microsoft.com/office/word/2020/wordml/sdtdatahash" xmlns:w16sdtfl="http://schemas.microsoft.com/office/word/2024/wordml/sdtformatlock" xmlns:w16se="http://schemas.microsoft.com/office/word/2015/wordml/symex" xmlns:wpg="http://schemas.microsoft.com/office/word/2010/wordprocessingGroup" xmlns:wpi="http://schemas.microsoft.com/office/word/2010/wordprocessingInk" xmlns:wne="http://schemas.microsoft.com/office/word/2006/wordml" xmlns:wps="http://schemas.microsoft.com/office/word/2010/wordprocessingShape" mc:Ignorable="w14 w15 w16se w16cid w16 w16cex w16sdtdh w16sdtfl w16du wp14">
+  <w:p>
+    <w:pPr>
+      <w:pStyle w:val="Pieddepage"/>
+      <w:rPr>
+        <w:lang w:val="fr-FR"/>
+      </w:rPr>
+    </w:pPr>
+    <w:r>
+      <w:rPr>
+        <w:lang w:val="fr-FR"/>
+      </w:rPr>
+      <w:t>MA-Métier</w:t>
+    </w:r>
+    <w:r>
+      <w:rPr>
+        <w:lang w:val="fr-FR"/>
+      </w:rPr>
+      <w:tab/>
+      <w:t>Pilotage de voiture LEGO</w:t>
+    </w:r>
+    <w:r>
+      <w:rPr>
+        <w:lang w:val="fr-FR"/>
+      </w:rPr>
+      <w:tab/>
+    </w:r>
+    <w:r>
+      <w:rPr>
+        <w:lang w:val="fr-FR"/>
+      </w:rPr>
+      <w:t xml:space="preserve">Page </w:t>
+    </w:r>
+    <w:r>
+      <w:rPr>
+        <w:b/>
+        <w:bCs/>
+        <w:lang w:val="fr-FR"/>
+      </w:rPr>
+      <w:fldChar w:fldCharType="begin"/>
+    </w:r>
+    <w:r>
+      <w:rPr>
+        <w:b/>
+        <w:bCs/>
+        <w:lang w:val="fr-FR"/>
+      </w:rPr>
+      <w:instrText>PAGE  \* Arabic  \* MERGEFORMAT</w:instrText>
+    </w:r>
+    <w:r>
+      <w:rPr>
+        <w:b/>
+        <w:bCs/>
+        <w:lang w:val="fr-FR"/>
+      </w:rPr>
+      <w:fldChar w:fldCharType="separate"/>
+    </w:r>
+    <w:r>
+      <w:rPr>
+        <w:b/>
+        <w:bCs/>
+        <w:lang w:val="fr-FR"/>
+      </w:rPr>
+      <w:t>1</w:t>
+    </w:r>
+    <w:r>
+      <w:rPr>
+        <w:b/>
+        <w:bCs/>
+        <w:lang w:val="fr-FR"/>
+      </w:rPr>
+      <w:fldChar w:fldCharType="end"/>
+    </w:r>
+    <w:r>
+      <w:rPr>
+        <w:lang w:val="fr-FR"/>
+      </w:rPr>
+      <w:t xml:space="preserve"> sur </w:t>
+    </w:r>
+    <w:r>
+      <w:rPr>
+        <w:b/>
+        <w:bCs/>
+        <w:lang w:val="fr-FR"/>
+      </w:rPr>
+      <w:fldChar w:fldCharType="begin"/>
+    </w:r>
+    <w:r>
+      <w:rPr>
+        <w:b/>
+        <w:bCs/>
+        <w:lang w:val="fr-FR"/>
+      </w:rPr>
+      <w:instrText>NUMPAGES  \* Arabic  \* MERGEFORMAT</w:instrText>
+    </w:r>
+    <w:r>
+      <w:rPr>
+        <w:b/>
+        <w:bCs/>
+        <w:lang w:val="fr-FR"/>
+      </w:rPr>
+      <w:fldChar w:fldCharType="separate"/>
+    </w:r>
+    <w:r>
+      <w:rPr>
+        <w:b/>
+        <w:bCs/>
+        <w:lang w:val="fr-FR"/>
+      </w:rPr>
+      <w:t>2</w:t>
+    </w:r>
+    <w:r>
+      <w:rPr>
+        <w:b/>
+        <w:bCs/>
+        <w:lang w:val="fr-FR"/>
+      </w:rPr>
+      <w:fldChar w:fldCharType="end"/>
+    </w:r>
+  </w:p>
+</w:ftr>
+</file>
+
+<file path=word/footnotes.xml><?xml version="1.0" encoding="utf-8"?>
+<w:footnotes xmlns:wpc="http://schemas.microsoft.com/office/word/2010/wordprocessingCanvas" xmlns:cx="http://schemas.microsoft.com/office/drawing/2014/chartex" xmlns:cx1="http://schemas.microsoft.com/office/drawing/2015/9/8/chartex" xmlns:cx2="http://schemas.microsoft.com/office/drawing/2015/10/21/chartex" xmlns:cx3="http://schemas.microsoft.com/office/drawing/2016/5/9/chartex" xmlns:cx4="http://schemas.microsoft.com/office/drawing/2016/5/10/chartex" xmlns:cx5="http://schemas.microsoft.com/office/drawing/2016/5/11/chartex" xmlns:cx6="http://schemas.microsoft.com/office/drawing/2016/5/12/chartex" xmlns:cx7="http://schemas.microsoft.com/office/drawing/2016/5/13/chartex" xmlns:cx8="http://schemas.microsoft.com/office/drawing/2016/5/14/chartex" xmlns:mc="http://schemas.openxmlformats.org/markup-compatibility/2006" xmlns:aink="http://schemas.microsoft.com/office/drawing/2016/ink" xmlns:am3d="http://schemas.microsoft.com/office/drawing/2017/model3d" xmlns:o="urn:schemas-microsoft-com:office:office" xmlns:oel="http://schemas.microsoft.com/office/2019/extlst" xmlns:r="http://schemas.openxmlformats.org/officeDocument/2006/relationships" xmlns:m="http://schemas.openxmlformats.org/officeDocument/2006/math" xmlns:v="urn:schemas-microsoft-com:vml" xmlns:wp14="http://schemas.microsoft.com/office/word/2010/wordprocessingDrawing" xmlns:wp="http://schemas.openxmlformats.org/drawingml/2006/wordprocessingDrawing" xmlns:w10="urn:schemas-microsoft-com:office:word" xmlns:w="http://schemas.openxmlformats.org/wordprocessingml/2006/main" xmlns:w14="http://schemas.microsoft.com/office/word/2010/wordml" xmlns:w15="http://schemas.microsoft.com/office/word/2012/wordml" xmlns:w16cex="http://schemas.microsoft.com/office/word/2018/wordml/cex" xmlns:w16cid="http://schemas.microsoft.com/office/word/2016/wordml/cid" xmlns:w16="http://schemas.microsoft.com/office/word/2018/wordml" xmlns:w16du="http://schemas.microsoft.com/office/word/2023/wordml/word16du" xmlns:w16sdtdh="http://schemas.microsoft.com/office/word/2020/wordml/sdtdatahash" xmlns:w16sdtfl="http://schemas.microsoft.com/office/word/2024/wordml/sdtformatlock" xmlns:w16se="http://schemas.microsoft.com/office/word/2015/wordml/symex" xmlns:wpg="http://schemas.microsoft.com/office/word/2010/wordprocessingGroup" xmlns:wpi="http://schemas.microsoft.com/office/word/2010/wordprocessingInk" xmlns:wne="http://schemas.microsoft.com/office/word/2006/wordml" xmlns:wps="http://schemas.microsoft.com/office/word/2010/wordprocessingShape" mc:Ignorable="w14 w15 w16se w16cid w16 w16cex w16sdtdh w16sdtfl w16du wp14">
+  <w:footnote w:type="separator" w:id="-1">
+    <w:p>
+      <w:pPr>
+        <w:spacing w:after="0" w:line="240" w:lineRule="auto"/>
+      </w:pPr>
+      <w:r>
+        <w:separator/>
+      </w:r>
+    </w:p>
+  </w:footnote>
+  <w:footnote w:type="continuationSeparator" w:id="0">
+    <w:p>
+      <w:pPr>
+        <w:spacing w:after="0" w:line="240" w:lineRule="auto"/>
+      </w:pPr>
+      <w:r>
+        <w:continuationSeparator/>
+      </w:r>
+    </w:p>
+  </w:footnote>
+</w:footnotes>
 </file>
 
 <file path=word/numbering.xml><?xml version="1.0" encoding="utf-8"?>
@@ -5984,7 +6184,7 @@
   <w:abstractNum w:abstractNumId="8" w15:restartNumberingAfterBreak="0">
     <w:nsid w:val="FFFFFF89"/>
     <w:multiLevelType w:val="singleLevel"/>
-    <w:tmpl w:val="29761A62"/>
+    <w:tmpl w:val="05500E50"/>
     <w:lvl w:ilvl="0">
       <w:start w:val="1"/>
       <w:numFmt w:val="bullet"/>
@@ -6089,6 +6289,119 @@
     </w:lvl>
   </w:abstractNum>
   <w:abstractNum w:abstractNumId="10" w15:restartNumberingAfterBreak="0">
+    <w:nsid w:val="34252E23"/>
+    <w:multiLevelType w:val="multilevel"/>
+    <w:tmpl w:val="46DCCD90"/>
+    <w:lvl w:ilvl="0">
+      <w:start w:val="1"/>
+      <w:numFmt w:val="decimal"/>
+      <w:lvlText w:val="%1"/>
+      <w:lvlJc w:val="left"/>
+      <w:pPr>
+        <w:ind w:left="360" w:hanging="360"/>
+      </w:pPr>
+      <w:rPr>
+        <w:rFonts w:hint="default"/>
+      </w:rPr>
+    </w:lvl>
+    <w:lvl w:ilvl="1">
+      <w:start w:val="3"/>
+      <w:numFmt w:val="decimal"/>
+      <w:lvlText w:val="%1.%2"/>
+      <w:lvlJc w:val="left"/>
+      <w:pPr>
+        <w:ind w:left="360" w:hanging="360"/>
+      </w:pPr>
+      <w:rPr>
+        <w:rFonts w:hint="default"/>
+      </w:rPr>
+    </w:lvl>
+    <w:lvl w:ilvl="2">
+      <w:start w:val="1"/>
+      <w:numFmt w:val="decimal"/>
+      <w:lvlText w:val="%1.%2.%3"/>
+      <w:lvlJc w:val="left"/>
+      <w:pPr>
+        <w:ind w:left="720" w:hanging="720"/>
+      </w:pPr>
+      <w:rPr>
+        <w:rFonts w:hint="default"/>
+      </w:rPr>
+    </w:lvl>
+    <w:lvl w:ilvl="3">
+      <w:start w:val="1"/>
+      <w:numFmt w:val="decimal"/>
+      <w:lvlText w:val="%1.%2.%3.%4"/>
+      <w:lvlJc w:val="left"/>
+      <w:pPr>
+        <w:ind w:left="1080" w:hanging="1080"/>
+      </w:pPr>
+      <w:rPr>
+        <w:rFonts w:hint="default"/>
+      </w:rPr>
+    </w:lvl>
+    <w:lvl w:ilvl="4">
+      <w:start w:val="1"/>
+      <w:numFmt w:val="decimal"/>
+      <w:lvlText w:val="%1.%2.%3.%4.%5"/>
+      <w:lvlJc w:val="left"/>
+      <w:pPr>
+        <w:ind w:left="1080" w:hanging="1080"/>
+      </w:pPr>
+      <w:rPr>
+        <w:rFonts w:hint="default"/>
+      </w:rPr>
+    </w:lvl>
+    <w:lvl w:ilvl="5">
+      <w:start w:val="1"/>
+      <w:numFmt w:val="decimal"/>
+      <w:lvlText w:val="%1.%2.%3.%4.%5.%6"/>
+      <w:lvlJc w:val="left"/>
+      <w:pPr>
+        <w:ind w:left="1440" w:hanging="1440"/>
+      </w:pPr>
+      <w:rPr>
+        <w:rFonts w:hint="default"/>
+      </w:rPr>
+    </w:lvl>
+    <w:lvl w:ilvl="6">
+      <w:start w:val="1"/>
+      <w:numFmt w:val="decimal"/>
+      <w:lvlText w:val="%1.%2.%3.%4.%5.%6.%7"/>
+      <w:lvlJc w:val="left"/>
+      <w:pPr>
+        <w:ind w:left="1440" w:hanging="1440"/>
+      </w:pPr>
+      <w:rPr>
+        <w:rFonts w:hint="default"/>
+      </w:rPr>
+    </w:lvl>
+    <w:lvl w:ilvl="7">
+      <w:start w:val="1"/>
+      <w:numFmt w:val="decimal"/>
+      <w:lvlText w:val="%1.%2.%3.%4.%5.%6.%7.%8"/>
+      <w:lvlJc w:val="left"/>
+      <w:pPr>
+        <w:ind w:left="1800" w:hanging="1800"/>
+      </w:pPr>
+      <w:rPr>
+        <w:rFonts w:hint="default"/>
+      </w:rPr>
+    </w:lvl>
+    <w:lvl w:ilvl="8">
+      <w:start w:val="1"/>
+      <w:numFmt w:val="decimal"/>
+      <w:lvlText w:val="%1.%2.%3.%4.%5.%6.%7.%8.%9"/>
+      <w:lvlJc w:val="left"/>
+      <w:pPr>
+        <w:ind w:left="1800" w:hanging="1800"/>
+      </w:pPr>
+      <w:rPr>
+        <w:rFonts w:hint="default"/>
+      </w:rPr>
+    </w:lvl>
+  </w:abstractNum>
+  <w:abstractNum w:abstractNumId="11" w15:restartNumberingAfterBreak="0">
     <w:nsid w:val="35BA636E"/>
     <w:multiLevelType w:val="multilevel"/>
     <w:tmpl w:val="9A260C56"/>
@@ -6199,6 +6512,413 @@
         </w:tabs>
         <w:ind w:left="6480" w:hanging="360"/>
       </w:pPr>
+    </w:lvl>
+  </w:abstractNum>
+  <w:abstractNum w:abstractNumId="12" w15:restartNumberingAfterBreak="0">
+    <w:nsid w:val="45E22EC7"/>
+    <w:multiLevelType w:val="multilevel"/>
+    <w:tmpl w:val="7E38965C"/>
+    <w:lvl w:ilvl="0">
+      <w:start w:val="1"/>
+      <w:numFmt w:val="bullet"/>
+      <w:lvlText w:val=""/>
+      <w:lvlJc w:val="left"/>
+      <w:pPr>
+        <w:tabs>
+          <w:tab w:val="num" w:pos="720"/>
+        </w:tabs>
+        <w:ind w:left="720" w:hanging="360"/>
+      </w:pPr>
+      <w:rPr>
+        <w:rFonts w:ascii="Symbol" w:hAnsi="Symbol" w:hint="default"/>
+        <w:sz w:val="20"/>
+      </w:rPr>
+    </w:lvl>
+    <w:lvl w:ilvl="1">
+      <w:start w:val="3"/>
+      <w:numFmt w:val="bullet"/>
+      <w:lvlText w:val="-"/>
+      <w:lvlJc w:val="left"/>
+      <w:pPr>
+        <w:ind w:left="1440" w:hanging="360"/>
+      </w:pPr>
+      <w:rPr>
+        <w:rFonts w:ascii="Arial" w:eastAsiaTheme="minorEastAsia" w:hAnsi="Arial" w:cs="Arial" w:hint="default"/>
+      </w:rPr>
+    </w:lvl>
+    <w:lvl w:ilvl="2" w:tentative="1">
+      <w:start w:val="1"/>
+      <w:numFmt w:val="bullet"/>
+      <w:lvlText w:val=""/>
+      <w:lvlJc w:val="left"/>
+      <w:pPr>
+        <w:tabs>
+          <w:tab w:val="num" w:pos="2160"/>
+        </w:tabs>
+        <w:ind w:left="2160" w:hanging="360"/>
+      </w:pPr>
+      <w:rPr>
+        <w:rFonts w:ascii="Wingdings" w:hAnsi="Wingdings" w:hint="default"/>
+        <w:sz w:val="20"/>
+      </w:rPr>
+    </w:lvl>
+    <w:lvl w:ilvl="3" w:tentative="1">
+      <w:start w:val="1"/>
+      <w:numFmt w:val="bullet"/>
+      <w:lvlText w:val=""/>
+      <w:lvlJc w:val="left"/>
+      <w:pPr>
+        <w:tabs>
+          <w:tab w:val="num" w:pos="2880"/>
+        </w:tabs>
+        <w:ind w:left="2880" w:hanging="360"/>
+      </w:pPr>
+      <w:rPr>
+        <w:rFonts w:ascii="Wingdings" w:hAnsi="Wingdings" w:hint="default"/>
+        <w:sz w:val="20"/>
+      </w:rPr>
+    </w:lvl>
+    <w:lvl w:ilvl="4" w:tentative="1">
+      <w:start w:val="1"/>
+      <w:numFmt w:val="bullet"/>
+      <w:lvlText w:val=""/>
+      <w:lvlJc w:val="left"/>
+      <w:pPr>
+        <w:tabs>
+          <w:tab w:val="num" w:pos="3600"/>
+        </w:tabs>
+        <w:ind w:left="3600" w:hanging="360"/>
+      </w:pPr>
+      <w:rPr>
+        <w:rFonts w:ascii="Wingdings" w:hAnsi="Wingdings" w:hint="default"/>
+        <w:sz w:val="20"/>
+      </w:rPr>
+    </w:lvl>
+    <w:lvl w:ilvl="5" w:tentative="1">
+      <w:start w:val="1"/>
+      <w:numFmt w:val="bullet"/>
+      <w:lvlText w:val=""/>
+      <w:lvlJc w:val="left"/>
+      <w:pPr>
+        <w:tabs>
+          <w:tab w:val="num" w:pos="4320"/>
+        </w:tabs>
+        <w:ind w:left="4320" w:hanging="360"/>
+      </w:pPr>
+      <w:rPr>
+        <w:rFonts w:ascii="Wingdings" w:hAnsi="Wingdings" w:hint="default"/>
+        <w:sz w:val="20"/>
+      </w:rPr>
+    </w:lvl>
+    <w:lvl w:ilvl="6" w:tentative="1">
+      <w:start w:val="1"/>
+      <w:numFmt w:val="bullet"/>
+      <w:lvlText w:val=""/>
+      <w:lvlJc w:val="left"/>
+      <w:pPr>
+        <w:tabs>
+          <w:tab w:val="num" w:pos="5040"/>
+        </w:tabs>
+        <w:ind w:left="5040" w:hanging="360"/>
+      </w:pPr>
+      <w:rPr>
+        <w:rFonts w:ascii="Wingdings" w:hAnsi="Wingdings" w:hint="default"/>
+        <w:sz w:val="20"/>
+      </w:rPr>
+    </w:lvl>
+    <w:lvl w:ilvl="7" w:tentative="1">
+      <w:start w:val="1"/>
+      <w:numFmt w:val="bullet"/>
+      <w:lvlText w:val=""/>
+      <w:lvlJc w:val="left"/>
+      <w:pPr>
+        <w:tabs>
+          <w:tab w:val="num" w:pos="5760"/>
+        </w:tabs>
+        <w:ind w:left="5760" w:hanging="360"/>
+      </w:pPr>
+      <w:rPr>
+        <w:rFonts w:ascii="Wingdings" w:hAnsi="Wingdings" w:hint="default"/>
+        <w:sz w:val="20"/>
+      </w:rPr>
+    </w:lvl>
+    <w:lvl w:ilvl="8" w:tentative="1">
+      <w:start w:val="1"/>
+      <w:numFmt w:val="bullet"/>
+      <w:lvlText w:val=""/>
+      <w:lvlJc w:val="left"/>
+      <w:pPr>
+        <w:tabs>
+          <w:tab w:val="num" w:pos="6480"/>
+        </w:tabs>
+        <w:ind w:left="6480" w:hanging="360"/>
+      </w:pPr>
+      <w:rPr>
+        <w:rFonts w:ascii="Wingdings" w:hAnsi="Wingdings" w:hint="default"/>
+        <w:sz w:val="20"/>
+      </w:rPr>
+    </w:lvl>
+  </w:abstractNum>
+  <w:abstractNum w:abstractNumId="13" w15:restartNumberingAfterBreak="0">
+    <w:nsid w:val="60CF1DC7"/>
+    <w:multiLevelType w:val="multilevel"/>
+    <w:tmpl w:val="35E86E90"/>
+    <w:lvl w:ilvl="0">
+      <w:start w:val="1"/>
+      <w:numFmt w:val="bullet"/>
+      <w:lvlText w:val=""/>
+      <w:lvlJc w:val="left"/>
+      <w:pPr>
+        <w:tabs>
+          <w:tab w:val="num" w:pos="720"/>
+        </w:tabs>
+        <w:ind w:left="720" w:hanging="360"/>
+      </w:pPr>
+      <w:rPr>
+        <w:rFonts w:ascii="Symbol" w:hAnsi="Symbol" w:hint="default"/>
+        <w:sz w:val="20"/>
+      </w:rPr>
+    </w:lvl>
+    <w:lvl w:ilvl="1" w:tentative="1">
+      <w:start w:val="1"/>
+      <w:numFmt w:val="bullet"/>
+      <w:lvlText w:val="o"/>
+      <w:lvlJc w:val="left"/>
+      <w:pPr>
+        <w:tabs>
+          <w:tab w:val="num" w:pos="1440"/>
+        </w:tabs>
+        <w:ind w:left="1440" w:hanging="360"/>
+      </w:pPr>
+      <w:rPr>
+        <w:rFonts w:ascii="Courier New" w:hAnsi="Courier New" w:hint="default"/>
+        <w:sz w:val="20"/>
+      </w:rPr>
+    </w:lvl>
+    <w:lvl w:ilvl="2" w:tentative="1">
+      <w:start w:val="1"/>
+      <w:numFmt w:val="bullet"/>
+      <w:lvlText w:val=""/>
+      <w:lvlJc w:val="left"/>
+      <w:pPr>
+        <w:tabs>
+          <w:tab w:val="num" w:pos="2160"/>
+        </w:tabs>
+        <w:ind w:left="2160" w:hanging="360"/>
+      </w:pPr>
+      <w:rPr>
+        <w:rFonts w:ascii="Wingdings" w:hAnsi="Wingdings" w:hint="default"/>
+        <w:sz w:val="20"/>
+      </w:rPr>
+    </w:lvl>
+    <w:lvl w:ilvl="3" w:tentative="1">
+      <w:start w:val="1"/>
+      <w:numFmt w:val="bullet"/>
+      <w:lvlText w:val=""/>
+      <w:lvlJc w:val="left"/>
+      <w:pPr>
+        <w:tabs>
+          <w:tab w:val="num" w:pos="2880"/>
+        </w:tabs>
+        <w:ind w:left="2880" w:hanging="360"/>
+      </w:pPr>
+      <w:rPr>
+        <w:rFonts w:ascii="Wingdings" w:hAnsi="Wingdings" w:hint="default"/>
+        <w:sz w:val="20"/>
+      </w:rPr>
+    </w:lvl>
+    <w:lvl w:ilvl="4" w:tentative="1">
+      <w:start w:val="1"/>
+      <w:numFmt w:val="bullet"/>
+      <w:lvlText w:val=""/>
+      <w:lvlJc w:val="left"/>
+      <w:pPr>
+        <w:tabs>
+          <w:tab w:val="num" w:pos="3600"/>
+        </w:tabs>
+        <w:ind w:left="3600" w:hanging="360"/>
+      </w:pPr>
+      <w:rPr>
+        <w:rFonts w:ascii="Wingdings" w:hAnsi="Wingdings" w:hint="default"/>
+        <w:sz w:val="20"/>
+      </w:rPr>
+    </w:lvl>
+    <w:lvl w:ilvl="5" w:tentative="1">
+      <w:start w:val="1"/>
+      <w:numFmt w:val="bullet"/>
+      <w:lvlText w:val=""/>
+      <w:lvlJc w:val="left"/>
+      <w:pPr>
+        <w:tabs>
+          <w:tab w:val="num" w:pos="4320"/>
+        </w:tabs>
+        <w:ind w:left="4320" w:hanging="360"/>
+      </w:pPr>
+      <w:rPr>
+        <w:rFonts w:ascii="Wingdings" w:hAnsi="Wingdings" w:hint="default"/>
+        <w:sz w:val="20"/>
+      </w:rPr>
+    </w:lvl>
+    <w:lvl w:ilvl="6" w:tentative="1">
+      <w:start w:val="1"/>
+      <w:numFmt w:val="bullet"/>
+      <w:lvlText w:val=""/>
+      <w:lvlJc w:val="left"/>
+      <w:pPr>
+        <w:tabs>
+          <w:tab w:val="num" w:pos="5040"/>
+        </w:tabs>
+        <w:ind w:left="5040" w:hanging="360"/>
+      </w:pPr>
+      <w:rPr>
+        <w:rFonts w:ascii="Wingdings" w:hAnsi="Wingdings" w:hint="default"/>
+        <w:sz w:val="20"/>
+      </w:rPr>
+    </w:lvl>
+    <w:lvl w:ilvl="7" w:tentative="1">
+      <w:start w:val="1"/>
+      <w:numFmt w:val="bullet"/>
+      <w:lvlText w:val=""/>
+      <w:lvlJc w:val="left"/>
+      <w:pPr>
+        <w:tabs>
+          <w:tab w:val="num" w:pos="5760"/>
+        </w:tabs>
+        <w:ind w:left="5760" w:hanging="360"/>
+      </w:pPr>
+      <w:rPr>
+        <w:rFonts w:ascii="Wingdings" w:hAnsi="Wingdings" w:hint="default"/>
+        <w:sz w:val="20"/>
+      </w:rPr>
+    </w:lvl>
+    <w:lvl w:ilvl="8" w:tentative="1">
+      <w:start w:val="1"/>
+      <w:numFmt w:val="bullet"/>
+      <w:lvlText w:val=""/>
+      <w:lvlJc w:val="left"/>
+      <w:pPr>
+        <w:tabs>
+          <w:tab w:val="num" w:pos="6480"/>
+        </w:tabs>
+        <w:ind w:left="6480" w:hanging="360"/>
+      </w:pPr>
+      <w:rPr>
+        <w:rFonts w:ascii="Wingdings" w:hAnsi="Wingdings" w:hint="default"/>
+        <w:sz w:val="20"/>
+      </w:rPr>
+    </w:lvl>
+  </w:abstractNum>
+  <w:abstractNum w:abstractNumId="14" w15:restartNumberingAfterBreak="0">
+    <w:nsid w:val="6A477F97"/>
+    <w:multiLevelType w:val="hybridMultilevel"/>
+    <w:tmpl w:val="D94A6628"/>
+    <w:lvl w:ilvl="0" w:tplc="26F4DCE4">
+      <w:start w:val="1"/>
+      <w:numFmt w:val="bullet"/>
+      <w:lvlText w:val="-"/>
+      <w:lvlJc w:val="left"/>
+      <w:pPr>
+        <w:ind w:left="720" w:hanging="360"/>
+      </w:pPr>
+      <w:rPr>
+        <w:rFonts w:ascii="Arial" w:eastAsiaTheme="minorEastAsia" w:hAnsi="Arial" w:cs="Arial" w:hint="default"/>
+      </w:rPr>
+    </w:lvl>
+    <w:lvl w:ilvl="1" w:tplc="100C0003" w:tentative="1">
+      <w:start w:val="1"/>
+      <w:numFmt w:val="bullet"/>
+      <w:lvlText w:val="o"/>
+      <w:lvlJc w:val="left"/>
+      <w:pPr>
+        <w:ind w:left="1440" w:hanging="360"/>
+      </w:pPr>
+      <w:rPr>
+        <w:rFonts w:ascii="Courier New" w:hAnsi="Courier New" w:cs="Courier New" w:hint="default"/>
+      </w:rPr>
+    </w:lvl>
+    <w:lvl w:ilvl="2" w:tplc="100C0005" w:tentative="1">
+      <w:start w:val="1"/>
+      <w:numFmt w:val="bullet"/>
+      <w:lvlText w:val=""/>
+      <w:lvlJc w:val="left"/>
+      <w:pPr>
+        <w:ind w:left="2160" w:hanging="360"/>
+      </w:pPr>
+      <w:rPr>
+        <w:rFonts w:ascii="Wingdings" w:hAnsi="Wingdings" w:hint="default"/>
+      </w:rPr>
+    </w:lvl>
+    <w:lvl w:ilvl="3" w:tplc="100C0001" w:tentative="1">
+      <w:start w:val="1"/>
+      <w:numFmt w:val="bullet"/>
+      <w:lvlText w:val=""/>
+      <w:lvlJc w:val="left"/>
+      <w:pPr>
+        <w:ind w:left="2880" w:hanging="360"/>
+      </w:pPr>
+      <w:rPr>
+        <w:rFonts w:ascii="Symbol" w:hAnsi="Symbol" w:hint="default"/>
+      </w:rPr>
+    </w:lvl>
+    <w:lvl w:ilvl="4" w:tplc="100C0003" w:tentative="1">
+      <w:start w:val="1"/>
+      <w:numFmt w:val="bullet"/>
+      <w:lvlText w:val="o"/>
+      <w:lvlJc w:val="left"/>
+      <w:pPr>
+        <w:ind w:left="3600" w:hanging="360"/>
+      </w:pPr>
+      <w:rPr>
+        <w:rFonts w:ascii="Courier New" w:hAnsi="Courier New" w:cs="Courier New" w:hint="default"/>
+      </w:rPr>
+    </w:lvl>
+    <w:lvl w:ilvl="5" w:tplc="100C0005" w:tentative="1">
+      <w:start w:val="1"/>
+      <w:numFmt w:val="bullet"/>
+      <w:lvlText w:val=""/>
+      <w:lvlJc w:val="left"/>
+      <w:pPr>
+        <w:ind w:left="4320" w:hanging="360"/>
+      </w:pPr>
+      <w:rPr>
+        <w:rFonts w:ascii="Wingdings" w:hAnsi="Wingdings" w:hint="default"/>
+      </w:rPr>
+    </w:lvl>
+    <w:lvl w:ilvl="6" w:tplc="100C0001" w:tentative="1">
+      <w:start w:val="1"/>
+      <w:numFmt w:val="bullet"/>
+      <w:lvlText w:val=""/>
+      <w:lvlJc w:val="left"/>
+      <w:pPr>
+        <w:ind w:left="5040" w:hanging="360"/>
+      </w:pPr>
+      <w:rPr>
+        <w:rFonts w:ascii="Symbol" w:hAnsi="Symbol" w:hint="default"/>
+      </w:rPr>
+    </w:lvl>
+    <w:lvl w:ilvl="7" w:tplc="100C0003" w:tentative="1">
+      <w:start w:val="1"/>
+      <w:numFmt w:val="bullet"/>
+      <w:lvlText w:val="o"/>
+      <w:lvlJc w:val="left"/>
+      <w:pPr>
+        <w:ind w:left="5760" w:hanging="360"/>
+      </w:pPr>
+      <w:rPr>
+        <w:rFonts w:ascii="Courier New" w:hAnsi="Courier New" w:cs="Courier New" w:hint="default"/>
+      </w:rPr>
+    </w:lvl>
+    <w:lvl w:ilvl="8" w:tplc="100C0005" w:tentative="1">
+      <w:start w:val="1"/>
+      <w:numFmt w:val="bullet"/>
+      <w:lvlText w:val=""/>
+      <w:lvlJc w:val="left"/>
+      <w:pPr>
+        <w:ind w:left="6480" w:hanging="360"/>
+      </w:pPr>
+      <w:rPr>
+        <w:rFonts w:ascii="Wingdings" w:hAnsi="Wingdings" w:hint="default"/>
+      </w:rPr>
     </w:lvl>
   </w:abstractNum>
   <w:num w:numId="1" w16cid:durableId="543060155">
@@ -6232,6 +6952,18 @@
     <w:abstractNumId w:val="0"/>
   </w:num>
   <w:num w:numId="11" w16cid:durableId="1071199719">
+    <w:abstractNumId w:val="11"/>
+  </w:num>
+  <w:num w:numId="12" w16cid:durableId="436827113">
+    <w:abstractNumId w:val="14"/>
+  </w:num>
+  <w:num w:numId="13" w16cid:durableId="691339751">
+    <w:abstractNumId w:val="12"/>
+  </w:num>
+  <w:num w:numId="14" w16cid:durableId="1973369048">
+    <w:abstractNumId w:val="13"/>
+  </w:num>
+  <w:num w:numId="15" w16cid:durableId="1587349946">
     <w:abstractNumId w:val="10"/>
   </w:num>
 </w:numbering>
@@ -6844,7 +7576,6 @@
   <w:style w:type="character" w:default="1" w:styleId="Policepardfaut">
     <w:name w:val="Default Paragraph Font"/>
     <w:uiPriority w:val="1"/>
-    <w:semiHidden/>
     <w:unhideWhenUsed/>
   </w:style>
   <w:style w:type="table" w:default="1" w:styleId="TableauNormal">
@@ -17648,7 +18379,11 @@
     <w:autoRedefine/>
     <w:uiPriority w:val="39"/>
     <w:unhideWhenUsed/>
+    <w:rsid w:val="00987D43"/>
     <w:pPr>
+      <w:tabs>
+        <w:tab w:val="right" w:leader="dot" w:pos="8630"/>
+      </w:tabs>
       <w:spacing w:after="100"/>
       <w:ind w:left="220"/>
     </w:pPr>

--- a/docs/Report_Project_Mastodon-MBTI.docx
+++ b/docs/Report_Project_Mastodon-MBTI.docx
@@ -65,7 +65,23 @@
           <w:b/>
           <w:sz w:val="28"/>
         </w:rPr>
-        <w:t>CPNV - Filière Informatique</w:t>
+        <w:t xml:space="preserve">CPNV - </w:t>
+      </w:r>
+      <w:proofErr w:type="spellStart"/>
+      <w:r>
+        <w:rPr>
+          <w:b/>
+          <w:sz w:val="28"/>
+        </w:rPr>
+        <w:t>Filière</w:t>
+      </w:r>
+      <w:proofErr w:type="spellEnd"/>
+      <w:r>
+        <w:rPr>
+          <w:b/>
+          <w:sz w:val="28"/>
+        </w:rPr>
+        <w:t xml:space="preserve"> Informatique</w:t>
       </w:r>
     </w:p>
     <w:tbl>
@@ -88,9 +104,11 @@
             <w:tcW w:w="4320" w:type="dxa"/>
           </w:tcPr>
           <w:p>
+            <w:proofErr w:type="spellStart"/>
             <w:r>
               <w:t>Étudiants</w:t>
             </w:r>
+            <w:proofErr w:type="spellEnd"/>
           </w:p>
         </w:tc>
         <w:tc>
@@ -104,11 +122,19 @@
                 <w:lang w:val="fr-CH"/>
               </w:rPr>
             </w:pPr>
+            <w:proofErr w:type="spellStart"/>
             <w:r>
               <w:rPr>
                 <w:lang w:val="fr-CH"/>
               </w:rPr>
-              <w:t>Lopizzo, Maximilian - SI-T1a</w:t>
+              <w:t>Lopizzo</w:t>
+            </w:r>
+            <w:proofErr w:type="spellEnd"/>
+            <w:r>
+              <w:rPr>
+                <w:lang w:val="fr-CH"/>
+              </w:rPr>
+              <w:t>, Maximilian - SI-T1a</w:t>
             </w:r>
             <w:r>
               <w:rPr>
@@ -173,9 +199,11 @@
             <w:tcW w:w="4320" w:type="dxa"/>
           </w:tcPr>
           <w:p>
+            <w:proofErr w:type="spellStart"/>
             <w:r>
               <w:t>Période</w:t>
             </w:r>
+            <w:proofErr w:type="spellEnd"/>
           </w:p>
         </w:tc>
         <w:tc>
@@ -187,7 +215,23 @@
               <w:cnfStyle w:val="000000010000" w:firstRow="0" w:lastRow="0" w:firstColumn="0" w:lastColumn="0" w:oddVBand="0" w:evenVBand="0" w:oddHBand="0" w:evenHBand="1" w:firstRowFirstColumn="0" w:firstRowLastColumn="0" w:lastRowFirstColumn="0" w:lastRowLastColumn="0"/>
             </w:pPr>
             <w:r>
-              <w:t>12 janvier - 29 janvier 2026</w:t>
+              <w:t xml:space="preserve">12 </w:t>
+            </w:r>
+            <w:proofErr w:type="spellStart"/>
+            <w:r>
+              <w:t>janvier</w:t>
+            </w:r>
+            <w:proofErr w:type="spellEnd"/>
+            <w:r>
+              <w:t xml:space="preserve"> - 29 </w:t>
+            </w:r>
+            <w:proofErr w:type="spellStart"/>
+            <w:r>
+              <w:t>janvier</w:t>
+            </w:r>
+            <w:proofErr w:type="spellEnd"/>
+            <w:r>
+              <w:t xml:space="preserve"> 2026</w:t>
             </w:r>
           </w:p>
         </w:tc>
@@ -202,9 +246,11 @@
             <w:tcW w:w="4320" w:type="dxa"/>
           </w:tcPr>
           <w:p>
+            <w:proofErr w:type="spellStart"/>
             <w:r>
               <w:t>Présentation</w:t>
             </w:r>
+            <w:proofErr w:type="spellEnd"/>
           </w:p>
         </w:tc>
         <w:tc>
@@ -216,7 +262,15 @@
               <w:cnfStyle w:val="000000100000" w:firstRow="0" w:lastRow="0" w:firstColumn="0" w:lastColumn="0" w:oddVBand="0" w:evenVBand="0" w:oddHBand="1" w:evenHBand="0" w:firstRowFirstColumn="0" w:firstRowLastColumn="0" w:lastRowFirstColumn="0" w:lastRowLastColumn="0"/>
             </w:pPr>
             <w:r>
-              <w:t>30 janvier 2026</w:t>
+              <w:t xml:space="preserve">30 </w:t>
+            </w:r>
+            <w:proofErr w:type="spellStart"/>
+            <w:r>
+              <w:t>janvier</w:t>
+            </w:r>
+            <w:proofErr w:type="spellEnd"/>
+            <w:r>
+              <w:t xml:space="preserve"> 2026</w:t>
             </w:r>
           </w:p>
         </w:tc>
@@ -257,6 +311,7 @@
           <w:docPartUnique/>
         </w:docPartObj>
       </w:sdtPr>
+      <w:sdtEndPr/>
       <w:sdtContent>
         <w:p>
           <w:pPr>
@@ -2861,13 +2916,7 @@
         <w:rPr>
           <w:lang w:val="fr-CH"/>
         </w:rPr>
-        <w:t xml:space="preserve">Ce projet </w:t>
-      </w:r>
-      <w:r>
-        <w:rPr>
-          <w:lang w:val="fr-CH"/>
-        </w:rPr>
-        <w:t>inter</w:t>
+        <w:t>Ce projet inter</w:t>
       </w:r>
       <w:r>
         <w:rPr>
@@ -2879,13 +2928,7 @@
         <w:rPr>
           <w:lang w:val="fr-CH"/>
         </w:rPr>
-        <w:t>semestriel</w:t>
-      </w:r>
-      <w:r>
-        <w:rPr>
-          <w:lang w:val="fr-CH"/>
-        </w:rPr>
-        <w:t>, mené par Monsieur Lopizzo Maximilian dans le cadre des projets MA-Métier, a pour objectif la réalisation collective, en équipe de quatre personnes, de la modification d’une voiture LEGO afin de la rendre pilotable à l’aide d’une manette de PlayStation 4 et d’un microcontrôleur ESP32-D.</w:t>
+        <w:t>semestriel, mené par Monsieur Lopizzo Maximilian dans le cadre des projets MA-Métier, a pour objectif la réalisation collective, en équipe de quatre personnes, de la modification d’une voiture LEGO afin de la rendre pilotable à l’aide d’une manette de PlayStation 4 et d’un microcontrôleur ESP32-D.</w:t>
       </w:r>
     </w:p>
     <w:p>
@@ -3088,13 +3131,7 @@
         <w:rPr>
           <w:lang w:val="fr-CH"/>
         </w:rPr>
-        <w:t xml:space="preserve">Grâce au microcontrôleur ESP32-D, intégrer des indicateurs lumineux, tels </w:t>
-      </w:r>
-      <w:r>
-        <w:rPr>
-          <w:lang w:val="fr-CH"/>
-        </w:rPr>
-        <w:t xml:space="preserve">que </w:t>
+        <w:t xml:space="preserve">Grâce au microcontrôleur ESP32-D, intégrer des indicateurs lumineux, tels que </w:t>
       </w:r>
     </w:p>
     <w:p>
@@ -3113,13 +3150,7 @@
         <w:rPr>
           <w:lang w:val="fr-CH"/>
         </w:rPr>
-        <w:t>Des</w:t>
-      </w:r>
-      <w:r>
-        <w:rPr>
-          <w:lang w:val="fr-CH"/>
-        </w:rPr>
-        <w:t xml:space="preserve"> clignotants (indicateurs de direction),</w:t>
+        <w:t>Des clignotants (indicateurs de direction),</w:t>
       </w:r>
     </w:p>
     <w:p>
@@ -3138,13 +3169,7 @@
         <w:rPr>
           <w:lang w:val="fr-CH"/>
         </w:rPr>
-        <w:t>Des</w:t>
-      </w:r>
-      <w:r>
-        <w:rPr>
-          <w:lang w:val="fr-CH"/>
-        </w:rPr>
-        <w:t xml:space="preserve"> feux de position et des phares,</w:t>
+        <w:t>Des feux de position et des phares,</w:t>
       </w:r>
     </w:p>
     <w:p>
@@ -3163,13 +3188,7 @@
         <w:rPr>
           <w:lang w:val="fr-CH"/>
         </w:rPr>
-        <w:t>Des</w:t>
-      </w:r>
-      <w:r>
-        <w:rPr>
-          <w:lang w:val="fr-CH"/>
-        </w:rPr>
-        <w:t xml:space="preserve"> feux de freinage,</w:t>
+        <w:t>Des feux de freinage,</w:t>
       </w:r>
     </w:p>
     <w:p>
@@ -3188,13 +3207,7 @@
         <w:rPr>
           <w:lang w:val="fr-CH"/>
         </w:rPr>
-        <w:t>Un</w:t>
-      </w:r>
-      <w:r>
-        <w:rPr>
-          <w:lang w:val="fr-CH"/>
-        </w:rPr>
-        <w:t xml:space="preserve"> mode warning (clignotement simultané de l’ensemble des feux d’indication).</w:t>
+        <w:t>Un mode warning (clignotement simultané de l’ensemble des feux d’indication).</w:t>
       </w:r>
     </w:p>
     <w:p>
@@ -3215,26 +3228,14 @@
         <w:rPr>
           <w:lang w:val="fr-CH"/>
         </w:rPr>
-        <w:t xml:space="preserve"> </w:t>
-      </w:r>
-      <w:r>
-        <w:rPr>
-          <w:lang w:val="fr-CH"/>
-        </w:rPr>
-        <w:t>Professionnels</w:t>
+        <w:t xml:space="preserve"> Professionnels</w:t>
       </w:r>
       <w:bookmarkEnd w:id="4"/>
       <w:r>
         <w:rPr>
           <w:lang w:val="fr-CH"/>
         </w:rPr>
-        <w:t xml:space="preserve"> </w:t>
-      </w:r>
-      <w:r>
-        <w:rPr>
-          <w:lang w:val="fr-CH"/>
-        </w:rPr>
-        <w:t xml:space="preserve"> </w:t>
+        <w:t xml:space="preserve">  </w:t>
       </w:r>
     </w:p>
     <w:p>
@@ -3422,12 +3423,14 @@
             <w:shd w:val="clear" w:color="auto" w:fill="4472C4"/>
           </w:tcPr>
           <w:p>
+            <w:proofErr w:type="spellStart"/>
             <w:r>
               <w:rPr>
                 <w:color w:val="FFFFFF"/>
               </w:rPr>
               <w:t>Composant</w:t>
             </w:r>
+            <w:proofErr w:type="spellEnd"/>
           </w:p>
         </w:tc>
         <w:tc>
@@ -3493,8 +3496,13 @@
             <w:tcW w:w="2684" w:type="dxa"/>
           </w:tcPr>
           <w:p>
-            <w:r>
-              <w:t>Micromoteurs (x2)</w:t>
+            <w:proofErr w:type="spellStart"/>
+            <w:r>
+              <w:t>Micromoteurs</w:t>
+            </w:r>
+            <w:proofErr w:type="spellEnd"/>
+            <w:r>
+              <w:t xml:space="preserve"> (x2)</w:t>
             </w:r>
           </w:p>
         </w:tc>
@@ -3529,8 +3537,13 @@
           </w:tcPr>
           <w:p>
             <w:r>
-              <w:t>Driver de moteurs</w:t>
-            </w:r>
+              <w:t xml:space="preserve">Driver de </w:t>
+            </w:r>
+            <w:proofErr w:type="spellStart"/>
+            <w:r>
+              <w:t>moteurs</w:t>
+            </w:r>
+            <w:proofErr w:type="spellEnd"/>
           </w:p>
         </w:tc>
         <w:tc>
@@ -3598,8 +3611,13 @@
             <w:tcW w:w="2684" w:type="dxa"/>
           </w:tcPr>
           <w:p>
-            <w:r>
-              <w:t>Capteur de distance</w:t>
+            <w:proofErr w:type="spellStart"/>
+            <w:r>
+              <w:t>Capteur</w:t>
+            </w:r>
+            <w:proofErr w:type="spellEnd"/>
+            <w:r>
+              <w:t xml:space="preserve"> de distance</w:t>
             </w:r>
           </w:p>
         </w:tc>
@@ -3657,7 +3675,7 @@
               <mc:AlternateContent>
                 <mc:Choice Requires="wps">
                   <w:drawing>
-                    <wp:anchor distT="45720" distB="45720" distL="114300" distR="114300" simplePos="0" relativeHeight="251663360" behindDoc="0" locked="0" layoutInCell="1" allowOverlap="1" wp14:anchorId="36B8EACD" wp14:editId="27490BE0">
+                    <wp:anchor distT="45720" distB="45720" distL="114300" distR="114300" simplePos="0" relativeHeight="251658241" behindDoc="0" locked="0" layoutInCell="1" allowOverlap="1" wp14:anchorId="36B8EACD" wp14:editId="27490BE0">
                       <wp:simplePos x="0" y="0"/>
                       <wp:positionH relativeFrom="margin">
                         <wp:posOffset>-1578844</wp:posOffset>
@@ -3743,7 +3761,7 @@
                       <v:stroke joinstyle="miter"/>
                       <v:path gradientshapeok="t" o:connecttype="rect"/>
                     </v:shapetype>
-                    <v:shape id="Zone de texte 2" o:spid="_x0000_s1026" type="#_x0000_t202" style="position:absolute;margin-left:-124.3pt;margin-top:-46.5pt;width:403.15pt;height:110.6pt;rotation:-993469fd;z-index:251663360;visibility:visible;mso-wrap-style:square;mso-width-percent:0;mso-height-percent:0;mso-wrap-distance-left:9pt;mso-wrap-distance-top:3.6pt;mso-wrap-distance-right:9pt;mso-wrap-distance-bottom:3.6pt;mso-position-horizontal:absolute;mso-position-horizontal-relative:margin;mso-position-vertical:absolute;mso-position-vertical-relative:text;mso-width-percent:0;mso-height-percent:0;mso-width-relative:margin;mso-height-relative:margin;v-text-anchor:top" o:gfxdata="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" filled="f" strokecolor="#c00000">
+                    <v:shape id="Zone de texte 2" o:spid="_x0000_s1026" type="#_x0000_t202" style="position:absolute;margin-left:-124.3pt;margin-top:-46.5pt;width:403.15pt;height:110.6pt;rotation:-993469fd;z-index:251658241;visibility:visible;mso-wrap-style:square;mso-width-percent:0;mso-height-percent:0;mso-wrap-distance-left:9pt;mso-wrap-distance-top:3.6pt;mso-wrap-distance-right:9pt;mso-wrap-distance-bottom:3.6pt;mso-position-horizontal:absolute;mso-position-horizontal-relative:margin;mso-position-vertical:absolute;mso-position-vertical-relative:text;mso-width-percent:0;mso-height-percent:0;mso-width-relative:margin;mso-height-relative:margin;v-text-anchor:top" o:gfxdata="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" filled="f" strokecolor="#c00000">
                       <v:textbox style="mso-fit-shape-to-text:t">
                         <w:txbxContent>
                           <w:p>
@@ -3815,7 +3833,21 @@
               <w:rPr>
                 <w:lang w:val="fr-CH"/>
               </w:rPr>
-              <w:t>PS4, PS5 ou Xbox Series pour le contrôle</w:t>
+              <w:t xml:space="preserve">PS4, PS5 ou Xbox </w:t>
+            </w:r>
+            <w:proofErr w:type="spellStart"/>
+            <w:r>
+              <w:rPr>
+                <w:lang w:val="fr-CH"/>
+              </w:rPr>
+              <w:t>Series</w:t>
+            </w:r>
+            <w:proofErr w:type="spellEnd"/>
+            <w:r>
+              <w:rPr>
+                <w:lang w:val="fr-CH"/>
+              </w:rPr>
+              <w:t xml:space="preserve"> pour le contrôle</w:t>
             </w:r>
           </w:p>
         </w:tc>
@@ -4232,9 +4264,22 @@
       </w:pPr>
       <w:bookmarkStart w:id="16" w:name="_Toc220446642"/>
       <w:r>
-        <w:t>4.1.1 Schéma de câblage</w:t>
+        <w:t xml:space="preserve">4.1.1 </w:t>
+      </w:r>
+      <w:proofErr w:type="spellStart"/>
+      <w:r>
+        <w:t>Schéma</w:t>
+      </w:r>
+      <w:proofErr w:type="spellEnd"/>
+      <w:r>
+        <w:t xml:space="preserve"> de </w:t>
+      </w:r>
+      <w:proofErr w:type="spellStart"/>
+      <w:r>
+        <w:t>câblage</w:t>
       </w:r>
       <w:bookmarkEnd w:id="16"/>
+      <w:proofErr w:type="spellEnd"/>
     </w:p>
     <w:p>
       <w:pPr>
@@ -4445,8 +4490,18 @@
                 <w:bCs/>
                 <w:sz w:val="22"/>
               </w:rPr>
-              <w:t>Couleur des câble</w:t>
-            </w:r>
+              <w:t xml:space="preserve">Couleur des </w:t>
+            </w:r>
+            <w:proofErr w:type="spellStart"/>
+            <w:r>
+              <w:rPr>
+                <w:b/>
+                <w:bCs/>
+                <w:sz w:val="22"/>
+              </w:rPr>
+              <w:t>câble</w:t>
+            </w:r>
+            <w:proofErr w:type="spellEnd"/>
           </w:p>
         </w:tc>
         <w:tc>
@@ -4485,13 +4540,23 @@
                 <w:sz w:val="22"/>
               </w:rPr>
             </w:pPr>
+            <w:proofErr w:type="spellStart"/>
             <w:r>
               <w:rPr>
                 <w:b/>
                 <w:bCs/>
                 <w:sz w:val="22"/>
               </w:rPr>
-              <w:t>Connexion ESP32</w:t>
+              <w:t>Connexion</w:t>
+            </w:r>
+            <w:proofErr w:type="spellEnd"/>
+            <w:r>
+              <w:rPr>
+                <w:b/>
+                <w:bCs/>
+                <w:sz w:val="22"/>
+              </w:rPr>
+              <w:t xml:space="preserve"> ESP32</w:t>
             </w:r>
           </w:p>
         </w:tc>
@@ -4508,6 +4573,7 @@
                 <w:sz w:val="22"/>
               </w:rPr>
             </w:pPr>
+            <w:proofErr w:type="spellStart"/>
             <w:r>
               <w:rPr>
                 <w:b/>
@@ -4516,6 +4582,7 @@
               </w:rPr>
               <w:t>Fonction</w:t>
             </w:r>
+            <w:proofErr w:type="spellEnd"/>
           </w:p>
         </w:tc>
       </w:tr>
@@ -4888,7 +4955,7 @@
           <w:noProof/>
         </w:rPr>
         <w:drawing>
-          <wp:anchor distT="0" distB="0" distL="114300" distR="114300" simplePos="0" relativeHeight="251659264" behindDoc="1" locked="0" layoutInCell="1" allowOverlap="1" wp14:anchorId="796C3379" wp14:editId="75B26185">
+          <wp:anchor distT="0" distB="0" distL="114300" distR="114300" simplePos="0" relativeHeight="251658240" behindDoc="1" locked="0" layoutInCell="1" allowOverlap="1" wp14:anchorId="796C3379" wp14:editId="75B26185">
             <wp:simplePos x="0" y="0"/>
             <wp:positionH relativeFrom="column">
               <wp:posOffset>2816860</wp:posOffset>
@@ -4958,6 +5025,7 @@
           </wp:anchor>
         </w:drawing>
       </w:r>
+      <w:proofErr w:type="gramStart"/>
       <w:r>
         <w:rPr>
           <w:b/>
@@ -4965,6 +5033,7 @@
         </w:rPr>
         <w:t>Photo :</w:t>
       </w:r>
+      <w:proofErr w:type="gramEnd"/>
     </w:p>
     <w:p>
       <w:pPr>
@@ -4984,8 +5053,17 @@
           <w:b/>
           <w:bCs/>
         </w:rPr>
-        <w:t>Processus de réalisation</w:t>
+        <w:t xml:space="preserve">Processus de </w:t>
       </w:r>
+      <w:proofErr w:type="spellStart"/>
+      <w:r>
+        <w:rPr>
+          <w:b/>
+          <w:bCs/>
+        </w:rPr>
+        <w:t>réalisation</w:t>
+      </w:r>
+      <w:proofErr w:type="spellEnd"/>
     </w:p>
     <w:p>
       <w:pPr>
@@ -5149,9 +5227,14 @@
       </w:pPr>
       <w:bookmarkStart w:id="23" w:name="_Toc220446649"/>
       <w:r>
-        <w:t>5.1 Tests fonctionnels</w:t>
+        <w:t xml:space="preserve">5.1 Tests </w:t>
+      </w:r>
+      <w:proofErr w:type="spellStart"/>
+      <w:r>
+        <w:t>fonctionnels</w:t>
       </w:r>
       <w:bookmarkEnd w:id="23"/>
+      <w:proofErr w:type="spellEnd"/>
     </w:p>
     <w:tbl>
       <w:tblPr>
@@ -5175,12 +5258,14 @@
             <w:shd w:val="clear" w:color="auto" w:fill="4472C4"/>
           </w:tcPr>
           <w:p>
+            <w:proofErr w:type="spellStart"/>
             <w:r>
               <w:rPr>
                 <w:color w:val="FFFFFF"/>
               </w:rPr>
               <w:t>Fonctionnalité</w:t>
             </w:r>
+            <w:proofErr w:type="spellEnd"/>
           </w:p>
         </w:tc>
         <w:tc>
@@ -5196,8 +5281,16 @@
               <w:rPr>
                 <w:color w:val="FFFFFF"/>
               </w:rPr>
-              <w:t>Test effectué</w:t>
-            </w:r>
+              <w:t xml:space="preserve">Test </w:t>
+            </w:r>
+            <w:proofErr w:type="spellStart"/>
+            <w:r>
+              <w:rPr>
+                <w:color w:val="FFFFFF"/>
+              </w:rPr>
+              <w:t>effectué</w:t>
+            </w:r>
+            <w:proofErr w:type="spellEnd"/>
           </w:p>
         </w:tc>
         <w:tc>
@@ -5209,12 +5302,14 @@
             <w:pPr>
               <w:cnfStyle w:val="100000000000" w:firstRow="1" w:lastRow="0" w:firstColumn="0" w:lastColumn="0" w:oddVBand="0" w:evenVBand="0" w:oddHBand="0" w:evenHBand="0" w:firstRowFirstColumn="0" w:firstRowLastColumn="0" w:lastRowFirstColumn="0" w:lastRowLastColumn="0"/>
             </w:pPr>
+            <w:proofErr w:type="spellStart"/>
             <w:r>
               <w:rPr>
                 <w:color w:val="FFFFFF"/>
               </w:rPr>
               <w:t>Résultat</w:t>
             </w:r>
+            <w:proofErr w:type="spellEnd"/>
           </w:p>
         </w:tc>
       </w:tr>
@@ -5228,9 +5323,19 @@
             <w:tcW w:w="2880" w:type="dxa"/>
           </w:tcPr>
           <w:p>
-            <w:r>
-              <w:t>Contrôle manuel</w:t>
-            </w:r>
+            <w:proofErr w:type="spellStart"/>
+            <w:r>
+              <w:t>Contrôle</w:t>
+            </w:r>
+            <w:proofErr w:type="spellEnd"/>
+            <w:r>
+              <w:t xml:space="preserve"> </w:t>
+            </w:r>
+            <w:proofErr w:type="spellStart"/>
+            <w:r>
+              <w:t>manuel</w:t>
+            </w:r>
+            <w:proofErr w:type="spellEnd"/>
           </w:p>
         </w:tc>
         <w:tc>
@@ -5276,9 +5381,19 @@
             <w:tcW w:w="2880" w:type="dxa"/>
           </w:tcPr>
           <w:p>
-            <w:r>
-              <w:t>Freinage d'urgence</w:t>
-            </w:r>
+            <w:proofErr w:type="spellStart"/>
+            <w:r>
+              <w:t>Freinage</w:t>
+            </w:r>
+            <w:proofErr w:type="spellEnd"/>
+            <w:r>
+              <w:t xml:space="preserve"> </w:t>
+            </w:r>
+            <w:proofErr w:type="spellStart"/>
+            <w:r>
+              <w:t>d'urgence</w:t>
+            </w:r>
+            <w:proofErr w:type="spellEnd"/>
           </w:p>
         </w:tc>
         <w:tc>
@@ -5289,8 +5404,29 @@
             <w:pPr>
               <w:cnfStyle w:val="000000010000" w:firstRow="0" w:lastRow="0" w:firstColumn="0" w:lastColumn="0" w:oddVBand="0" w:evenVBand="0" w:oddHBand="0" w:evenHBand="1" w:firstRowFirstColumn="0" w:firstRowLastColumn="0" w:lastRowFirstColumn="0" w:lastRowLastColumn="0"/>
             </w:pPr>
-            <w:r>
-              <w:t>Arrêt automatique devant obstacle</w:t>
+            <w:proofErr w:type="spellStart"/>
+            <w:r>
+              <w:t>Arrêt</w:t>
+            </w:r>
+            <w:proofErr w:type="spellEnd"/>
+            <w:r>
+              <w:t xml:space="preserve"> </w:t>
+            </w:r>
+            <w:proofErr w:type="spellStart"/>
+            <w:r>
+              <w:t>automatique</w:t>
+            </w:r>
+            <w:proofErr w:type="spellEnd"/>
+            <w:r>
+              <w:t xml:space="preserve"> </w:t>
+            </w:r>
+            <w:proofErr w:type="spellStart"/>
+            <w:r>
+              <w:t>devant</w:t>
+            </w:r>
+            <w:proofErr w:type="spellEnd"/>
+            <w:r>
+              <w:t xml:space="preserve"> obstacle</w:t>
             </w:r>
           </w:p>
         </w:tc>
@@ -5318,9 +5454,11 @@
             <w:tcW w:w="2880" w:type="dxa"/>
           </w:tcPr>
           <w:p>
+            <w:proofErr w:type="spellStart"/>
             <w:r>
               <w:t>Clignotants</w:t>
             </w:r>
+            <w:proofErr w:type="spellEnd"/>
           </w:p>
         </w:tc>
         <w:tc>
@@ -5332,8 +5470,21 @@
               <w:cnfStyle w:val="000000100000" w:firstRow="0" w:lastRow="0" w:firstColumn="0" w:lastColumn="0" w:oddVBand="0" w:evenVBand="0" w:oddHBand="1" w:evenHBand="0" w:firstRowFirstColumn="0" w:firstRowLastColumn="0" w:lastRowFirstColumn="0" w:lastRowLastColumn="0"/>
             </w:pPr>
             <w:r>
-              <w:t>Activation lors des virages</w:t>
-            </w:r>
+              <w:t xml:space="preserve">Activation </w:t>
+            </w:r>
+            <w:proofErr w:type="spellStart"/>
+            <w:r>
+              <w:t>lors</w:t>
+            </w:r>
+            <w:proofErr w:type="spellEnd"/>
+            <w:r>
+              <w:t xml:space="preserve"> des </w:t>
+            </w:r>
+            <w:proofErr w:type="spellStart"/>
+            <w:r>
+              <w:t>virages</w:t>
+            </w:r>
+            <w:proofErr w:type="spellEnd"/>
           </w:p>
         </w:tc>
         <w:tc>
@@ -5373,9 +5524,27 @@
             <w:pPr>
               <w:cnfStyle w:val="000000010000" w:firstRow="0" w:lastRow="0" w:firstColumn="0" w:lastColumn="0" w:oddVBand="0" w:evenVBand="0" w:oddHBand="0" w:evenHBand="1" w:firstRowFirstColumn="0" w:firstRowLastColumn="0" w:lastRowFirstColumn="0" w:lastRowLastColumn="0"/>
             </w:pPr>
-            <w:r>
-              <w:t>Clignotement en situation d'urgence</w:t>
-            </w:r>
+            <w:proofErr w:type="spellStart"/>
+            <w:r>
+              <w:t>Clignotement</w:t>
+            </w:r>
+            <w:proofErr w:type="spellEnd"/>
+            <w:r>
+              <w:t xml:space="preserve"> </w:t>
+            </w:r>
+            <w:proofErr w:type="spellStart"/>
+            <w:r>
+              <w:t>en</w:t>
+            </w:r>
+            <w:proofErr w:type="spellEnd"/>
+            <w:r>
+              <w:t xml:space="preserve"> situation </w:t>
+            </w:r>
+            <w:proofErr w:type="spellStart"/>
+            <w:r>
+              <w:t>d'urgence</w:t>
+            </w:r>
+            <w:proofErr w:type="spellEnd"/>
           </w:p>
         </w:tc>
         <w:tc>
@@ -5403,8 +5572,13 @@
           </w:tcPr>
           <w:p>
             <w:r>
-              <w:t>Mode automatique</w:t>
-            </w:r>
+              <w:t xml:space="preserve">Mode </w:t>
+            </w:r>
+            <w:proofErr w:type="spellStart"/>
+            <w:r>
+              <w:t>automatique</w:t>
+            </w:r>
+            <w:proofErr w:type="spellEnd"/>
           </w:p>
         </w:tc>
         <w:tc>
@@ -5416,8 +5590,13 @@
               <w:cnfStyle w:val="000000100000" w:firstRow="0" w:lastRow="0" w:firstColumn="0" w:lastColumn="0" w:oddVBand="0" w:evenVBand="0" w:oddHBand="1" w:evenHBand="0" w:firstRowFirstColumn="0" w:firstRowLastColumn="0" w:lastRowFirstColumn="0" w:lastRowLastColumn="0"/>
             </w:pPr>
             <w:r>
-              <w:t>Navigation autonome</w:t>
-            </w:r>
+              <w:t xml:space="preserve">Navigation </w:t>
+            </w:r>
+            <w:proofErr w:type="spellStart"/>
+            <w:r>
+              <w:t>autonome</w:t>
+            </w:r>
+            <w:proofErr w:type="spellEnd"/>
           </w:p>
         </w:tc>
         <w:tc>
@@ -5441,9 +5620,14 @@
       </w:pPr>
       <w:bookmarkStart w:id="24" w:name="_Toc220446650"/>
       <w:r>
-        <w:t>5.2 Tests de robustesse</w:t>
+        <w:t xml:space="preserve">5.2 Tests de </w:t>
+      </w:r>
+      <w:proofErr w:type="spellStart"/>
+      <w:r>
+        <w:t>robustesse</w:t>
       </w:r>
       <w:bookmarkEnd w:id="24"/>
+      <w:proofErr w:type="spellEnd"/>
     </w:p>
     <w:p>
       <w:pPr>
@@ -5520,7 +5704,25 @@
           <w:szCs w:val="24"/>
           <w:lang w:val="fr-FR"/>
         </w:rPr>
-        <w:t>15/01: Réussi à faire fonctionner les LED (aide site web pour circuit)</w:t>
+        <w:t>15/</w:t>
+      </w:r>
+      <w:proofErr w:type="gramStart"/>
+      <w:r>
+        <w:rPr>
+          <w:rFonts w:eastAsia="Arial" w:cs="Arial"/>
+          <w:szCs w:val="24"/>
+          <w:lang w:val="fr-FR"/>
+        </w:rPr>
+        <w:t>01:</w:t>
+      </w:r>
+      <w:proofErr w:type="gramEnd"/>
+      <w:r>
+        <w:rPr>
+          <w:rFonts w:eastAsia="Arial" w:cs="Arial"/>
+          <w:szCs w:val="24"/>
+          <w:lang w:val="fr-FR"/>
+        </w:rPr>
+        <w:t xml:space="preserve"> Réussi à faire fonctionner les LED (aide site web pour circuit)</w:t>
       </w:r>
     </w:p>
     <w:p>
@@ -5547,9 +5749,14 @@
       </w:pPr>
       <w:bookmarkStart w:id="27" w:name="_Toc220446653"/>
       <w:r>
-        <w:t>6.2 Solutions apportées</w:t>
+        <w:t xml:space="preserve">6.2 Solutions </w:t>
+      </w:r>
+      <w:proofErr w:type="spellStart"/>
+      <w:r>
+        <w:t>apportées</w:t>
       </w:r>
       <w:bookmarkEnd w:id="27"/>
+      <w:proofErr w:type="spellEnd"/>
     </w:p>
     <w:p>
       <w:pPr>
@@ -5585,7 +5792,15 @@
       <w:bookmarkStart w:id="28" w:name="_Toc220446654"/>
       <w:r>
         <w:lastRenderedPageBreak/>
-        <w:t>7. Améliorations possibles</w:t>
+        <w:t xml:space="preserve">7. </w:t>
+      </w:r>
+      <w:proofErr w:type="spellStart"/>
+      <w:r>
+        <w:t>Améliorations</w:t>
+      </w:r>
+      <w:proofErr w:type="spellEnd"/>
+      <w:r>
+        <w:t xml:space="preserve"> possibles</w:t>
       </w:r>
       <w:bookmarkEnd w:id="28"/>
     </w:p>
@@ -5635,9 +5850,27 @@
       <w:pPr>
         <w:pStyle w:val="Listepuces"/>
       </w:pPr>
+      <w:proofErr w:type="spellStart"/>
       <w:r>
-        <w:t>Optimisation de la consommation énergétique</w:t>
+        <w:t>Optimisation</w:t>
       </w:r>
+      <w:proofErr w:type="spellEnd"/>
+      <w:r>
+        <w:t xml:space="preserve"> de la </w:t>
+      </w:r>
+      <w:proofErr w:type="spellStart"/>
+      <w:r>
+        <w:t>consommation</w:t>
+      </w:r>
+      <w:proofErr w:type="spellEnd"/>
+      <w:r>
+        <w:t xml:space="preserve"> </w:t>
+      </w:r>
+      <w:proofErr w:type="spellStart"/>
+      <w:r>
+        <w:t>énergétique</w:t>
+      </w:r>
+      <w:proofErr w:type="spellEnd"/>
     </w:p>
     <w:p>
       <w:pPr>
@@ -5682,6 +5915,200 @@
         <w:t>8. Conclusion</w:t>
       </w:r>
       <w:bookmarkEnd w:id="29"/>
+    </w:p>
+    <w:p>
+      <w:pPr>
+        <w:pStyle w:val="Titre2"/>
+        <w:rPr>
+          <w:lang w:val="fr-CH"/>
+        </w:rPr>
+      </w:pPr>
+      <w:r>
+        <w:rPr>
+          <w:lang w:val="fr-CH"/>
+        </w:rPr>
+        <w:t>8.1 G</w:t>
+      </w:r>
+      <w:r>
+        <w:rPr>
+          <w:lang w:val="fr-CH"/>
+        </w:rPr>
+        <w:t>énéral</w:t>
+      </w:r>
+    </w:p>
+    <w:p>
+      <w:pPr>
+        <w:pStyle w:val="Titre2"/>
+        <w:rPr>
+          <w:lang w:val="fr-CH"/>
+        </w:rPr>
+      </w:pPr>
+    </w:p>
+    <w:p>
+      <w:pPr>
+        <w:pStyle w:val="Titre2"/>
+        <w:rPr>
+          <w:lang w:val="fr-CH"/>
+        </w:rPr>
+      </w:pPr>
+      <w:r>
+        <w:rPr>
+          <w:lang w:val="fr-CH"/>
+        </w:rPr>
+        <w:t>8</w:t>
+      </w:r>
+      <w:r>
+        <w:rPr>
+          <w:lang w:val="fr-CH"/>
+        </w:rPr>
+        <w:t>.2 Personnel</w:t>
+      </w:r>
+    </w:p>
+    <w:p>
+      <w:pPr>
+        <w:pStyle w:val="Titre3"/>
+        <w:rPr>
+          <w:lang w:val="fr-CH"/>
+        </w:rPr>
+      </w:pPr>
+      <w:r>
+        <w:rPr>
+          <w:lang w:val="fr-CH"/>
+        </w:rPr>
+        <w:t>8.2.1 Trystan</w:t>
+      </w:r>
+    </w:p>
+    <w:p>
+      <w:pPr>
+        <w:rPr>
+          <w:lang w:val="fr-CH"/>
+        </w:rPr>
+      </w:pPr>
+      <w:r>
+        <w:rPr>
+          <w:lang w:val="fr-CH"/>
+        </w:rPr>
+        <w:t>J'avais</w:t>
+      </w:r>
+      <w:r>
+        <w:rPr>
+          <w:lang w:val="fr-CH"/>
+        </w:rPr>
+        <w:t>,</w:t>
+      </w:r>
+      <w:r>
+        <w:rPr>
+          <w:lang w:val="fr-CH"/>
+        </w:rPr>
+        <w:t xml:space="preserve"> </w:t>
+      </w:r>
+      <w:r>
+        <w:rPr>
+          <w:lang w:val="fr-CH"/>
+        </w:rPr>
+        <w:t xml:space="preserve">avant le début du projet, pas mal d'inquiétudes. </w:t>
+      </w:r>
+      <w:r>
+        <w:rPr>
+          <w:lang w:val="fr-CH"/>
+        </w:rPr>
+        <w:t>T</w:t>
+      </w:r>
+      <w:r>
+        <w:rPr>
+          <w:lang w:val="fr-CH"/>
+        </w:rPr>
+        <w:t xml:space="preserve">outefois </w:t>
+      </w:r>
+      <w:r>
+        <w:rPr>
+          <w:lang w:val="fr-CH"/>
+        </w:rPr>
+        <w:t xml:space="preserve">Celles-ci se sont </w:t>
+      </w:r>
+      <w:r>
+        <w:rPr>
+          <w:lang w:val="fr-CH"/>
+        </w:rPr>
+        <w:t>dissipées après la lecture du descriptif et par l'annonce du chef de projet, qui ont permis de dissiper ces inquiétudes.</w:t>
+      </w:r>
+    </w:p>
+    <w:p>
+      <w:pPr>
+        <w:rPr>
+          <w:lang w:val="fr-CH"/>
+        </w:rPr>
+      </w:pPr>
+      <w:r>
+        <w:rPr>
+          <w:b/>
+          <w:bCs/>
+          <w:lang w:val="fr-CH"/>
+        </w:rPr>
+        <w:t>Réalisations Techniques,</w:t>
+      </w:r>
+      <w:r>
+        <w:rPr>
+          <w:lang w:val="fr-CH"/>
+        </w:rPr>
+        <w:t xml:space="preserve"> j'ai réussi à braser quelques éléments et à produire du code fonctionnel, bien que je ne l'aie pas conçu moi-même. J'ai principalement effectué un travail de recherche pour accomplir mes tâches.</w:t>
+      </w:r>
+    </w:p>
+    <w:p>
+      <w:pPr>
+        <w:rPr>
+          <w:lang w:val="fr-CH"/>
+        </w:rPr>
+      </w:pPr>
+      <w:r>
+        <w:rPr>
+          <w:b/>
+          <w:bCs/>
+          <w:lang w:val="fr-CH"/>
+        </w:rPr>
+        <w:t>Axe d'amélioration,</w:t>
+      </w:r>
+      <w:r>
+        <w:rPr>
+          <w:lang w:val="fr-CH"/>
+        </w:rPr>
+        <w:t xml:space="preserve"> mon principal point faible a été la communication : à certains moments, par timidité, je n'ai pas suffisamment osé solliciter mon groupe pour obtenir des consignes de travail.</w:t>
+      </w:r>
+    </w:p>
+    <w:p>
+      <w:pPr>
+        <w:rPr>
+          <w:lang w:val="fr-CH"/>
+        </w:rPr>
+      </w:pPr>
+      <w:r>
+        <w:rPr>
+          <w:b/>
+          <w:bCs/>
+          <w:lang w:val="fr-CH"/>
+        </w:rPr>
+        <w:t>Bilan,</w:t>
+      </w:r>
+      <w:r>
+        <w:rPr>
+          <w:lang w:val="fr-CH"/>
+        </w:rPr>
+        <w:t xml:space="preserve"> j'ai autant aimé que détester travailler sûr ce projet, car bien qu'amusant "pour mon cas", j'ai trouvé que je n'ai pas suffisamment pu m'impliquer dans ce projet bloquer par </w:t>
+      </w:r>
+      <w:proofErr w:type="gramStart"/>
+      <w:r>
+        <w:rPr>
+          <w:lang w:val="fr-CH"/>
+        </w:rPr>
+        <w:t>mes capacité</w:t>
+      </w:r>
+      <w:proofErr w:type="gramEnd"/>
+      <w:r>
+        <w:rPr>
+          <w:lang w:val="fr-CH"/>
+        </w:rPr>
+        <w:t>.</w:t>
+      </w:r>
     </w:p>
     <w:p>
       <w:pPr>
@@ -7576,6 +8003,7 @@
   <w:style w:type="character" w:default="1" w:styleId="Policepardfaut">
     <w:name w:val="Default Paragraph Font"/>
     <w:uiPriority w:val="1"/>
+    <w:semiHidden/>
     <w:unhideWhenUsed/>
   </w:style>
   <w:style w:type="table" w:default="1" w:styleId="TableauNormal">
